--- a/public/manuals/upload_population_submission.docx
+++ b/public/manuals/upload_population_submission.docx
@@ -20,102 +20,7 @@
     </w:p>
     <w:p>
       <w:pPr>
-        <w:rPr>
-          <w:sz w:val="22"/>
-          <w:szCs w:val="22"/>
-        </w:rPr>
-      </w:pPr>
-      <w:r>
-        <w:rPr>
-          <w:sz w:val="22"/>
-          <w:szCs w:val="22"/>
-        </w:rPr>
-        <w:t>This document gives an overview on the order of events</w:t>
-      </w:r>
-      <w:r>
-        <w:rPr>
-          <w:sz w:val="22"/>
-          <w:szCs w:val="22"/>
-        </w:rPr>
-        <w:t xml:space="preserve"> necessary</w:t>
-      </w:r>
-      <w:r>
-        <w:rPr>
-          <w:sz w:val="22"/>
-          <w:szCs w:val="22"/>
-        </w:rPr>
-        <w:t xml:space="preserve"> to submit </w:t>
-      </w:r>
-      <w:r>
-        <w:rPr>
-          <w:sz w:val="22"/>
-          <w:szCs w:val="22"/>
-        </w:rPr>
-        <w:t>information on your experimental population</w:t>
-      </w:r>
-      <w:r>
-        <w:rPr>
-          <w:sz w:val="22"/>
-          <w:szCs w:val="22"/>
-        </w:rPr>
-        <w:t xml:space="preserve"> to the Brassica Information Portal. </w:t>
-      </w:r>
-      <w:r>
-        <w:rPr>
-          <w:sz w:val="22"/>
-          <w:szCs w:val="22"/>
-        </w:rPr>
-        <w:t>This can be done using the wizard and the ruby client.</w:t>
-      </w:r>
-    </w:p>
-    <w:p>
-      <w:pPr>
-        <w:rPr>
-          <w:sz w:val="22"/>
-          <w:szCs w:val="22"/>
-        </w:rPr>
-      </w:pPr>
-      <w:r>
-        <w:rPr>
-          <w:sz w:val="22"/>
-          <w:szCs w:val="22"/>
-        </w:rPr>
-        <w:t xml:space="preserve">It further names all fields required for </w:t>
-      </w:r>
-      <w:r>
-        <w:rPr>
-          <w:sz w:val="22"/>
-          <w:szCs w:val="22"/>
-        </w:rPr>
-        <w:t>the submission of your</w:t>
-      </w:r>
-      <w:r>
-        <w:rPr>
-          <w:sz w:val="22"/>
-          <w:szCs w:val="22"/>
-        </w:rPr>
-        <w:t xml:space="preserve"> ne</w:t>
-      </w:r>
-      <w:r>
-        <w:rPr>
-          <w:sz w:val="22"/>
-          <w:szCs w:val="22"/>
-        </w:rPr>
-        <w:t>w experimental plant population.</w:t>
-      </w:r>
-    </w:p>
-    <w:p>
-      <w:pPr>
-        <w:rPr>
-          <w:sz w:val="22"/>
-          <w:szCs w:val="22"/>
-        </w:rPr>
-      </w:pPr>
-      <w:bookmarkStart w:id="0" w:name="_GoBack"/>
-    </w:p>
-    <w:bookmarkEnd w:id="0"/>
-    <w:p>
-      <w:pPr>
+        <w:jc w:val="both"/>
         <w:rPr>
           <w:b/>
           <w:color w:val="538135" w:themeColor="accent6" w:themeShade="BF"/>
@@ -132,11 +37,262 @@
           <w:szCs w:val="30"/>
           <w:u w:val="single"/>
         </w:rPr>
+        <w:t>Introduction</w:t>
+      </w:r>
+    </w:p>
+    <w:p>
+      <w:pPr>
+        <w:jc w:val="both"/>
+      </w:pPr>
+    </w:p>
+    <w:p>
+      <w:pPr>
+        <w:jc w:val="both"/>
+      </w:pPr>
+      <w:r>
+        <w:t xml:space="preserve">This document gives an overview on the order of </w:t>
+      </w:r>
+      <w:r>
+        <w:t>steps</w:t>
+      </w:r>
+      <w:r>
+        <w:t xml:space="preserve"> necessary</w:t>
+      </w:r>
+      <w:r>
+        <w:t xml:space="preserve"> to submit </w:t>
+      </w:r>
+      <w:r>
+        <w:t>information on your experimental population</w:t>
+      </w:r>
+      <w:r>
+        <w:t xml:space="preserve"> to the Brassica Information Portal. </w:t>
+      </w:r>
+      <w:r>
+        <w:t>This can be done using the wizard and the ruby client.</w:t>
+      </w:r>
+      <w:r>
+        <w:t xml:space="preserve"> Later, it </w:t>
+      </w:r>
+      <w:r>
+        <w:t xml:space="preserve">names all fields required for </w:t>
+      </w:r>
+      <w:r>
+        <w:t>the submission of your</w:t>
+      </w:r>
+      <w:r>
+        <w:t xml:space="preserve"> ne</w:t>
+      </w:r>
+      <w:r>
+        <w:t>w experimental plant population.</w:t>
+      </w:r>
+    </w:p>
+    <w:p>
+      <w:pPr>
+        <w:jc w:val="both"/>
+      </w:pPr>
+    </w:p>
+    <w:p>
+      <w:pPr>
+        <w:jc w:val="both"/>
+      </w:pPr>
+      <w:r>
+        <w:t>Data</w:t>
+      </w:r>
+      <w:r>
+        <w:t xml:space="preserve"> submission to the Brassica Information Portal is split into two different submissions and need to be executed in the following order:</w:t>
+      </w:r>
+    </w:p>
+    <w:p>
+      <w:pPr>
+        <w:pStyle w:val="ListParagraph"/>
+        <w:numPr>
+          <w:ilvl w:val="0"/>
+          <w:numId w:val="1"/>
+        </w:numPr>
+      </w:pPr>
+      <w:r>
+        <w:t>Population Submission</w:t>
+      </w:r>
+    </w:p>
+    <w:p>
+      <w:pPr>
+        <w:pStyle w:val="ListParagraph"/>
+        <w:numPr>
+          <w:ilvl w:val="0"/>
+          <w:numId w:val="1"/>
+        </w:numPr>
+      </w:pPr>
+      <w:hyperlink r:id="rId8" w:history="1">
+        <w:r>
+          <w:rPr>
+            <w:rStyle w:val="Hyperlink"/>
+          </w:rPr>
+          <w:t>Trial Submission</w:t>
+        </w:r>
+      </w:hyperlink>
+      <w:r>
+        <w:t xml:space="preserve"> </w:t>
+      </w:r>
+    </w:p>
+    <w:p/>
+    <w:p>
+      <w:pPr>
+        <w:jc w:val="both"/>
+        <w:rPr>
+          <w:lang w:val="en-GB"/>
+        </w:rPr>
+      </w:pPr>
+      <w:r>
+        <w:t xml:space="preserve">Plant population </w:t>
+      </w:r>
+      <w:r>
+        <w:t>is</w:t>
+      </w:r>
+      <w:r>
+        <w:rPr>
+          <w:lang w:val="en-GB"/>
+        </w:rPr>
+        <w:t xml:space="preserve"> a</w:t>
+      </w:r>
+      <w:r>
+        <w:rPr>
+          <w:lang w:val="en-GB"/>
+        </w:rPr>
+        <w:t xml:space="preserve"> collection of the genetically d</w:t>
+      </w:r>
+      <w:r>
+        <w:rPr>
+          <w:lang w:val="en-GB"/>
+        </w:rPr>
+        <w:t>istinct</w:t>
+      </w:r>
+      <w:r>
+        <w:rPr>
+          <w:lang w:val="en-GB"/>
+        </w:rPr>
+        <w:t xml:space="preserve"> plant material used </w:t>
+      </w:r>
+      <w:r>
+        <w:rPr>
+          <w:lang w:val="en-GB"/>
+        </w:rPr>
+        <w:t>in</w:t>
+      </w:r>
+      <w:r>
+        <w:rPr>
+          <w:lang w:val="en-GB"/>
+        </w:rPr>
+        <w:t xml:space="preserve"> your trial.</w:t>
+      </w:r>
+      <w:r>
+        <w:rPr>
+          <w:lang w:val="en-GB"/>
+        </w:rPr>
+        <w:t xml:space="preserve"> Because trial submission requires the name of your experimental population, it is necessary to submit population information first.  </w:t>
+      </w:r>
+    </w:p>
+    <w:p>
+      <w:pPr>
+        <w:jc w:val="both"/>
+        <w:rPr>
+          <w:lang w:val="en-GB"/>
+        </w:rPr>
+      </w:pPr>
+    </w:p>
+    <w:p>
+      <w:r>
+        <w:t xml:space="preserve">This document describes </w:t>
+      </w:r>
+    </w:p>
+    <w:p>
+      <w:pPr>
+        <w:pStyle w:val="ListParagraph"/>
+        <w:numPr>
+          <w:ilvl w:val="0"/>
+          <w:numId w:val="2"/>
+        </w:numPr>
+      </w:pPr>
+      <w:r>
+        <w:t>Population Submission using the wizard</w:t>
+      </w:r>
+    </w:p>
+    <w:p>
+      <w:pPr>
+        <w:pStyle w:val="ListParagraph"/>
+        <w:numPr>
+          <w:ilvl w:val="0"/>
+          <w:numId w:val="2"/>
+        </w:numPr>
+      </w:pPr>
+      <w:r>
+        <w:t>Population Submission using the Ruby client</w:t>
+      </w:r>
+    </w:p>
+    <w:p/>
+    <w:p>
+      <w:pPr>
+        <w:jc w:val="both"/>
+        <w:rPr>
+          <w:color w:val="000000" w:themeColor="text1"/>
+        </w:rPr>
+      </w:pPr>
+      <w:r>
+        <w:rPr>
+          <w:color w:val="000000" w:themeColor="text1"/>
+        </w:rPr>
+        <w:t xml:space="preserve">Training material available to practice the upload </w:t>
+      </w:r>
+      <w:r>
+        <w:rPr>
+          <w:color w:val="000000" w:themeColor="text1"/>
+        </w:rPr>
+        <w:t xml:space="preserve">may be find with </w:t>
+      </w:r>
+      <w:hyperlink r:id="rId9" w:history="1">
+        <w:r>
+          <w:rPr>
+            <w:rStyle w:val="Hyperlink"/>
+          </w:rPr>
+          <w:t>BIP training materials</w:t>
+        </w:r>
+      </w:hyperlink>
+      <w:r>
+        <w:rPr>
+          <w:rStyle w:val="Hyperlink"/>
+        </w:rPr>
+        <w:t>.</w:t>
+      </w:r>
+    </w:p>
+    <w:p>
+      <w:pPr>
+        <w:jc w:val="both"/>
+      </w:pPr>
+    </w:p>
+    <w:p>
+      <w:pPr>
+        <w:jc w:val="both"/>
+        <w:rPr>
+          <w:b/>
+          <w:color w:val="538135" w:themeColor="accent6" w:themeShade="BF"/>
+          <w:sz w:val="30"/>
+          <w:szCs w:val="30"/>
+          <w:u w:val="single"/>
+        </w:rPr>
+      </w:pPr>
+      <w:r>
+        <w:rPr>
+          <w:b/>
+          <w:color w:val="538135" w:themeColor="accent6" w:themeShade="BF"/>
+          <w:sz w:val="30"/>
+          <w:szCs w:val="30"/>
+          <w:u w:val="single"/>
+        </w:rPr>
         <w:t>BIP user account</w:t>
       </w:r>
     </w:p>
     <w:p>
       <w:pPr>
+        <w:jc w:val="both"/>
         <w:rPr>
           <w:sz w:val="10"/>
           <w:szCs w:val="10"/>
@@ -145,65 +301,73 @@
     </w:p>
     <w:p>
       <w:pPr>
-        <w:rPr>
-          <w:sz w:val="22"/>
-          <w:szCs w:val="22"/>
-        </w:rPr>
-      </w:pPr>
-      <w:r>
-        <w:rPr>
-          <w:sz w:val="22"/>
-          <w:szCs w:val="22"/>
-        </w:rPr>
+        <w:jc w:val="both"/>
+      </w:pPr>
+      <w:r>
         <w:t xml:space="preserve">In order to submit content to the Brassica Information Portal, you need to </w:t>
       </w:r>
       <w:r>
-        <w:rPr>
-          <w:sz w:val="22"/>
-          <w:szCs w:val="22"/>
-        </w:rPr>
         <w:t>sign in with your ORCiD account. If you don’</w:t>
       </w:r>
       <w:r>
-        <w:rPr>
-          <w:sz w:val="22"/>
-          <w:szCs w:val="22"/>
-        </w:rPr>
         <w:t>t have an ORCiD</w:t>
       </w:r>
       <w:r>
-        <w:rPr>
-          <w:sz w:val="22"/>
-          <w:szCs w:val="22"/>
-        </w:rPr>
-        <w:t xml:space="preserve"> account yet, you will be referred to their services from our Sign in:</w:t>
-      </w:r>
-    </w:p>
-    <w:p>
-      <w:pPr>
-        <w:rPr>
-          <w:sz w:val="10"/>
-          <w:szCs w:val="10"/>
-        </w:rPr>
-      </w:pPr>
-    </w:p>
-    <w:p>
-      <w:pPr>
-        <w:rPr>
-          <w:sz w:val="22"/>
-          <w:szCs w:val="22"/>
-        </w:rPr>
+        <w:t xml:space="preserve"> account yet, you will be referred to </w:t>
+      </w:r>
+      <w:r>
+        <w:t xml:space="preserve">their services from our Sign in. </w:t>
+      </w:r>
+    </w:p>
+    <w:p/>
+    <w:p>
+      <w:pPr>
+        <w:shd w:val="clear" w:color="auto" w:fill="F7CAAC" w:themeFill="accent2" w:themeFillTint="66"/>
+        <w:jc w:val="both"/>
+        <w:rPr>
+          <w:lang w:val="en-GB"/>
+        </w:rPr>
+      </w:pPr>
+      <w:r>
+        <w:rPr>
+          <w:lang w:val="en-GB"/>
+        </w:rPr>
+        <w:t xml:space="preserve">To register, go to </w:t>
+      </w:r>
+      <w:hyperlink r:id="rId10" w:history="1">
+        <w:r>
+          <w:rPr>
+            <w:rStyle w:val="Hyperlink"/>
+            <w:lang w:val="en-GB"/>
+          </w:rPr>
+          <w:t>bip.earlham.ac.uk</w:t>
+        </w:r>
+      </w:hyperlink>
+      <w:r>
+        <w:rPr>
+          <w:lang w:val="en-GB"/>
+        </w:rPr>
+        <w:t xml:space="preserve"> and click on the ‘sign in with ORCiD’ button in the top right corner.</w:t>
+      </w:r>
+    </w:p>
+    <w:p>
+      <w:pPr>
+        <w:shd w:val="clear" w:color="auto" w:fill="F7CAAC" w:themeFill="accent2" w:themeFillTint="66"/>
+      </w:pPr>
+    </w:p>
+    <w:p>
+      <w:pPr>
+        <w:shd w:val="clear" w:color="auto" w:fill="F7CAAC" w:themeFill="accent2" w:themeFillTint="66"/>
       </w:pPr>
       <w:r>
         <w:rPr>
           <w:noProof/>
-          <w:sz w:val="22"/>
-          <w:szCs w:val="22"/>
+          <w:lang w:val="en-GB" w:eastAsia="en-GB"/>
         </w:rPr>
         <w:drawing>
-          <wp:inline distT="0" distB="0" distL="0" distR="0" wp14:anchorId="5F2AF503" wp14:editId="0E06695B">
-            <wp:extent cx="5739275" cy="803910"/>
-            <wp:effectExtent l="25400" t="25400" r="26670" b="34290"/>
+          <wp:inline distT="0" distB="0" distL="0" distR="0" wp14:anchorId="5F2AF503" wp14:editId="30A3BFFA">
+            <wp:extent cx="5739171" cy="803896"/>
+            <wp:effectExtent l="25400" t="25400" r="26670" b="34925"/>
             <wp:docPr id="1" name="Picture 1"/>
             <wp:cNvGraphicFramePr>
               <a:graphicFrameLocks xmlns:a="http://schemas.openxmlformats.org/drawingml/2006/main" noChangeAspect="1"/>
@@ -218,7 +382,7 @@
                     </pic:cNvPicPr>
                   </pic:nvPicPr>
                   <pic:blipFill rotWithShape="1">
-                    <a:blip r:embed="rId8">
+                    <a:blip r:embed="rId11">
                       <a:extLst>
                         <a:ext uri="{28A0092B-C50C-407E-A947-70E740481C1C}">
                           <a14:useLocalDpi xmlns:a14="http://schemas.microsoft.com/office/drawing/2010/main" val="0"/>
@@ -231,7 +395,7 @@
                   <pic:spPr bwMode="auto">
                     <a:xfrm>
                       <a:off x="0" y="0"/>
-                      <a:ext cx="5739275" cy="803910"/>
+                      <a:ext cx="5824193" cy="815805"/>
                     </a:xfrm>
                     <a:prstGeom prst="rect">
                       <a:avLst/>
@@ -263,194 +427,10 @@
     </w:p>
     <w:p>
       <w:pPr>
-        <w:rPr>
-          <w:sz w:val="10"/>
-          <w:szCs w:val="10"/>
-        </w:rPr>
-      </w:pPr>
-    </w:p>
-    <w:p>
-      <w:pPr>
-        <w:rPr>
-          <w:sz w:val="22"/>
-          <w:szCs w:val="22"/>
-        </w:rPr>
-      </w:pPr>
-    </w:p>
-    <w:p>
-      <w:pPr>
-        <w:rPr>
-          <w:sz w:val="22"/>
-          <w:szCs w:val="22"/>
-        </w:rPr>
-      </w:pPr>
-    </w:p>
-    <w:p>
-      <w:pPr>
-        <w:rPr>
-          <w:sz w:val="22"/>
-          <w:szCs w:val="22"/>
-        </w:rPr>
-      </w:pPr>
-      <w:r>
-        <w:rPr>
-          <w:sz w:val="22"/>
-          <w:szCs w:val="22"/>
-        </w:rPr>
-        <w:t xml:space="preserve">Your </w:t>
-      </w:r>
-      <w:r>
-        <w:rPr>
-          <w:sz w:val="22"/>
-          <w:szCs w:val="22"/>
-        </w:rPr>
-        <w:t xml:space="preserve">data </w:t>
-      </w:r>
-      <w:r>
-        <w:rPr>
-          <w:sz w:val="22"/>
-          <w:szCs w:val="22"/>
-        </w:rPr>
-        <w:t>submission</w:t>
-      </w:r>
-      <w:r>
-        <w:rPr>
-          <w:sz w:val="22"/>
-          <w:szCs w:val="22"/>
-        </w:rPr>
-        <w:t xml:space="preserve"> to the Brassica Information Portal</w:t>
-      </w:r>
-      <w:r>
-        <w:rPr>
-          <w:sz w:val="22"/>
-          <w:szCs w:val="22"/>
-        </w:rPr>
-        <w:t xml:space="preserve"> is split</w:t>
-      </w:r>
-      <w:r>
-        <w:rPr>
-          <w:sz w:val="22"/>
-          <w:szCs w:val="22"/>
-        </w:rPr>
-        <w:t xml:space="preserve"> into two different submissions and need to be executed in the following order:</w:t>
-      </w:r>
-    </w:p>
-    <w:p>
-      <w:pPr>
-        <w:pStyle w:val="ListParagraph"/>
-        <w:numPr>
-          <w:ilvl w:val="0"/>
-          <w:numId w:val="1"/>
-        </w:numPr>
-        <w:rPr>
-          <w:sz w:val="22"/>
-          <w:szCs w:val="22"/>
-        </w:rPr>
-      </w:pPr>
-      <w:r>
-        <w:rPr>
-          <w:sz w:val="22"/>
-          <w:szCs w:val="22"/>
-        </w:rPr>
-        <w:t>Population Submission</w:t>
-      </w:r>
-    </w:p>
-    <w:p>
-      <w:pPr>
-        <w:pStyle w:val="ListParagraph"/>
-        <w:numPr>
-          <w:ilvl w:val="0"/>
-          <w:numId w:val="1"/>
-        </w:numPr>
-        <w:rPr>
-          <w:sz w:val="22"/>
-          <w:szCs w:val="22"/>
-        </w:rPr>
-      </w:pPr>
-      <w:r>
-        <w:rPr>
-          <w:sz w:val="22"/>
-          <w:szCs w:val="22"/>
-        </w:rPr>
-        <w:t>Trial Submission</w:t>
-      </w:r>
-      <w:r>
-        <w:rPr>
-          <w:sz w:val="22"/>
-          <w:szCs w:val="22"/>
-        </w:rPr>
-        <w:t>.</w:t>
-      </w:r>
-    </w:p>
-    <w:p>
-      <w:pPr>
-        <w:rPr>
-          <w:sz w:val="22"/>
-          <w:szCs w:val="22"/>
-        </w:rPr>
-      </w:pPr>
-    </w:p>
-    <w:p>
-      <w:pPr>
-        <w:rPr>
-          <w:sz w:val="22"/>
-          <w:szCs w:val="22"/>
-        </w:rPr>
-      </w:pPr>
-      <w:r>
-        <w:rPr>
-          <w:sz w:val="22"/>
-          <w:szCs w:val="22"/>
-        </w:rPr>
-        <w:t>The T</w:t>
-      </w:r>
-      <w:r>
-        <w:rPr>
-          <w:sz w:val="22"/>
-          <w:szCs w:val="22"/>
-        </w:rPr>
-        <w:t xml:space="preserve">rial </w:t>
-      </w:r>
-      <w:r>
-        <w:rPr>
-          <w:sz w:val="22"/>
-          <w:szCs w:val="22"/>
-        </w:rPr>
-        <w:t>Submission documentation</w:t>
-      </w:r>
-      <w:r>
-        <w:rPr>
-          <w:sz w:val="22"/>
-          <w:szCs w:val="22"/>
-        </w:rPr>
-        <w:t xml:space="preserve"> </w:t>
-      </w:r>
-      <w:r>
-        <w:rPr>
-          <w:sz w:val="22"/>
-          <w:szCs w:val="22"/>
-        </w:rPr>
-        <w:t xml:space="preserve">can be found in context with trial submissions, here: </w:t>
-      </w:r>
-      <w:hyperlink r:id="rId9" w:history="1">
-        <w:r>
-          <w:rPr>
-            <w:rStyle w:val="Hyperlink"/>
-            <w:sz w:val="22"/>
-            <w:szCs w:val="22"/>
-          </w:rPr>
-          <w:t>https://bip.earlham.ac.uk/submissions/new</w:t>
-        </w:r>
-      </w:hyperlink>
-    </w:p>
-    <w:p>
-      <w:pPr>
-        <w:rPr>
-          <w:sz w:val="22"/>
-          <w:szCs w:val="22"/>
-        </w:rPr>
-      </w:pPr>
-    </w:p>
+        <w:shd w:val="clear" w:color="auto" w:fill="F7CAAC" w:themeFill="accent2" w:themeFillTint="66"/>
+      </w:pPr>
+    </w:p>
+    <w:p/>
     <w:p>
       <w:pPr>
         <w:rPr>
@@ -485,325 +465,114 @@
           <w:szCs w:val="30"/>
           <w:u w:val="single"/>
         </w:rPr>
-        <w:t>Population Submission</w:t>
-      </w:r>
-    </w:p>
-    <w:p>
-      <w:pPr>
-        <w:rPr>
-          <w:sz w:val="10"/>
-          <w:szCs w:val="10"/>
-        </w:rPr>
-      </w:pPr>
-    </w:p>
-    <w:p>
-      <w:pPr>
-        <w:rPr>
-          <w:lang w:val="en-GB"/>
-        </w:rPr>
-      </w:pPr>
-      <w:r>
-        <w:t xml:space="preserve">You submit your experimental plant population first. </w:t>
-      </w:r>
-      <w:r>
-        <w:t>This is</w:t>
-      </w:r>
-      <w:r>
-        <w:rPr>
-          <w:lang w:val="en-GB"/>
-        </w:rPr>
-        <w:t xml:space="preserve"> the collection of the genetically different plant material used for your trial.</w:t>
-      </w:r>
-      <w:r>
-        <w:rPr>
-          <w:lang w:val="en-GB"/>
-        </w:rPr>
-        <w:t xml:space="preserve"> In your trial submission you are asked for the name of your experimental population, which is why it is necessary to submit population information first.  </w:t>
-      </w:r>
-      <w:r>
-        <w:t xml:space="preserve">Go to </w:t>
-      </w:r>
-      <w:hyperlink r:id="rId10" w:history="1">
-        <w:r>
-          <w:rPr>
-            <w:rStyle w:val="Hyperlink"/>
-          </w:rPr>
-          <w:t>bip.earlham.ac.uk</w:t>
-        </w:r>
-      </w:hyperlink>
-      <w:r>
-        <w:t xml:space="preserve"> and click on submit data. Choose “Plant population” and click “START!”. </w:t>
-      </w:r>
-      <w:r>
-        <w:rPr>
-          <w:lang w:val="en-GB"/>
-        </w:rPr>
-        <w:t>Please note that the fields required for a population submission as shown in table 1 and the current configurations of the population submission client are specific to a diversity foundation set, not a crossing population.</w:t>
-      </w:r>
-    </w:p>
-    <w:p>
-      <w:pPr>
-        <w:rPr>
-          <w:color w:val="000000" w:themeColor="text1"/>
-          <w:kern w:val="24"/>
-        </w:rPr>
-      </w:pPr>
-    </w:p>
-    <w:p>
-      <w:r>
-        <w:t xml:space="preserve">This document describes </w:t>
-      </w:r>
-    </w:p>
-    <w:p>
-      <w:pPr>
-        <w:pStyle w:val="ListParagraph"/>
-        <w:numPr>
-          <w:ilvl w:val="0"/>
-          <w:numId w:val="2"/>
-        </w:numPr>
-      </w:pPr>
-      <w:r>
         <w:t>Population Submission using the wizard</w:t>
       </w:r>
     </w:p>
-    <w:p>
-      <w:pPr>
-        <w:pStyle w:val="ListParagraph"/>
-        <w:numPr>
-          <w:ilvl w:val="0"/>
-          <w:numId w:val="2"/>
-        </w:numPr>
-      </w:pPr>
-      <w:r>
-        <w:t>Population Submission using the Ruby client</w:t>
-      </w:r>
-    </w:p>
-    <w:p>
-      <w:pPr>
-        <w:rPr>
-          <w:sz w:val="10"/>
-          <w:szCs w:val="10"/>
-        </w:rPr>
-      </w:pPr>
-    </w:p>
-    <w:p>
-      <w:pPr>
-        <w:rPr>
-          <w:sz w:val="10"/>
-          <w:szCs w:val="10"/>
-        </w:rPr>
-      </w:pPr>
-    </w:p>
-    <w:p>
-      <w:pPr>
-        <w:rPr>
-          <w:sz w:val="10"/>
-          <w:szCs w:val="10"/>
-        </w:rPr>
-      </w:pPr>
-    </w:p>
-    <w:p>
-      <w:pPr>
-        <w:rPr>
-          <w:sz w:val="10"/>
-          <w:szCs w:val="10"/>
-        </w:rPr>
-      </w:pPr>
-    </w:p>
-    <w:p>
-      <w:pPr>
-        <w:rPr>
-          <w:sz w:val="10"/>
-          <w:szCs w:val="10"/>
-        </w:rPr>
-      </w:pPr>
-    </w:p>
-    <w:p>
-      <w:pPr>
-        <w:rPr>
-          <w:sz w:val="10"/>
-          <w:szCs w:val="10"/>
-        </w:rPr>
-      </w:pPr>
-    </w:p>
-    <w:p>
-      <w:pPr>
-        <w:rPr>
-          <w:sz w:val="10"/>
-          <w:szCs w:val="10"/>
-        </w:rPr>
-      </w:pPr>
-    </w:p>
-    <w:p>
-      <w:pPr>
-        <w:rPr>
-          <w:sz w:val="10"/>
-          <w:szCs w:val="10"/>
-        </w:rPr>
-      </w:pPr>
-    </w:p>
-    <w:p>
-      <w:pPr>
-        <w:rPr>
-          <w:sz w:val="10"/>
-          <w:szCs w:val="10"/>
-        </w:rPr>
-      </w:pPr>
-    </w:p>
-    <w:p>
-      <w:pPr>
-        <w:rPr>
-          <w:sz w:val="10"/>
-          <w:szCs w:val="10"/>
-        </w:rPr>
-      </w:pPr>
-    </w:p>
-    <w:p>
-      <w:pPr>
-        <w:rPr>
-          <w:sz w:val="10"/>
-          <w:szCs w:val="10"/>
-        </w:rPr>
-      </w:pPr>
-    </w:p>
-    <w:p>
-      <w:pPr>
-        <w:rPr>
-          <w:sz w:val="10"/>
-          <w:szCs w:val="10"/>
-        </w:rPr>
-      </w:pPr>
-    </w:p>
-    <w:p>
-      <w:pPr>
-        <w:rPr>
-          <w:sz w:val="10"/>
-          <w:szCs w:val="10"/>
-        </w:rPr>
-      </w:pPr>
-    </w:p>
-    <w:p>
-      <w:pPr>
-        <w:rPr>
-          <w:sz w:val="10"/>
-          <w:szCs w:val="10"/>
-        </w:rPr>
-      </w:pPr>
-    </w:p>
-    <w:p>
-      <w:pPr>
-        <w:rPr>
-          <w:sz w:val="10"/>
-          <w:szCs w:val="10"/>
-        </w:rPr>
-      </w:pPr>
-    </w:p>
-    <w:p>
-      <w:pPr>
-        <w:rPr>
-          <w:sz w:val="10"/>
-          <w:szCs w:val="10"/>
-        </w:rPr>
-      </w:pPr>
-    </w:p>
-    <w:p>
-      <w:pPr>
-        <w:rPr>
-          <w:sz w:val="10"/>
-          <w:szCs w:val="10"/>
-        </w:rPr>
-      </w:pPr>
-    </w:p>
-    <w:p>
-      <w:pPr>
-        <w:rPr>
-          <w:sz w:val="10"/>
-          <w:szCs w:val="10"/>
-        </w:rPr>
-      </w:pPr>
-    </w:p>
-    <w:p>
-      <w:pPr>
-        <w:rPr>
-          <w:sz w:val="10"/>
-          <w:szCs w:val="10"/>
-        </w:rPr>
-      </w:pPr>
-    </w:p>
-    <w:p>
-      <w:pPr>
-        <w:rPr>
-          <w:sz w:val="10"/>
-          <w:szCs w:val="10"/>
-        </w:rPr>
-      </w:pPr>
-    </w:p>
-    <w:p>
-      <w:pPr>
-        <w:rPr>
-          <w:sz w:val="10"/>
-          <w:szCs w:val="10"/>
-        </w:rPr>
-      </w:pPr>
-    </w:p>
-    <w:p>
-      <w:pPr>
-        <w:rPr>
-          <w:b/>
-          <w:color w:val="538135" w:themeColor="accent6" w:themeShade="BF"/>
-          <w:sz w:val="30"/>
-          <w:szCs w:val="30"/>
-          <w:u w:val="single"/>
-        </w:rPr>
-      </w:pPr>
-      <w:r>
-        <w:rPr>
-          <w:b/>
-          <w:color w:val="538135" w:themeColor="accent6" w:themeShade="BF"/>
-          <w:sz w:val="30"/>
-          <w:szCs w:val="30"/>
-          <w:u w:val="single"/>
-        </w:rPr>
-        <w:t>Population Submission</w:t>
-      </w:r>
-      <w:r>
-        <w:rPr>
-          <w:b/>
-          <w:color w:val="538135" w:themeColor="accent6" w:themeShade="BF"/>
-          <w:sz w:val="30"/>
-          <w:szCs w:val="30"/>
-          <w:u w:val="single"/>
-        </w:rPr>
-        <w:t xml:space="preserve"> using the wizard</w:t>
-      </w:r>
-    </w:p>
-    <w:p>
-      <w:pPr>
-        <w:rPr>
-          <w:lang w:val="en-GB"/>
-        </w:rPr>
-      </w:pPr>
-    </w:p>
-    <w:p>
-      <w:pPr>
-        <w:rPr>
-          <w:lang w:val="en-GB"/>
-        </w:rPr>
+    <w:p/>
+    <w:p>
+      <w:pPr>
+        <w:widowControl w:val="0"/>
+        <w:autoSpaceDE w:val="0"/>
+        <w:autoSpaceDN w:val="0"/>
+        <w:adjustRightInd w:val="0"/>
+        <w:jc w:val="both"/>
+      </w:pPr>
+      <w:r>
+        <w:t>We start with an example</w:t>
+      </w:r>
+      <w:r>
+        <w:t xml:space="preserve"> </w:t>
+      </w:r>
+      <w:r>
+        <w:t>to learn the wizard before attempting submitting</w:t>
+      </w:r>
+      <w:r>
+        <w:t xml:space="preserve"> your own population data.</w:t>
+      </w:r>
+    </w:p>
+    <w:p>
+      <w:pPr>
+        <w:widowControl w:val="0"/>
+        <w:autoSpaceDE w:val="0"/>
+        <w:autoSpaceDN w:val="0"/>
+        <w:adjustRightInd w:val="0"/>
+        <w:jc w:val="both"/>
+      </w:pPr>
+    </w:p>
+    <w:p>
+      <w:pPr>
+        <w:shd w:val="clear" w:color="auto" w:fill="F7CAAC" w:themeFill="accent2" w:themeFillTint="66"/>
+        <w:jc w:val="both"/>
+      </w:pPr>
+      <w:r>
+        <w:lastRenderedPageBreak/>
+        <w:t xml:space="preserve">Open the 1_BnaDFFS </w:t>
+      </w:r>
+      <w:r>
+        <w:t>file you will be using for the upload and become familiar with the data. The file contains all columns necessary for the submission of this population.</w:t>
+      </w:r>
+    </w:p>
+    <w:p>
+      <w:pPr>
+        <w:jc w:val="both"/>
+      </w:pPr>
+    </w:p>
+    <w:p>
+      <w:pPr>
+        <w:widowControl w:val="0"/>
+        <w:autoSpaceDE w:val="0"/>
+        <w:autoSpaceDN w:val="0"/>
+        <w:adjustRightInd w:val="0"/>
+        <w:jc w:val="both"/>
+      </w:pPr>
+      <w:r>
+        <w:t>It reflects a subset of the Diversity Fixed Foundation Set produced by OREGIN</w:t>
+      </w:r>
+      <w:r>
+        <w:t xml:space="preserve"> project</w:t>
+      </w:r>
+      <w:r>
+        <w:t xml:space="preserve">. Imagine, your institution has received OREGIN germplasm material, bulked it up and conducted </w:t>
+      </w:r>
+      <w:r>
+        <w:t xml:space="preserve">phenotyping </w:t>
+      </w:r>
+      <w:r>
+        <w:t xml:space="preserve">experiments on it. </w:t>
+      </w:r>
+    </w:p>
+    <w:p>
+      <w:pPr>
+        <w:widowControl w:val="0"/>
+        <w:autoSpaceDE w:val="0"/>
+        <w:autoSpaceDN w:val="0"/>
+        <w:adjustRightInd w:val="0"/>
+        <w:jc w:val="both"/>
+      </w:pPr>
+    </w:p>
+    <w:p>
+      <w:pPr>
+        <w:widowControl w:val="0"/>
+        <w:autoSpaceDE w:val="0"/>
+        <w:autoSpaceDN w:val="0"/>
+        <w:adjustRightInd w:val="0"/>
+        <w:jc w:val="both"/>
       </w:pPr>
       <w:r>
         <w:rPr>
           <w:noProof/>
+          <w:lang w:val="en-GB" w:eastAsia="en-GB"/>
         </w:rPr>
         <mc:AlternateContent>
           <mc:Choice Requires="wpg">
             <w:drawing>
-              <wp:anchor distT="0" distB="0" distL="114300" distR="114300" simplePos="0" relativeHeight="251661312" behindDoc="0" locked="0" layoutInCell="1" allowOverlap="1" wp14:anchorId="2CD6F8AA" wp14:editId="06BBDC03">
+              <wp:anchor distT="0" distB="0" distL="114300" distR="114300" simplePos="0" relativeHeight="251661312" behindDoc="0" locked="0" layoutInCell="1" allowOverlap="1" wp14:anchorId="2CD6F8AA" wp14:editId="475701BA">
                 <wp:simplePos x="0" y="0"/>
                 <wp:positionH relativeFrom="column">
-                  <wp:posOffset>2858135</wp:posOffset>
+                  <wp:posOffset>3055620</wp:posOffset>
                 </wp:positionH>
                 <wp:positionV relativeFrom="paragraph">
-                  <wp:posOffset>36830</wp:posOffset>
+                  <wp:posOffset>65405</wp:posOffset>
                 </wp:positionV>
                 <wp:extent cx="3009900" cy="1602105"/>
                 <wp:effectExtent l="25400" t="25400" r="38100" b="0"/>
@@ -838,7 +607,7 @@
                           </pic:cNvPicPr>
                         </pic:nvPicPr>
                         <pic:blipFill>
-                          <a:blip r:embed="rId11" cstate="print">
+                          <a:blip r:embed="rId12" cstate="print">
                             <a:extLst>
                               <a:ext uri="{28A0092B-C50C-407E-A947-70E740481C1C}">
                                 <a14:useLocalDpi xmlns:a14="http://schemas.microsoft.com/office/drawing/2010/main" val="0"/>
@@ -933,7 +702,7 @@
           </mc:Choice>
           <mc:Fallback>
             <w:pict>
-              <v:group w14:anchorId="2CD6F8AA" id="Group 5" o:spid="_x0000_s1026" style="position:absolute;margin-left:225.05pt;margin-top:2.9pt;width:237pt;height:126.15pt;z-index:251661312" coordsize="3009900,1602176" o:gfxdata="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">
+              <v:group w14:anchorId="2CD6F8AA" id="Group 5" o:spid="_x0000_s1026" style="position:absolute;left:0;text-align:left;margin-left:240.6pt;margin-top:5.15pt;width:237pt;height:126.15pt;z-index:251661312" coordsize="3009900,1602176" o:gfxdata="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">
                 <v:shapetype id="_x0000_t75" coordsize="21600,21600" o:spt="75" o:preferrelative="t" path="m@4@5l@4@11@9@11@9@5xe" filled="f" stroked="f">
                   <v:stroke joinstyle="miter"/>
                   <v:formulas>
@@ -954,7 +723,7 @@
                   <o:lock v:ext="edit" aspectratio="t"/>
                 </v:shapetype>
                 <v:shape id="Picture 2" o:spid="_x0000_s1027" type="#_x0000_t75" alt="/Users/hildegaa/Desktop/Screen Shot 2016-07-22 at 11.05.08.png" style="position:absolute;width:3009900;height:1137920;visibility:visible;mso-wrap-style:square" o:gfxdata="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" stroked="t" strokecolor="#538135 [2409]" strokeweight="1.5pt">
-                  <v:imagedata r:id="rId12" o:title="/Users/hildegaa/Desktop/Screen Shot 2016-07-22 at 11.05.08.png"/>
+                  <v:imagedata r:id="rId13" o:title="/Users/hildegaa/Desktop/Screen Shot 2016-07-22 at 11.05.08.png"/>
                   <v:path arrowok="t"/>
                 </v:shape>
                 <v:shapetype id="_x0000_t202" coordsize="21600,21600" o:spt="202" path="m0,0l0,21600,21600,21600,21600,0xe">
@@ -1014,1915 +783,1746 @@
         </mc:AlternateContent>
       </w:r>
       <w:r>
+        <w:t>Population Submission is a 4-step process during which you also submit metadata that describes your experimental plant population.</w:t>
+      </w:r>
+    </w:p>
+    <w:p>
+      <w:pPr>
+        <w:jc w:val="both"/>
+      </w:pPr>
+      <w:r>
         <w:rPr>
           <w:lang w:val="en-GB"/>
         </w:rPr>
-        <w:t xml:space="preserve">The population submission </w:t>
-      </w:r>
-      <w:r>
+        <w:t xml:space="preserve">The wizard walks you through all the steps of the submission, </w:t>
+      </w:r>
+      <w:r>
+        <w:t>offering compulsory and optional fields to be filled out.</w:t>
+      </w:r>
+      <w:r>
+        <w:t xml:space="preserve"> </w:t>
+      </w:r>
+      <w:r>
+        <w:t xml:space="preserve">In </w:t>
+      </w:r>
+      <w:r>
+        <w:t xml:space="preserve">the </w:t>
+      </w:r>
+      <w:r>
+        <w:t>table below you see a list of all fields during the submission process. Those fields marked with * are compulsory for the submission.</w:t>
+      </w:r>
+    </w:p>
+    <w:p/>
+    <w:p>
+      <w:pPr>
+        <w:shd w:val="clear" w:color="auto" w:fill="F7CAAC" w:themeFill="accent2" w:themeFillTint="66"/>
+        <w:jc w:val="both"/>
         <w:rPr>
           <w:lang w:val="en-GB"/>
         </w:rPr>
-        <w:t>wizard walks you through all</w:t>
-      </w:r>
-      <w:r>
-        <w:rPr>
+      </w:pPr>
+      <w:r>
+        <w:t xml:space="preserve">Go to </w:t>
+      </w:r>
+      <w:hyperlink r:id="rId14" w:history="1">
+        <w:r>
+          <w:rPr>
+            <w:rStyle w:val="Hyperlink"/>
+          </w:rPr>
+          <w:t>bip.earlham.ac.uk</w:t>
+        </w:r>
+      </w:hyperlink>
+      <w:r>
+        <w:t xml:space="preserve"> and click on submit data. Choose “Plant population” and click “START!”. </w:t>
+      </w:r>
+    </w:p>
+    <w:p>
+      <w:pPr>
+        <w:framePr w:w="5729" w:h="7019" w:hRule="exact" w:wrap="auto" w:vAnchor="text" w:hAnchor="page" w:x="5422" w:y="314"/>
+        <w:shd w:val="clear" w:color="auto" w:fill="F7CAAC" w:themeFill="accent2" w:themeFillTint="66"/>
+        <w:ind w:right="642"/>
+        <w:jc w:val="both"/>
+        <w:rPr>
+          <w:sz w:val="22"/>
+          <w:szCs w:val="22"/>
           <w:lang w:val="en-GB"/>
         </w:rPr>
-        <w:t xml:space="preserve"> steps of the submission. Information marked with a * is </w:t>
-      </w:r>
-      <w:r>
-        <w:rPr>
+      </w:pPr>
+      <w:r>
+        <w:rPr>
+          <w:b/>
+          <w:sz w:val="22"/>
+          <w:szCs w:val="22"/>
           <w:lang w:val="en-GB"/>
         </w:rPr>
-        <w:t xml:space="preserve">a </w:t>
-      </w:r>
-      <w:r>
-        <w:rPr>
+        <w:t>Step 1</w:t>
+      </w:r>
+      <w:r>
+        <w:rPr>
+          <w:b/>
+          <w:sz w:val="22"/>
+          <w:szCs w:val="22"/>
           <w:lang w:val="en-GB"/>
         </w:rPr>
-        <w:t xml:space="preserve">compulsory </w:t>
-      </w:r>
-      <w:r>
-        <w:rPr>
+        <w:t>.</w:t>
+      </w:r>
+      <w:r>
+        <w:rPr>
+          <w:sz w:val="22"/>
+          <w:szCs w:val="22"/>
           <w:lang w:val="en-GB"/>
         </w:rPr>
-        <w:t>field</w:t>
-      </w:r>
-      <w:r>
-        <w:rPr>
+        <w:t xml:space="preserve"> asks for basic inform</w:t>
+      </w:r>
+      <w:r>
+        <w:rPr>
+          <w:sz w:val="22"/>
+          <w:szCs w:val="22"/>
           <w:lang w:val="en-GB"/>
         </w:rPr>
-        <w:t xml:space="preserve">. </w:t>
-      </w:r>
-      <w:r>
-        <w:rPr>
+        <w:t>ation on your population. You may apply</w:t>
+      </w:r>
+      <w:r>
+        <w:rPr>
+          <w:sz w:val="22"/>
+          <w:szCs w:val="22"/>
           <w:lang w:val="en-GB"/>
         </w:rPr>
-        <w:t xml:space="preserve">This information is also shown in table 1. </w:t>
-      </w:r>
-      <w:r>
-        <w:rPr>
+        <w:t xml:space="preserve"> th</w:t>
+      </w:r>
+      <w:r>
+        <w:rPr>
+          <w:sz w:val="22"/>
+          <w:szCs w:val="22"/>
           <w:lang w:val="en-GB"/>
         </w:rPr>
-        <w:t xml:space="preserve">In the </w:t>
-      </w:r>
-      <w:r>
-        <w:rPr>
+        <w:t>e</w:t>
+      </w:r>
+      <w:r>
+        <w:rPr>
+          <w:sz w:val="22"/>
+          <w:szCs w:val="22"/>
           <w:lang w:val="en-GB"/>
         </w:rPr>
-        <w:t xml:space="preserve">4 </w:t>
-      </w:r>
-      <w:r>
-        <w:rPr>
+        <w:t xml:space="preserve"> </w:t>
+      </w:r>
+      <w:r>
+        <w:rPr>
+          <w:sz w:val="22"/>
+          <w:szCs w:val="22"/>
           <w:lang w:val="en-GB"/>
         </w:rPr>
-        <w:t xml:space="preserve">submission </w:t>
-      </w:r>
-      <w:r>
-        <w:rPr>
+        <w:t xml:space="preserve">following </w:t>
+      </w:r>
+      <w:r>
+        <w:rPr>
+          <w:sz w:val="22"/>
+          <w:szCs w:val="22"/>
           <w:lang w:val="en-GB"/>
         </w:rPr>
-        <w:t xml:space="preserve">steps described below </w:t>
-      </w:r>
-      <w:r>
-        <w:rPr>
+        <w:t>nomenclature when submitting the experimental plant population name: &lt;Genus initials&gt;&lt;Population type abbreviation</w:t>
+      </w:r>
+      <w:r>
+        <w:rPr>
+          <w:sz w:val="22"/>
+          <w:szCs w:val="22"/>
           <w:lang w:val="en-GB"/>
         </w:rPr>
-        <w:t>you are asked for different information regarding your plant_population</w:t>
-      </w:r>
-      <w:r>
-        <w:rPr>
+        <w:t>&gt;</w:t>
+      </w:r>
+    </w:p>
+    <w:p>
+      <w:pPr>
+        <w:framePr w:w="5729" w:h="7019" w:hRule="exact" w:wrap="auto" w:vAnchor="text" w:hAnchor="page" w:x="5422" w:y="314"/>
+        <w:shd w:val="clear" w:color="auto" w:fill="F7CAAC" w:themeFill="accent2" w:themeFillTint="66"/>
+        <w:ind w:right="642"/>
+        <w:jc w:val="both"/>
+        <w:rPr>
+          <w:sz w:val="22"/>
+          <w:szCs w:val="22"/>
           <w:lang w:val="en-GB"/>
         </w:rPr>
+      </w:pPr>
+      <w:r>
+        <w:rPr>
+          <w:sz w:val="22"/>
+          <w:szCs w:val="22"/>
+          <w:lang w:val="en-GB"/>
+        </w:rPr>
+        <w:t>Nomenclature examples: BnaTNDH (Doubled Haploid mapping population derived from cross between Tapidor DH and Ningyou 7) or BnaDFS (a Brassica napus diversity foundation set).</w:t>
+      </w:r>
+    </w:p>
+    <w:p>
+      <w:pPr>
+        <w:framePr w:w="5729" w:h="7019" w:hRule="exact" w:wrap="auto" w:vAnchor="text" w:hAnchor="page" w:x="5422" w:y="314"/>
+        <w:shd w:val="clear" w:color="auto" w:fill="F7CAAC" w:themeFill="accent2" w:themeFillTint="66"/>
+        <w:ind w:right="642"/>
+        <w:jc w:val="both"/>
+        <w:rPr>
+          <w:sz w:val="22"/>
+          <w:szCs w:val="22"/>
+          <w:lang w:val="en-GB"/>
+        </w:rPr>
+      </w:pPr>
+    </w:p>
+    <w:p>
+      <w:pPr>
+        <w:framePr w:w="5729" w:h="7019" w:hRule="exact" w:wrap="auto" w:vAnchor="text" w:hAnchor="page" w:x="5422" w:y="314"/>
+        <w:shd w:val="clear" w:color="auto" w:fill="F7CAAC" w:themeFill="accent2" w:themeFillTint="66"/>
+        <w:ind w:right="642"/>
+        <w:jc w:val="both"/>
+        <w:rPr>
+          <w:sz w:val="22"/>
+          <w:szCs w:val="22"/>
+          <w:lang w:val="en-GB"/>
+        </w:rPr>
+      </w:pPr>
+      <w:r>
+        <w:rPr>
+          <w:b/>
+          <w:sz w:val="22"/>
+          <w:szCs w:val="22"/>
+          <w:lang w:val="en-GB"/>
+        </w:rPr>
+        <w:t>Step 2</w:t>
+      </w:r>
+      <w:r>
+        <w:rPr>
+          <w:b/>
+          <w:sz w:val="22"/>
+          <w:szCs w:val="22"/>
+          <w:lang w:val="en-GB"/>
+        </w:rPr>
         <w:t>.</w:t>
       </w:r>
-    </w:p>
-    <w:p>
-      <w:pPr>
-        <w:rPr>
+      <w:r>
+        <w:rPr>
+          <w:sz w:val="22"/>
+          <w:szCs w:val="22"/>
           <w:lang w:val="en-GB"/>
         </w:rPr>
+        <w:t xml:space="preserve"> </w:t>
+      </w:r>
+      <w:r>
+        <w:rPr>
+          <w:sz w:val="22"/>
+          <w:szCs w:val="22"/>
+          <w:lang w:val="en-GB"/>
+        </w:rPr>
+        <w:t>Information about parents is not required in this case, as we are submitting a diversity foundation</w:t>
+      </w:r>
+      <w:r>
+        <w:rPr>
+          <w:sz w:val="22"/>
+          <w:szCs w:val="22"/>
+          <w:lang w:val="en-GB"/>
+        </w:rPr>
+        <w:t xml:space="preserve"> set. A column </w:t>
+      </w:r>
+      <w:r>
+        <w:rPr>
+          <w:sz w:val="22"/>
+          <w:szCs w:val="22"/>
+          <w:lang w:val="en-GB"/>
+        </w:rPr>
+        <w:t>‘Species’ will turn up in the template that is downloadable in step 3. Leave these fields blank.</w:t>
+      </w:r>
+    </w:p>
+    <w:p>
+      <w:pPr>
+        <w:framePr w:w="5729" w:h="7019" w:hRule="exact" w:wrap="auto" w:vAnchor="text" w:hAnchor="page" w:x="5422" w:y="314"/>
+        <w:shd w:val="clear" w:color="auto" w:fill="F7CAAC" w:themeFill="accent2" w:themeFillTint="66"/>
+        <w:ind w:right="642"/>
+        <w:jc w:val="both"/>
+        <w:rPr>
+          <w:sz w:val="22"/>
+          <w:szCs w:val="22"/>
+          <w:lang w:val="en-GB"/>
+        </w:rPr>
+      </w:pPr>
+    </w:p>
+    <w:p>
+      <w:pPr>
+        <w:framePr w:w="5729" w:h="7019" w:hRule="exact" w:wrap="auto" w:vAnchor="text" w:hAnchor="page" w:x="5422" w:y="314"/>
+        <w:shd w:val="clear" w:color="auto" w:fill="F7CAAC" w:themeFill="accent2" w:themeFillTint="66"/>
+        <w:ind w:right="642"/>
+        <w:jc w:val="both"/>
+        <w:rPr>
+          <w:sz w:val="22"/>
+          <w:szCs w:val="22"/>
+          <w:lang w:val="en-GB"/>
+        </w:rPr>
+      </w:pPr>
+      <w:r>
+        <w:rPr>
+          <w:b/>
+          <w:sz w:val="22"/>
+          <w:szCs w:val="22"/>
+          <w:lang w:val="en-GB"/>
+        </w:rPr>
+        <w:t>S</w:t>
+      </w:r>
+      <w:r>
+        <w:rPr>
+          <w:b/>
+          <w:sz w:val="22"/>
+          <w:szCs w:val="22"/>
+          <w:lang w:val="en-GB"/>
+        </w:rPr>
+        <w:t>tep 3</w:t>
+      </w:r>
+      <w:r>
+        <w:rPr>
+          <w:sz w:val="22"/>
+          <w:szCs w:val="22"/>
+          <w:lang w:val="en-GB"/>
+        </w:rPr>
+        <w:t>. D</w:t>
+      </w:r>
+      <w:r>
+        <w:rPr>
+          <w:sz w:val="22"/>
+          <w:szCs w:val="22"/>
+          <w:lang w:val="en-GB"/>
+        </w:rPr>
+        <w:t>ownload a</w:t>
+      </w:r>
+      <w:r>
+        <w:rPr>
+          <w:sz w:val="22"/>
+          <w:szCs w:val="22"/>
+          <w:lang w:val="en-GB"/>
+        </w:rPr>
+        <w:t xml:space="preserve"> template for the submission of</w:t>
+      </w:r>
+      <w:r>
+        <w:rPr>
+          <w:sz w:val="22"/>
+          <w:szCs w:val="22"/>
+          <w:lang w:val="en-GB"/>
+        </w:rPr>
+        <w:t xml:space="preserve"> </w:t>
+      </w:r>
+      <w:r>
+        <w:rPr>
+          <w:sz w:val="22"/>
+          <w:szCs w:val="22"/>
+          <w:lang w:val="en-GB"/>
+        </w:rPr>
+        <w:t xml:space="preserve">plant_lines and associated information. </w:t>
+      </w:r>
+      <w:r>
+        <w:rPr>
+          <w:sz w:val="22"/>
+          <w:szCs w:val="22"/>
+          <w:lang w:val="en-GB"/>
+        </w:rPr>
+        <w:t>C</w:t>
+      </w:r>
+      <w:r>
+        <w:rPr>
+          <w:sz w:val="22"/>
+          <w:szCs w:val="22"/>
+          <w:lang w:val="en-GB"/>
+        </w:rPr>
+        <w:t xml:space="preserve">opy and paste the content in file 1_BnaDFFS under the appropriate header. </w:t>
+      </w:r>
+    </w:p>
+    <w:p>
+      <w:pPr>
+        <w:framePr w:w="5729" w:h="7019" w:hRule="exact" w:wrap="auto" w:vAnchor="text" w:hAnchor="page" w:x="5422" w:y="314"/>
+        <w:shd w:val="clear" w:color="auto" w:fill="F7CAAC" w:themeFill="accent2" w:themeFillTint="66"/>
+        <w:ind w:right="642"/>
+        <w:jc w:val="both"/>
+        <w:rPr>
+          <w:sz w:val="22"/>
+          <w:szCs w:val="22"/>
+          <w:lang w:val="en-GB"/>
+        </w:rPr>
+      </w:pPr>
+    </w:p>
+    <w:p>
+      <w:pPr>
+        <w:framePr w:w="5729" w:h="7019" w:hRule="exact" w:wrap="auto" w:vAnchor="text" w:hAnchor="page" w:x="5422" w:y="314"/>
+        <w:shd w:val="clear" w:color="auto" w:fill="F7CAAC" w:themeFill="accent2" w:themeFillTint="66"/>
+        <w:ind w:right="642"/>
+        <w:jc w:val="both"/>
+        <w:rPr>
+          <w:sz w:val="22"/>
+          <w:szCs w:val="22"/>
+          <w:lang w:val="en-GB"/>
+        </w:rPr>
+      </w:pPr>
+      <w:r>
+        <w:rPr>
+          <w:rFonts w:cs="Times New Roman"/>
+          <w:b/>
+          <w:color w:val="000000" w:themeColor="text1"/>
+          <w:sz w:val="22"/>
+          <w:szCs w:val="22"/>
+        </w:rPr>
+        <w:t>Step 4</w:t>
+      </w:r>
+      <w:r>
+        <w:rPr>
+          <w:rFonts w:cs="Times New Roman"/>
+          <w:color w:val="000000" w:themeColor="text1"/>
+          <w:sz w:val="22"/>
+          <w:szCs w:val="22"/>
+        </w:rPr>
+        <w:t xml:space="preserve">. Provide </w:t>
+      </w:r>
+      <w:r>
+        <w:rPr>
+          <w:rFonts w:cs="Times New Roman"/>
+          <w:color w:val="000000" w:themeColor="text1"/>
+          <w:sz w:val="22"/>
+          <w:szCs w:val="22"/>
+        </w:rPr>
+        <w:t>information about the provenance</w:t>
+      </w:r>
+      <w:r>
+        <w:rPr>
+          <w:rFonts w:cs="Times New Roman"/>
+          <w:color w:val="000000" w:themeColor="text1"/>
+          <w:sz w:val="22"/>
+          <w:szCs w:val="22"/>
+        </w:rPr>
+        <w:t>, list personnel involved in generating</w:t>
+      </w:r>
+      <w:r>
+        <w:rPr>
+          <w:rFonts w:cs="Times New Roman"/>
+          <w:color w:val="000000" w:themeColor="text1"/>
+          <w:sz w:val="22"/>
+          <w:szCs w:val="22"/>
+        </w:rPr>
+        <w:t xml:space="preserve"> the data you </w:t>
+      </w:r>
+      <w:r>
+        <w:rPr>
+          <w:rFonts w:cs="Times New Roman"/>
+          <w:color w:val="000000" w:themeColor="text1"/>
+          <w:sz w:val="22"/>
+          <w:szCs w:val="22"/>
+        </w:rPr>
+        <w:t>are about to submit</w:t>
+      </w:r>
+      <w:r>
+        <w:rPr>
+          <w:rFonts w:cs="Times New Roman"/>
+          <w:color w:val="000000" w:themeColor="text1"/>
+          <w:sz w:val="22"/>
+          <w:szCs w:val="22"/>
+        </w:rPr>
+        <w:t>. You can choose to put an embargo on the data and wait with the submission until for example your paper is ready to be published.</w:t>
+      </w:r>
+      <w:r>
+        <w:rPr>
+          <w:rFonts w:cs="Times New Roman"/>
+          <w:color w:val="000000" w:themeColor="text1"/>
+          <w:sz w:val="22"/>
+          <w:szCs w:val="22"/>
+        </w:rPr>
+        <w:t xml:space="preserve"> Whilst under embargo, the data is only visible to you (when logged in).</w:t>
+      </w:r>
+    </w:p>
+    <w:p>
+      <w:pPr>
+        <w:jc w:val="both"/>
       </w:pPr>
     </w:p>
     <w:tbl>
       <w:tblPr>
-        <w:tblStyle w:val="TableGrid"/>
-        <w:tblpPr w:leftFromText="180" w:rightFromText="180" w:vertAnchor="page" w:horzAnchor="page" w:tblpX="1261" w:tblpY="5225"/>
-        <w:tblW w:w="5022" w:type="dxa"/>
-        <w:tblBorders>
-          <w:top w:val="single" w:sz="12" w:space="0" w:color="70AD47" w:themeColor="accent6"/>
-          <w:left w:val="single" w:sz="12" w:space="0" w:color="70AD47" w:themeColor="accent6"/>
-          <w:bottom w:val="single" w:sz="12" w:space="0" w:color="70AD47" w:themeColor="accent6"/>
-          <w:right w:val="single" w:sz="12" w:space="0" w:color="70AD47" w:themeColor="accent6"/>
-          <w:insideH w:val="single" w:sz="12" w:space="0" w:color="70AD47" w:themeColor="accent6"/>
-          <w:insideV w:val="single" w:sz="12" w:space="0" w:color="70AD47" w:themeColor="accent6"/>
-        </w:tblBorders>
+        <w:tblpPr w:leftFromText="180" w:rightFromText="180" w:vertAnchor="text" w:horzAnchor="page" w:tblpX="1090" w:tblpY="-27"/>
+        <w:tblOverlap w:val="never"/>
+        <w:tblW w:w="4017" w:type="dxa"/>
         <w:tblLayout w:type="fixed"/>
         <w:tblLook w:val="04A0" w:firstRow="1" w:lastRow="0" w:firstColumn="1" w:lastColumn="0" w:noHBand="0" w:noVBand="1"/>
       </w:tblPr>
       <w:tblGrid>
-        <w:gridCol w:w="5022"/>
+        <w:gridCol w:w="1516"/>
+        <w:gridCol w:w="1418"/>
+        <w:gridCol w:w="1083"/>
       </w:tblGrid>
       <w:tr>
         <w:trPr>
-          <w:trHeight w:val="2626"/>
+          <w:trHeight w:val="308"/>
         </w:trPr>
         <w:tc>
           <w:tcPr>
-            <w:tcW w:w="5022" w:type="dxa"/>
-            <w:tcBorders>
-              <w:top w:val="nil"/>
-              <w:left w:val="single" w:sz="12" w:space="0" w:color="70AD47" w:themeColor="accent6"/>
-              <w:bottom w:val="nil"/>
-              <w:right w:val="nil"/>
-            </w:tcBorders>
+            <w:tcW w:w="4017" w:type="dxa"/>
+            <w:gridSpan w:val="3"/>
+            <w:shd w:val="clear" w:color="000000" w:fill="FFFFFF"/>
+            <w:noWrap/>
+            <w:vAlign w:val="bottom"/>
+            <w:hideMark/>
           </w:tcPr>
-          <w:tbl>
-            <w:tblPr>
-              <w:tblpPr w:leftFromText="180" w:rightFromText="180" w:vertAnchor="text" w:horzAnchor="page" w:tblpX="67" w:tblpY="-6612"/>
-              <w:tblOverlap w:val="never"/>
-              <w:tblW w:w="4015" w:type="dxa"/>
-              <w:tblLayout w:type="fixed"/>
-              <w:tblLook w:val="04A0" w:firstRow="1" w:lastRow="0" w:firstColumn="1" w:lastColumn="0" w:noHBand="0" w:noVBand="1"/>
-            </w:tblPr>
-            <w:tblGrid>
-              <w:gridCol w:w="1516"/>
-              <w:gridCol w:w="1418"/>
-              <w:gridCol w:w="1069"/>
-              <w:gridCol w:w="12"/>
-            </w:tblGrid>
-            <w:tr>
-              <w:trPr>
-                <w:trHeight w:val="308"/>
-              </w:trPr>
-              <w:tc>
-                <w:tcPr>
-                  <w:tcW w:w="4015" w:type="dxa"/>
-                  <w:gridSpan w:val="4"/>
-                  <w:tcBorders>
-                    <w:top w:val="nil"/>
-                    <w:left w:val="single" w:sz="12" w:space="0" w:color="FFFFFF"/>
-                    <w:bottom w:val="single" w:sz="4" w:space="0" w:color="auto"/>
-                    <w:right w:val="nil"/>
-                  </w:tcBorders>
-                  <w:shd w:val="clear" w:color="000000" w:fill="FFFFFF"/>
-                  <w:noWrap/>
-                  <w:vAlign w:val="bottom"/>
-                  <w:hideMark/>
-                </w:tcPr>
-                <w:p>
-                  <w:pPr>
-                    <w:ind w:left="180" w:right="642" w:hanging="180"/>
-                    <w:rPr>
-                      <w:rFonts w:ascii="Calibri" w:eastAsia="Times New Roman" w:hAnsi="Calibri" w:cs="Times New Roman"/>
-                      <w:b/>
-                      <w:bCs/>
-                      <w:color w:val="000000"/>
-                      <w:sz w:val="22"/>
-                      <w:szCs w:val="22"/>
-                    </w:rPr>
-                  </w:pPr>
-                  <w:r>
-                    <w:rPr>
-                      <w:rFonts w:ascii="Calibri" w:eastAsia="Times New Roman" w:hAnsi="Calibri" w:cs="Times New Roman"/>
-                      <w:b/>
-                      <w:bCs/>
-                      <w:color w:val="000000"/>
-                      <w:sz w:val="22"/>
-                      <w:szCs w:val="22"/>
-                    </w:rPr>
-                    <w:t>Step 1 - Basic information</w:t>
-                  </w:r>
-                </w:p>
-              </w:tc>
-            </w:tr>
-            <w:tr>
-              <w:trPr>
-                <w:gridAfter w:val="1"/>
-                <w:wAfter w:w="12" w:type="dxa"/>
-                <w:trHeight w:val="334"/>
-              </w:trPr>
-              <w:tc>
-                <w:tcPr>
-                  <w:tcW w:w="2934" w:type="dxa"/>
-                  <w:gridSpan w:val="2"/>
-                  <w:tcBorders>
-                    <w:top w:val="nil"/>
-                    <w:left w:val="single" w:sz="12" w:space="0" w:color="FFFFFF"/>
-                    <w:bottom w:val="nil"/>
-                    <w:right w:val="nil"/>
-                  </w:tcBorders>
-                  <w:shd w:val="clear" w:color="000000" w:fill="FFFFFF"/>
-                  <w:noWrap/>
-                  <w:vAlign w:val="bottom"/>
-                  <w:hideMark/>
-                </w:tcPr>
-                <w:p>
-                  <w:pPr>
-                    <w:ind w:left="180" w:right="642" w:hanging="180"/>
-                    <w:rPr>
-                      <w:rFonts w:ascii="Calibri" w:eastAsia="Times New Roman" w:hAnsi="Calibri" w:cs="Times New Roman"/>
-                      <w:color w:val="000000"/>
-                      <w:sz w:val="22"/>
-                      <w:szCs w:val="22"/>
-                    </w:rPr>
-                  </w:pPr>
-                  <w:r>
-                    <w:rPr>
-                      <w:rFonts w:ascii="Calibri" w:eastAsia="Times New Roman" w:hAnsi="Calibri" w:cs="Times New Roman"/>
-                      <w:color w:val="000000"/>
-                      <w:sz w:val="22"/>
-                      <w:szCs w:val="22"/>
-                    </w:rPr>
-                    <w:t>Population Name*</w:t>
-                  </w:r>
-                </w:p>
-              </w:tc>
-              <w:tc>
-                <w:tcPr>
-                  <w:tcW w:w="1069" w:type="dxa"/>
-                  <w:tcBorders>
-                    <w:top w:val="nil"/>
-                    <w:left w:val="nil"/>
-                    <w:bottom w:val="nil"/>
-                    <w:right w:val="nil"/>
-                  </w:tcBorders>
-                  <w:shd w:val="clear" w:color="000000" w:fill="FFFFFF"/>
-                  <w:noWrap/>
-                  <w:vAlign w:val="bottom"/>
-                  <w:hideMark/>
-                </w:tcPr>
-                <w:p>
-                  <w:pPr>
-                    <w:ind w:left="180" w:right="642" w:hanging="180"/>
-                    <w:rPr>
-                      <w:rFonts w:ascii="Calibri" w:eastAsia="Times New Roman" w:hAnsi="Calibri" w:cs="Times New Roman"/>
-                      <w:color w:val="000000"/>
-                      <w:sz w:val="22"/>
-                      <w:szCs w:val="22"/>
-                    </w:rPr>
-                  </w:pPr>
-                  <w:r>
-                    <w:rPr>
-                      <w:rFonts w:ascii="Calibri" w:eastAsia="Times New Roman" w:hAnsi="Calibri" w:cs="Times New Roman"/>
-                      <w:color w:val="000000"/>
-                      <w:sz w:val="22"/>
-                      <w:szCs w:val="22"/>
-                    </w:rPr>
-                    <w:t> </w:t>
-                  </w:r>
-                </w:p>
-              </w:tc>
-            </w:tr>
-            <w:tr>
-              <w:trPr>
-                <w:gridAfter w:val="1"/>
-                <w:wAfter w:w="12" w:type="dxa"/>
-                <w:trHeight w:val="336"/>
-              </w:trPr>
-              <w:tc>
-                <w:tcPr>
-                  <w:tcW w:w="2934" w:type="dxa"/>
-                  <w:gridSpan w:val="2"/>
-                  <w:tcBorders>
-                    <w:top w:val="nil"/>
-                    <w:left w:val="single" w:sz="12" w:space="0" w:color="FFFFFF"/>
-                    <w:bottom w:val="nil"/>
-                    <w:right w:val="nil"/>
-                  </w:tcBorders>
-                  <w:shd w:val="clear" w:color="000000" w:fill="FFFFFF"/>
-                  <w:noWrap/>
-                  <w:vAlign w:val="bottom"/>
-                  <w:hideMark/>
-                </w:tcPr>
-                <w:p>
-                  <w:pPr>
-                    <w:ind w:left="180" w:right="642" w:hanging="180"/>
-                    <w:rPr>
-                      <w:rFonts w:ascii="Calibri" w:eastAsia="Times New Roman" w:hAnsi="Calibri" w:cs="Times New Roman"/>
-                      <w:color w:val="000000"/>
-                      <w:sz w:val="22"/>
-                      <w:szCs w:val="22"/>
-                    </w:rPr>
-                  </w:pPr>
-                  <w:r>
-                    <w:rPr>
-                      <w:rFonts w:ascii="Calibri" w:eastAsia="Times New Roman" w:hAnsi="Calibri" w:cs="Times New Roman"/>
-                      <w:color w:val="000000"/>
-                      <w:sz w:val="22"/>
-                      <w:szCs w:val="22"/>
-                    </w:rPr>
-                    <w:t>Description</w:t>
-                  </w:r>
-                </w:p>
-              </w:tc>
-              <w:tc>
-                <w:tcPr>
-                  <w:tcW w:w="1069" w:type="dxa"/>
-                  <w:tcBorders>
-                    <w:top w:val="nil"/>
-                    <w:left w:val="nil"/>
-                    <w:bottom w:val="nil"/>
-                    <w:right w:val="nil"/>
-                  </w:tcBorders>
-                  <w:shd w:val="clear" w:color="000000" w:fill="FFFFFF"/>
-                  <w:noWrap/>
-                  <w:vAlign w:val="bottom"/>
-                  <w:hideMark/>
-                </w:tcPr>
-                <w:p>
-                  <w:pPr>
-                    <w:ind w:left="180" w:right="642" w:hanging="180"/>
-                    <w:rPr>
-                      <w:rFonts w:ascii="Calibri" w:eastAsia="Times New Roman" w:hAnsi="Calibri" w:cs="Times New Roman"/>
-                      <w:color w:val="000000"/>
-                      <w:sz w:val="22"/>
-                      <w:szCs w:val="22"/>
-                    </w:rPr>
-                  </w:pPr>
-                  <w:r>
-                    <w:rPr>
-                      <w:rFonts w:ascii="Calibri" w:eastAsia="Times New Roman" w:hAnsi="Calibri" w:cs="Times New Roman"/>
-                      <w:color w:val="000000"/>
-                      <w:sz w:val="22"/>
-                      <w:szCs w:val="22"/>
-                    </w:rPr>
-                    <w:t> </w:t>
-                  </w:r>
-                </w:p>
-              </w:tc>
-            </w:tr>
-            <w:tr>
-              <w:trPr>
-                <w:gridAfter w:val="1"/>
-                <w:wAfter w:w="12" w:type="dxa"/>
-                <w:trHeight w:val="308"/>
-              </w:trPr>
-              <w:tc>
-                <w:tcPr>
-                  <w:tcW w:w="2934" w:type="dxa"/>
-                  <w:gridSpan w:val="2"/>
-                  <w:tcBorders>
-                    <w:top w:val="nil"/>
-                    <w:left w:val="single" w:sz="12" w:space="0" w:color="FFFFFF"/>
-                    <w:bottom w:val="nil"/>
-                    <w:right w:val="nil"/>
-                  </w:tcBorders>
-                  <w:shd w:val="clear" w:color="000000" w:fill="FFFFFF"/>
-                  <w:noWrap/>
-                  <w:vAlign w:val="bottom"/>
-                  <w:hideMark/>
-                </w:tcPr>
-                <w:p>
-                  <w:pPr>
-                    <w:ind w:left="180" w:right="642" w:hanging="180"/>
-                    <w:rPr>
-                      <w:rFonts w:ascii="Calibri" w:eastAsia="Times New Roman" w:hAnsi="Calibri" w:cs="Times New Roman"/>
-                      <w:color w:val="000000"/>
-                      <w:sz w:val="22"/>
-                      <w:szCs w:val="22"/>
-                    </w:rPr>
-                  </w:pPr>
-                  <w:r>
-                    <w:rPr>
-                      <w:rFonts w:ascii="Calibri" w:eastAsia="Times New Roman" w:hAnsi="Calibri" w:cs="Times New Roman"/>
-                      <w:color w:val="000000"/>
-                      <w:sz w:val="22"/>
-                      <w:szCs w:val="22"/>
-                    </w:rPr>
-                    <w:t>Population owned by</w:t>
-                  </w:r>
-                </w:p>
-              </w:tc>
-              <w:tc>
-                <w:tcPr>
-                  <w:tcW w:w="1069" w:type="dxa"/>
-                  <w:tcBorders>
-                    <w:top w:val="nil"/>
-                    <w:left w:val="nil"/>
-                    <w:bottom w:val="nil"/>
-                    <w:right w:val="nil"/>
-                  </w:tcBorders>
-                  <w:shd w:val="clear" w:color="000000" w:fill="FFFFFF"/>
-                  <w:noWrap/>
-                  <w:vAlign w:val="bottom"/>
-                  <w:hideMark/>
-                </w:tcPr>
-                <w:p>
-                  <w:pPr>
-                    <w:ind w:left="180" w:right="642" w:hanging="180"/>
-                    <w:rPr>
-                      <w:rFonts w:ascii="Calibri" w:eastAsia="Times New Roman" w:hAnsi="Calibri" w:cs="Times New Roman"/>
-                      <w:color w:val="000000"/>
-                      <w:sz w:val="22"/>
-                      <w:szCs w:val="22"/>
-                    </w:rPr>
-                  </w:pPr>
-                  <w:r>
-                    <w:rPr>
-                      <w:rFonts w:ascii="Calibri" w:eastAsia="Times New Roman" w:hAnsi="Calibri" w:cs="Times New Roman"/>
-                      <w:color w:val="000000"/>
-                      <w:sz w:val="22"/>
-                      <w:szCs w:val="22"/>
-                    </w:rPr>
-                    <w:t> </w:t>
-                  </w:r>
-                </w:p>
-              </w:tc>
-            </w:tr>
-            <w:tr>
-              <w:trPr>
-                <w:gridAfter w:val="1"/>
-                <w:wAfter w:w="12" w:type="dxa"/>
-                <w:trHeight w:val="71"/>
-              </w:trPr>
-              <w:tc>
-                <w:tcPr>
-                  <w:tcW w:w="1516" w:type="dxa"/>
-                  <w:tcBorders>
-                    <w:top w:val="nil"/>
-                    <w:left w:val="single" w:sz="12" w:space="0" w:color="FFFFFF"/>
-                    <w:bottom w:val="nil"/>
-                    <w:right w:val="nil"/>
-                  </w:tcBorders>
-                  <w:shd w:val="clear" w:color="000000" w:fill="FFFFFF"/>
-                  <w:noWrap/>
-                  <w:vAlign w:val="bottom"/>
-                  <w:hideMark/>
-                </w:tcPr>
-                <w:p>
-                  <w:pPr>
-                    <w:ind w:left="180" w:right="642" w:hanging="180"/>
-                    <w:rPr>
-                      <w:rFonts w:ascii="Calibri" w:eastAsia="Times New Roman" w:hAnsi="Calibri" w:cs="Times New Roman"/>
-                      <w:color w:val="000000"/>
-                      <w:sz w:val="10"/>
-                      <w:szCs w:val="10"/>
-                    </w:rPr>
-                  </w:pPr>
-                </w:p>
-              </w:tc>
-              <w:tc>
-                <w:tcPr>
-                  <w:tcW w:w="1418" w:type="dxa"/>
-                  <w:tcBorders>
-                    <w:top w:val="nil"/>
-                    <w:left w:val="nil"/>
-                    <w:bottom w:val="nil"/>
-                    <w:right w:val="nil"/>
-                  </w:tcBorders>
-                  <w:shd w:val="clear" w:color="000000" w:fill="FFFFFF"/>
-                  <w:noWrap/>
-                  <w:vAlign w:val="bottom"/>
-                  <w:hideMark/>
-                </w:tcPr>
-                <w:p>
-                  <w:pPr>
-                    <w:ind w:left="180" w:right="642" w:hanging="180"/>
-                    <w:rPr>
-                      <w:rFonts w:ascii="Calibri" w:eastAsia="Times New Roman" w:hAnsi="Calibri" w:cs="Times New Roman"/>
-                      <w:color w:val="000000"/>
-                      <w:sz w:val="22"/>
-                      <w:szCs w:val="22"/>
-                    </w:rPr>
-                  </w:pPr>
-                  <w:r>
-                    <w:rPr>
-                      <w:rFonts w:ascii="Calibri" w:eastAsia="Times New Roman" w:hAnsi="Calibri" w:cs="Times New Roman"/>
-                      <w:color w:val="000000"/>
-                      <w:sz w:val="22"/>
-                      <w:szCs w:val="22"/>
-                    </w:rPr>
-                    <w:t> </w:t>
-                  </w:r>
-                </w:p>
-              </w:tc>
-              <w:tc>
-                <w:tcPr>
-                  <w:tcW w:w="1069" w:type="dxa"/>
-                  <w:tcBorders>
-                    <w:top w:val="nil"/>
-                    <w:left w:val="nil"/>
-                    <w:bottom w:val="nil"/>
-                    <w:right w:val="nil"/>
-                  </w:tcBorders>
-                  <w:shd w:val="clear" w:color="000000" w:fill="FFFFFF"/>
-                  <w:noWrap/>
-                  <w:vAlign w:val="bottom"/>
-                  <w:hideMark/>
-                </w:tcPr>
-                <w:p>
-                  <w:pPr>
-                    <w:ind w:left="180" w:right="642" w:hanging="180"/>
-                    <w:rPr>
-                      <w:rFonts w:ascii="Calibri" w:eastAsia="Times New Roman" w:hAnsi="Calibri" w:cs="Times New Roman"/>
-                      <w:color w:val="000000"/>
-                      <w:sz w:val="22"/>
-                      <w:szCs w:val="22"/>
-                    </w:rPr>
-                  </w:pPr>
-                  <w:r>
-                    <w:rPr>
-                      <w:rFonts w:ascii="Calibri" w:eastAsia="Times New Roman" w:hAnsi="Calibri" w:cs="Times New Roman"/>
-                      <w:color w:val="000000"/>
-                      <w:sz w:val="22"/>
-                      <w:szCs w:val="22"/>
-                    </w:rPr>
-                    <w:t> </w:t>
-                  </w:r>
-                </w:p>
-              </w:tc>
-            </w:tr>
-            <w:tr>
-              <w:trPr>
-                <w:trHeight w:val="308"/>
-              </w:trPr>
-              <w:tc>
-                <w:tcPr>
-                  <w:tcW w:w="4015" w:type="dxa"/>
-                  <w:gridSpan w:val="4"/>
-                  <w:tcBorders>
-                    <w:top w:val="nil"/>
-                    <w:left w:val="single" w:sz="12" w:space="0" w:color="FFFFFF"/>
-                    <w:bottom w:val="single" w:sz="4" w:space="0" w:color="auto"/>
-                    <w:right w:val="nil"/>
-                  </w:tcBorders>
-                  <w:shd w:val="clear" w:color="000000" w:fill="FFFFFF"/>
-                  <w:noWrap/>
-                  <w:vAlign w:val="bottom"/>
-                  <w:hideMark/>
-                </w:tcPr>
-                <w:p>
-                  <w:pPr>
-                    <w:ind w:left="180" w:right="642" w:hanging="180"/>
-                    <w:rPr>
-                      <w:rFonts w:ascii="Calibri" w:eastAsia="Times New Roman" w:hAnsi="Calibri" w:cs="Times New Roman"/>
-                      <w:b/>
-                      <w:bCs/>
-                      <w:color w:val="000000"/>
-                      <w:sz w:val="22"/>
-                      <w:szCs w:val="22"/>
-                    </w:rPr>
-                  </w:pPr>
-                  <w:r>
-                    <w:rPr>
-                      <w:rFonts w:ascii="Calibri" w:eastAsia="Times New Roman" w:hAnsi="Calibri" w:cs="Times New Roman"/>
-                      <w:b/>
-                      <w:bCs/>
-                      <w:color w:val="000000"/>
-                      <w:sz w:val="22"/>
-                      <w:szCs w:val="22"/>
-                    </w:rPr>
-                    <w:t>Step 2 - Population Submission</w:t>
-                  </w:r>
-                </w:p>
-              </w:tc>
-            </w:tr>
-            <w:tr>
-              <w:trPr>
-                <w:gridAfter w:val="1"/>
-                <w:wAfter w:w="12" w:type="dxa"/>
-                <w:trHeight w:val="308"/>
-              </w:trPr>
-              <w:tc>
-                <w:tcPr>
-                  <w:tcW w:w="2934" w:type="dxa"/>
-                  <w:gridSpan w:val="2"/>
-                  <w:tcBorders>
-                    <w:top w:val="nil"/>
-                    <w:left w:val="single" w:sz="12" w:space="0" w:color="FFFFFF"/>
-                    <w:bottom w:val="nil"/>
-                    <w:right w:val="nil"/>
-                  </w:tcBorders>
-                  <w:shd w:val="clear" w:color="000000" w:fill="FFFFFF"/>
-                  <w:noWrap/>
-                  <w:vAlign w:val="bottom"/>
-                  <w:hideMark/>
-                </w:tcPr>
-                <w:p>
-                  <w:pPr>
-                    <w:ind w:left="180" w:right="642" w:hanging="180"/>
-                    <w:rPr>
-                      <w:rFonts w:ascii="Calibri" w:eastAsia="Times New Roman" w:hAnsi="Calibri" w:cs="Times New Roman"/>
-                      <w:color w:val="000000"/>
-                      <w:sz w:val="22"/>
-                      <w:szCs w:val="22"/>
-                    </w:rPr>
-                  </w:pPr>
-                  <w:r>
-                    <w:rPr>
-                      <w:rFonts w:ascii="Calibri" w:eastAsia="Times New Roman" w:hAnsi="Calibri" w:cs="Times New Roman"/>
-                      <w:color w:val="000000"/>
-                      <w:sz w:val="22"/>
-                      <w:szCs w:val="22"/>
-                    </w:rPr>
-                    <w:t>Taxonomy term</w:t>
-                  </w:r>
-                </w:p>
-              </w:tc>
-              <w:tc>
-                <w:tcPr>
-                  <w:tcW w:w="1069" w:type="dxa"/>
-                  <w:tcBorders>
-                    <w:top w:val="nil"/>
-                    <w:left w:val="nil"/>
-                    <w:bottom w:val="nil"/>
-                    <w:right w:val="nil"/>
-                  </w:tcBorders>
-                  <w:shd w:val="clear" w:color="000000" w:fill="FFFFFF"/>
-                  <w:noWrap/>
-                  <w:vAlign w:val="bottom"/>
-                  <w:hideMark/>
-                </w:tcPr>
-                <w:p>
-                  <w:pPr>
-                    <w:ind w:left="180" w:right="642" w:hanging="180"/>
-                    <w:rPr>
-                      <w:rFonts w:ascii="Calibri" w:eastAsia="Times New Roman" w:hAnsi="Calibri" w:cs="Times New Roman"/>
-                      <w:color w:val="000000"/>
-                      <w:sz w:val="22"/>
-                      <w:szCs w:val="22"/>
-                    </w:rPr>
-                  </w:pPr>
-                  <w:r>
-                    <w:rPr>
-                      <w:rFonts w:ascii="Calibri" w:eastAsia="Times New Roman" w:hAnsi="Calibri" w:cs="Times New Roman"/>
-                      <w:color w:val="000000"/>
-                      <w:sz w:val="22"/>
-                      <w:szCs w:val="22"/>
-                    </w:rPr>
-                    <w:t> </w:t>
-                  </w:r>
-                </w:p>
-              </w:tc>
-            </w:tr>
-            <w:tr>
-              <w:trPr>
-                <w:gridAfter w:val="1"/>
-                <w:wAfter w:w="12" w:type="dxa"/>
-                <w:trHeight w:val="308"/>
-              </w:trPr>
-              <w:tc>
-                <w:tcPr>
-                  <w:tcW w:w="2934" w:type="dxa"/>
-                  <w:gridSpan w:val="2"/>
-                  <w:tcBorders>
-                    <w:top w:val="nil"/>
-                    <w:left w:val="single" w:sz="12" w:space="0" w:color="FFFFFF"/>
-                    <w:bottom w:val="nil"/>
-                    <w:right w:val="nil"/>
-                  </w:tcBorders>
-                  <w:shd w:val="clear" w:color="000000" w:fill="FFFFFF"/>
-                  <w:noWrap/>
-                  <w:vAlign w:val="bottom"/>
-                  <w:hideMark/>
-                </w:tcPr>
-                <w:p>
-                  <w:pPr>
-                    <w:ind w:left="180" w:right="642" w:hanging="180"/>
-                    <w:rPr>
-                      <w:rFonts w:ascii="Calibri" w:eastAsia="Times New Roman" w:hAnsi="Calibri" w:cs="Times New Roman"/>
-                      <w:color w:val="000000"/>
-                      <w:sz w:val="22"/>
-                      <w:szCs w:val="22"/>
-                    </w:rPr>
-                  </w:pPr>
-                  <w:r>
-                    <w:rPr>
-                      <w:rFonts w:ascii="Calibri" w:eastAsia="Times New Roman" w:hAnsi="Calibri" w:cs="Times New Roman"/>
-                      <w:color w:val="000000"/>
-                      <w:sz w:val="22"/>
-                      <w:szCs w:val="22"/>
-                    </w:rPr>
-                    <w:t>Population type*</w:t>
-                  </w:r>
-                </w:p>
-              </w:tc>
-              <w:tc>
-                <w:tcPr>
-                  <w:tcW w:w="1069" w:type="dxa"/>
-                  <w:tcBorders>
-                    <w:top w:val="nil"/>
-                    <w:left w:val="nil"/>
-                    <w:bottom w:val="nil"/>
-                    <w:right w:val="nil"/>
-                  </w:tcBorders>
-                  <w:shd w:val="clear" w:color="000000" w:fill="FFFFFF"/>
-                  <w:noWrap/>
-                  <w:vAlign w:val="bottom"/>
-                  <w:hideMark/>
-                </w:tcPr>
-                <w:p>
-                  <w:pPr>
-                    <w:ind w:left="180" w:right="642" w:hanging="180"/>
-                    <w:rPr>
-                      <w:rFonts w:ascii="Calibri" w:eastAsia="Times New Roman" w:hAnsi="Calibri" w:cs="Times New Roman"/>
-                      <w:color w:val="000000"/>
-                      <w:sz w:val="22"/>
-                      <w:szCs w:val="22"/>
-                    </w:rPr>
-                  </w:pPr>
-                  <w:r>
-                    <w:rPr>
-                      <w:rFonts w:ascii="Calibri" w:eastAsia="Times New Roman" w:hAnsi="Calibri" w:cs="Times New Roman"/>
-                      <w:color w:val="000000"/>
-                      <w:sz w:val="22"/>
-                      <w:szCs w:val="22"/>
-                    </w:rPr>
-                    <w:t> </w:t>
-                  </w:r>
-                </w:p>
-              </w:tc>
-            </w:tr>
-            <w:tr>
-              <w:trPr>
-                <w:gridAfter w:val="1"/>
-                <w:wAfter w:w="12" w:type="dxa"/>
-                <w:trHeight w:val="71"/>
-              </w:trPr>
-              <w:tc>
-                <w:tcPr>
-                  <w:tcW w:w="1516" w:type="dxa"/>
-                  <w:tcBorders>
-                    <w:top w:val="nil"/>
-                    <w:left w:val="single" w:sz="12" w:space="0" w:color="FFFFFF"/>
-                    <w:bottom w:val="nil"/>
-                    <w:right w:val="nil"/>
-                  </w:tcBorders>
-                  <w:shd w:val="clear" w:color="000000" w:fill="FFFFFF"/>
-                  <w:noWrap/>
-                  <w:vAlign w:val="bottom"/>
-                  <w:hideMark/>
-                </w:tcPr>
-                <w:p>
-                  <w:pPr>
-                    <w:ind w:left="180" w:right="642" w:hanging="180"/>
-                    <w:rPr>
-                      <w:rFonts w:ascii="Calibri" w:eastAsia="Times New Roman" w:hAnsi="Calibri" w:cs="Times New Roman"/>
-                      <w:color w:val="000000"/>
-                      <w:sz w:val="22"/>
-                      <w:szCs w:val="22"/>
-                    </w:rPr>
-                  </w:pPr>
-                  <w:r>
-                    <w:rPr>
-                      <w:rFonts w:ascii="Calibri" w:eastAsia="Times New Roman" w:hAnsi="Calibri" w:cs="Times New Roman"/>
-                      <w:color w:val="000000"/>
-                      <w:sz w:val="22"/>
-                      <w:szCs w:val="22"/>
-                    </w:rPr>
-                    <w:t> </w:t>
-                  </w:r>
-                </w:p>
-              </w:tc>
-              <w:tc>
-                <w:tcPr>
-                  <w:tcW w:w="1418" w:type="dxa"/>
-                  <w:tcBorders>
-                    <w:top w:val="nil"/>
-                    <w:left w:val="nil"/>
-                    <w:bottom w:val="nil"/>
-                    <w:right w:val="nil"/>
-                  </w:tcBorders>
-                  <w:shd w:val="clear" w:color="000000" w:fill="FFFFFF"/>
-                  <w:noWrap/>
-                  <w:vAlign w:val="bottom"/>
-                  <w:hideMark/>
-                </w:tcPr>
-                <w:p>
-                  <w:pPr>
-                    <w:ind w:left="180" w:right="642" w:hanging="180"/>
-                    <w:rPr>
-                      <w:rFonts w:ascii="Calibri" w:eastAsia="Times New Roman" w:hAnsi="Calibri" w:cs="Times New Roman"/>
-                      <w:color w:val="000000"/>
-                      <w:sz w:val="22"/>
-                      <w:szCs w:val="22"/>
-                    </w:rPr>
-                  </w:pPr>
-                  <w:r>
-                    <w:rPr>
-                      <w:rFonts w:ascii="Calibri" w:eastAsia="Times New Roman" w:hAnsi="Calibri" w:cs="Times New Roman"/>
-                      <w:color w:val="000000"/>
-                      <w:sz w:val="22"/>
-                      <w:szCs w:val="22"/>
-                    </w:rPr>
-                    <w:t> </w:t>
-                  </w:r>
-                </w:p>
-              </w:tc>
-              <w:tc>
-                <w:tcPr>
-                  <w:tcW w:w="1069" w:type="dxa"/>
-                  <w:tcBorders>
-                    <w:top w:val="nil"/>
-                    <w:left w:val="nil"/>
-                    <w:bottom w:val="nil"/>
-                    <w:right w:val="nil"/>
-                  </w:tcBorders>
-                  <w:shd w:val="clear" w:color="000000" w:fill="FFFFFF"/>
-                  <w:noWrap/>
-                  <w:vAlign w:val="bottom"/>
-                  <w:hideMark/>
-                </w:tcPr>
-                <w:p>
-                  <w:pPr>
-                    <w:ind w:left="180" w:right="642" w:hanging="180"/>
-                    <w:rPr>
-                      <w:rFonts w:ascii="Calibri" w:eastAsia="Times New Roman" w:hAnsi="Calibri" w:cs="Times New Roman"/>
-                      <w:color w:val="000000"/>
-                      <w:sz w:val="22"/>
-                      <w:szCs w:val="22"/>
-                    </w:rPr>
-                  </w:pPr>
-                  <w:r>
-                    <w:rPr>
-                      <w:rFonts w:ascii="Calibri" w:eastAsia="Times New Roman" w:hAnsi="Calibri" w:cs="Times New Roman"/>
-                      <w:color w:val="000000"/>
-                      <w:sz w:val="22"/>
-                      <w:szCs w:val="22"/>
-                    </w:rPr>
-                    <w:t> </w:t>
-                  </w:r>
-                </w:p>
-              </w:tc>
-            </w:tr>
-            <w:tr>
-              <w:trPr>
-                <w:gridAfter w:val="1"/>
-                <w:wAfter w:w="12" w:type="dxa"/>
-                <w:trHeight w:val="308"/>
-              </w:trPr>
-              <w:tc>
-                <w:tcPr>
-                  <w:tcW w:w="2934" w:type="dxa"/>
-                  <w:gridSpan w:val="2"/>
-                  <w:tcBorders>
-                    <w:top w:val="nil"/>
-                    <w:left w:val="single" w:sz="12" w:space="0" w:color="FFFFFF"/>
-                    <w:bottom w:val="single" w:sz="4" w:space="0" w:color="auto"/>
-                    <w:right w:val="nil"/>
-                  </w:tcBorders>
-                  <w:shd w:val="clear" w:color="000000" w:fill="FFFFFF"/>
-                  <w:noWrap/>
-                  <w:vAlign w:val="bottom"/>
-                  <w:hideMark/>
-                </w:tcPr>
-                <w:p>
-                  <w:pPr>
-                    <w:ind w:left="180" w:right="642" w:hanging="180"/>
-                    <w:rPr>
-                      <w:rFonts w:ascii="Calibri" w:eastAsia="Times New Roman" w:hAnsi="Calibri" w:cs="Times New Roman"/>
-                      <w:b/>
-                      <w:bCs/>
-                      <w:color w:val="000000"/>
-                      <w:sz w:val="22"/>
-                      <w:szCs w:val="22"/>
-                    </w:rPr>
-                  </w:pPr>
-                  <w:r>
-                    <w:rPr>
-                      <w:rFonts w:ascii="Calibri" w:eastAsia="Times New Roman" w:hAnsi="Calibri" w:cs="Times New Roman"/>
-                      <w:b/>
-                      <w:bCs/>
-                      <w:color w:val="000000"/>
-                      <w:sz w:val="22"/>
-                      <w:szCs w:val="22"/>
-                    </w:rPr>
-                    <w:t>Step 3 - Plant lines</w:t>
-                  </w:r>
-                </w:p>
-              </w:tc>
-              <w:tc>
-                <w:tcPr>
-                  <w:tcW w:w="1069" w:type="dxa"/>
-                  <w:tcBorders>
-                    <w:top w:val="nil"/>
-                    <w:left w:val="nil"/>
-                    <w:bottom w:val="single" w:sz="4" w:space="0" w:color="auto"/>
-                    <w:right w:val="nil"/>
-                  </w:tcBorders>
-                  <w:shd w:val="clear" w:color="000000" w:fill="FFFFFF"/>
-                  <w:noWrap/>
-                  <w:vAlign w:val="bottom"/>
-                  <w:hideMark/>
-                </w:tcPr>
-                <w:p>
-                  <w:pPr>
-                    <w:ind w:left="180" w:right="642" w:hanging="180"/>
-                    <w:rPr>
-                      <w:rFonts w:ascii="Calibri" w:eastAsia="Times New Roman" w:hAnsi="Calibri" w:cs="Times New Roman"/>
-                      <w:color w:val="000000"/>
-                      <w:sz w:val="22"/>
-                      <w:szCs w:val="22"/>
-                    </w:rPr>
-                  </w:pPr>
-                  <w:r>
-                    <w:rPr>
-                      <w:rFonts w:ascii="Calibri" w:eastAsia="Times New Roman" w:hAnsi="Calibri" w:cs="Times New Roman"/>
-                      <w:color w:val="000000"/>
-                      <w:sz w:val="22"/>
-                      <w:szCs w:val="22"/>
-                    </w:rPr>
-                    <w:t> </w:t>
-                  </w:r>
-                </w:p>
-              </w:tc>
-            </w:tr>
-            <w:tr>
-              <w:trPr>
-                <w:gridAfter w:val="1"/>
-                <w:wAfter w:w="12" w:type="dxa"/>
-                <w:trHeight w:val="308"/>
-              </w:trPr>
-              <w:tc>
-                <w:tcPr>
-                  <w:tcW w:w="2934" w:type="dxa"/>
-                  <w:gridSpan w:val="2"/>
-                  <w:tcBorders>
-                    <w:top w:val="nil"/>
-                    <w:left w:val="single" w:sz="12" w:space="0" w:color="FFFFFF"/>
-                    <w:bottom w:val="nil"/>
-                    <w:right w:val="nil"/>
-                  </w:tcBorders>
-                  <w:shd w:val="clear" w:color="000000" w:fill="FFFFFF"/>
-                  <w:noWrap/>
-                  <w:vAlign w:val="bottom"/>
-                  <w:hideMark/>
-                </w:tcPr>
-                <w:p>
-                  <w:pPr>
-                    <w:ind w:left="180" w:right="642" w:hanging="180"/>
-                    <w:rPr>
-                      <w:rFonts w:ascii="Calibri" w:eastAsia="Times New Roman" w:hAnsi="Calibri" w:cs="Times New Roman"/>
-                      <w:color w:val="000000"/>
-                      <w:sz w:val="22"/>
-                      <w:szCs w:val="22"/>
-                    </w:rPr>
-                  </w:pPr>
-                  <w:r>
-                    <w:rPr>
-                      <w:rFonts w:ascii="Calibri" w:eastAsia="Times New Roman" w:hAnsi="Calibri" w:cs="Times New Roman"/>
-                      <w:color w:val="000000"/>
-                      <w:sz w:val="22"/>
-                      <w:szCs w:val="22"/>
-                    </w:rPr>
-                    <w:t>Female parent line</w:t>
-                  </w:r>
-                </w:p>
-              </w:tc>
-              <w:tc>
-                <w:tcPr>
-                  <w:tcW w:w="1069" w:type="dxa"/>
-                  <w:tcBorders>
-                    <w:top w:val="nil"/>
-                    <w:left w:val="nil"/>
-                    <w:bottom w:val="nil"/>
-                    <w:right w:val="nil"/>
-                  </w:tcBorders>
-                  <w:shd w:val="clear" w:color="000000" w:fill="FFFFFF"/>
-                  <w:noWrap/>
-                  <w:vAlign w:val="bottom"/>
-                  <w:hideMark/>
-                </w:tcPr>
-                <w:p>
-                  <w:pPr>
-                    <w:ind w:left="180" w:right="642" w:hanging="180"/>
-                    <w:rPr>
-                      <w:rFonts w:ascii="Calibri" w:eastAsia="Times New Roman" w:hAnsi="Calibri" w:cs="Times New Roman"/>
-                      <w:color w:val="000000"/>
-                      <w:sz w:val="22"/>
-                      <w:szCs w:val="22"/>
-                    </w:rPr>
-                  </w:pPr>
-                  <w:r>
-                    <w:rPr>
-                      <w:rFonts w:ascii="Calibri" w:eastAsia="Times New Roman" w:hAnsi="Calibri" w:cs="Times New Roman"/>
-                      <w:color w:val="000000"/>
-                      <w:sz w:val="22"/>
-                      <w:szCs w:val="22"/>
-                    </w:rPr>
-                    <w:t> </w:t>
-                  </w:r>
-                </w:p>
-              </w:tc>
-            </w:tr>
-            <w:tr>
-              <w:trPr>
-                <w:gridAfter w:val="1"/>
-                <w:wAfter w:w="12" w:type="dxa"/>
-                <w:trHeight w:val="336"/>
-              </w:trPr>
-              <w:tc>
-                <w:tcPr>
-                  <w:tcW w:w="2934" w:type="dxa"/>
-                  <w:gridSpan w:val="2"/>
-                  <w:tcBorders>
-                    <w:top w:val="nil"/>
-                    <w:left w:val="single" w:sz="12" w:space="0" w:color="FFFFFF"/>
-                    <w:bottom w:val="nil"/>
-                    <w:right w:val="nil"/>
-                  </w:tcBorders>
-                  <w:shd w:val="clear" w:color="000000" w:fill="FFFFFF"/>
-                  <w:noWrap/>
-                  <w:vAlign w:val="bottom"/>
-                  <w:hideMark/>
-                </w:tcPr>
-                <w:p>
-                  <w:pPr>
-                    <w:ind w:left="180" w:right="642" w:hanging="180"/>
-                    <w:rPr>
-                      <w:rFonts w:ascii="Calibri" w:eastAsia="Times New Roman" w:hAnsi="Calibri" w:cs="Times New Roman"/>
-                      <w:color w:val="000000"/>
-                      <w:sz w:val="22"/>
-                      <w:szCs w:val="22"/>
-                    </w:rPr>
-                  </w:pPr>
-                  <w:r>
-                    <w:rPr>
-                      <w:rFonts w:ascii="Calibri" w:eastAsia="Times New Roman" w:hAnsi="Calibri" w:cs="Times New Roman"/>
-                      <w:color w:val="000000"/>
-                      <w:sz w:val="22"/>
-                      <w:szCs w:val="22"/>
-                    </w:rPr>
-                    <w:t>Male parent line</w:t>
-                  </w:r>
-                </w:p>
-              </w:tc>
-              <w:tc>
-                <w:tcPr>
-                  <w:tcW w:w="1069" w:type="dxa"/>
-                  <w:tcBorders>
-                    <w:top w:val="nil"/>
-                    <w:left w:val="nil"/>
-                    <w:bottom w:val="nil"/>
-                    <w:right w:val="nil"/>
-                  </w:tcBorders>
-                  <w:shd w:val="clear" w:color="000000" w:fill="FFFFFF"/>
-                  <w:noWrap/>
-                  <w:vAlign w:val="bottom"/>
-                  <w:hideMark/>
-                </w:tcPr>
-                <w:p>
-                  <w:pPr>
-                    <w:ind w:left="180" w:right="642" w:hanging="180"/>
-                    <w:rPr>
-                      <w:rFonts w:ascii="Calibri" w:eastAsia="Times New Roman" w:hAnsi="Calibri" w:cs="Times New Roman"/>
-                      <w:color w:val="000000"/>
-                      <w:sz w:val="22"/>
-                      <w:szCs w:val="22"/>
-                    </w:rPr>
-                  </w:pPr>
-                  <w:r>
-                    <w:rPr>
-                      <w:rFonts w:ascii="Calibri" w:eastAsia="Times New Roman" w:hAnsi="Calibri" w:cs="Times New Roman"/>
-                      <w:color w:val="000000"/>
-                      <w:sz w:val="22"/>
-                      <w:szCs w:val="22"/>
-                    </w:rPr>
-                    <w:t> </w:t>
-                  </w:r>
-                </w:p>
-              </w:tc>
-            </w:tr>
-            <w:tr>
-              <w:trPr>
-                <w:trHeight w:val="308"/>
-              </w:trPr>
-              <w:tc>
-                <w:tcPr>
-                  <w:tcW w:w="4015" w:type="dxa"/>
-                  <w:gridSpan w:val="4"/>
-                  <w:tcBorders>
-                    <w:top w:val="nil"/>
-                    <w:left w:val="single" w:sz="12" w:space="0" w:color="FFFFFF"/>
-                    <w:bottom w:val="nil"/>
-                    <w:right w:val="nil"/>
-                  </w:tcBorders>
-                  <w:shd w:val="clear" w:color="000000" w:fill="FFFFFF"/>
-                  <w:noWrap/>
-                  <w:vAlign w:val="bottom"/>
-                  <w:hideMark/>
-                </w:tcPr>
-                <w:p>
-                  <w:pPr>
-                    <w:ind w:left="180" w:right="642" w:hanging="180"/>
-                    <w:rPr>
-                      <w:rFonts w:ascii="Calibri" w:eastAsia="Times New Roman" w:hAnsi="Calibri" w:cs="Times New Roman"/>
-                      <w:color w:val="000000"/>
-                      <w:sz w:val="22"/>
-                      <w:szCs w:val="22"/>
-                    </w:rPr>
-                  </w:pPr>
-                  <w:r>
-                    <w:rPr>
-                      <w:rFonts w:ascii="Calibri" w:eastAsia="Times New Roman" w:hAnsi="Calibri" w:cs="Times New Roman"/>
-                      <w:color w:val="000000"/>
-                      <w:sz w:val="22"/>
-                      <w:szCs w:val="22"/>
-                    </w:rPr>
-                    <w:t>Submission of plant line list</w:t>
-                  </w:r>
-                  <w:r>
-                    <w:rPr>
-                      <w:rFonts w:ascii="Calibri" w:eastAsia="Times New Roman" w:hAnsi="Calibri" w:cs="Times New Roman"/>
-                      <w:color w:val="000000"/>
-                      <w:sz w:val="22"/>
-                      <w:szCs w:val="22"/>
-                    </w:rPr>
-                    <w:t xml:space="preserve"> (see below for template)</w:t>
-                  </w:r>
-                </w:p>
-              </w:tc>
-            </w:tr>
-            <w:tr>
-              <w:trPr>
-                <w:gridAfter w:val="1"/>
-                <w:wAfter w:w="12" w:type="dxa"/>
-                <w:trHeight w:val="71"/>
-              </w:trPr>
-              <w:tc>
-                <w:tcPr>
-                  <w:tcW w:w="1516" w:type="dxa"/>
-                  <w:tcBorders>
-                    <w:top w:val="nil"/>
-                    <w:left w:val="single" w:sz="12" w:space="0" w:color="FFFFFF"/>
-                    <w:bottom w:val="nil"/>
-                    <w:right w:val="nil"/>
-                  </w:tcBorders>
-                  <w:shd w:val="clear" w:color="000000" w:fill="FFFFFF"/>
-                  <w:noWrap/>
-                  <w:vAlign w:val="bottom"/>
-                  <w:hideMark/>
-                </w:tcPr>
-                <w:p>
-                  <w:pPr>
-                    <w:ind w:left="180" w:right="642" w:hanging="180"/>
-                    <w:rPr>
-                      <w:rFonts w:ascii="Calibri" w:eastAsia="Times New Roman" w:hAnsi="Calibri" w:cs="Times New Roman"/>
-                      <w:color w:val="000000"/>
-                      <w:sz w:val="4"/>
-                      <w:szCs w:val="4"/>
-                    </w:rPr>
-                  </w:pPr>
-                  <w:r>
-                    <w:rPr>
-                      <w:rFonts w:ascii="Calibri" w:eastAsia="Times New Roman" w:hAnsi="Calibri" w:cs="Times New Roman"/>
-                      <w:color w:val="000000"/>
-                      <w:sz w:val="22"/>
-                      <w:szCs w:val="22"/>
-                    </w:rPr>
-                    <w:t> </w:t>
-                  </w:r>
-                </w:p>
-              </w:tc>
-              <w:tc>
-                <w:tcPr>
-                  <w:tcW w:w="1418" w:type="dxa"/>
-                  <w:tcBorders>
-                    <w:top w:val="nil"/>
-                    <w:left w:val="nil"/>
-                    <w:bottom w:val="nil"/>
-                    <w:right w:val="nil"/>
-                  </w:tcBorders>
-                  <w:shd w:val="clear" w:color="000000" w:fill="FFFFFF"/>
-                  <w:noWrap/>
-                  <w:vAlign w:val="bottom"/>
-                  <w:hideMark/>
-                </w:tcPr>
-                <w:p>
-                  <w:pPr>
-                    <w:ind w:left="180" w:right="642" w:hanging="180"/>
-                    <w:rPr>
-                      <w:rFonts w:ascii="Calibri" w:eastAsia="Times New Roman" w:hAnsi="Calibri" w:cs="Times New Roman"/>
-                      <w:color w:val="000000"/>
-                      <w:sz w:val="22"/>
-                      <w:szCs w:val="22"/>
-                    </w:rPr>
-                  </w:pPr>
-                  <w:r>
-                    <w:rPr>
-                      <w:rFonts w:ascii="Calibri" w:eastAsia="Times New Roman" w:hAnsi="Calibri" w:cs="Times New Roman"/>
-                      <w:color w:val="000000"/>
-                      <w:sz w:val="22"/>
-                      <w:szCs w:val="22"/>
-                    </w:rPr>
-                    <w:t> </w:t>
-                  </w:r>
-                </w:p>
-              </w:tc>
-              <w:tc>
-                <w:tcPr>
-                  <w:tcW w:w="1069" w:type="dxa"/>
-                  <w:tcBorders>
-                    <w:top w:val="nil"/>
-                    <w:left w:val="nil"/>
-                    <w:bottom w:val="nil"/>
-                    <w:right w:val="nil"/>
-                  </w:tcBorders>
-                  <w:shd w:val="clear" w:color="000000" w:fill="FFFFFF"/>
-                  <w:noWrap/>
-                  <w:vAlign w:val="bottom"/>
-                  <w:hideMark/>
-                </w:tcPr>
-                <w:p>
-                  <w:pPr>
-                    <w:ind w:left="180" w:right="642" w:hanging="180"/>
-                    <w:rPr>
-                      <w:rFonts w:ascii="Calibri" w:eastAsia="Times New Roman" w:hAnsi="Calibri" w:cs="Times New Roman"/>
-                      <w:color w:val="000000"/>
-                      <w:sz w:val="22"/>
-                      <w:szCs w:val="22"/>
-                    </w:rPr>
-                  </w:pPr>
-                  <w:r>
-                    <w:rPr>
-                      <w:rFonts w:ascii="Calibri" w:eastAsia="Times New Roman" w:hAnsi="Calibri" w:cs="Times New Roman"/>
-                      <w:color w:val="000000"/>
-                      <w:sz w:val="22"/>
-                      <w:szCs w:val="22"/>
-                    </w:rPr>
-                    <w:t> </w:t>
-                  </w:r>
-                </w:p>
-              </w:tc>
-            </w:tr>
-            <w:tr>
-              <w:trPr>
-                <w:gridAfter w:val="1"/>
-                <w:wAfter w:w="12" w:type="dxa"/>
-                <w:trHeight w:val="308"/>
-              </w:trPr>
-              <w:tc>
-                <w:tcPr>
-                  <w:tcW w:w="2934" w:type="dxa"/>
-                  <w:gridSpan w:val="2"/>
-                  <w:tcBorders>
-                    <w:top w:val="nil"/>
-                    <w:left w:val="single" w:sz="12" w:space="0" w:color="FFFFFF"/>
-                    <w:bottom w:val="single" w:sz="4" w:space="0" w:color="auto"/>
-                    <w:right w:val="nil"/>
-                  </w:tcBorders>
-                  <w:shd w:val="clear" w:color="000000" w:fill="FFFFFF"/>
-                  <w:noWrap/>
-                  <w:vAlign w:val="bottom"/>
-                  <w:hideMark/>
-                </w:tcPr>
-                <w:p>
-                  <w:pPr>
-                    <w:ind w:left="180" w:right="642" w:hanging="180"/>
-                    <w:rPr>
-                      <w:rFonts w:ascii="Calibri" w:eastAsia="Times New Roman" w:hAnsi="Calibri" w:cs="Times New Roman"/>
-                      <w:b/>
-                      <w:bCs/>
-                      <w:color w:val="000000"/>
-                      <w:sz w:val="22"/>
-                      <w:szCs w:val="22"/>
-                    </w:rPr>
-                  </w:pPr>
-                  <w:r>
-                    <w:rPr>
-                      <w:rFonts w:ascii="Calibri" w:eastAsia="Times New Roman" w:hAnsi="Calibri" w:cs="Times New Roman"/>
-                      <w:b/>
-                      <w:bCs/>
-                      <w:color w:val="000000"/>
-                      <w:sz w:val="22"/>
-                      <w:szCs w:val="22"/>
-                    </w:rPr>
-                    <w:t>Step 4 - Provenance</w:t>
-                  </w:r>
-                </w:p>
-              </w:tc>
-              <w:tc>
-                <w:tcPr>
-                  <w:tcW w:w="1069" w:type="dxa"/>
-                  <w:tcBorders>
-                    <w:top w:val="nil"/>
-                    <w:left w:val="nil"/>
-                    <w:bottom w:val="single" w:sz="4" w:space="0" w:color="auto"/>
-                    <w:right w:val="nil"/>
-                  </w:tcBorders>
-                  <w:shd w:val="clear" w:color="000000" w:fill="FFFFFF"/>
-                  <w:noWrap/>
-                  <w:vAlign w:val="bottom"/>
-                  <w:hideMark/>
-                </w:tcPr>
-                <w:p>
-                  <w:pPr>
-                    <w:ind w:left="180" w:right="642" w:hanging="180"/>
-                    <w:rPr>
-                      <w:rFonts w:ascii="Calibri" w:eastAsia="Times New Roman" w:hAnsi="Calibri" w:cs="Times New Roman"/>
-                      <w:color w:val="000000"/>
-                      <w:sz w:val="22"/>
-                      <w:szCs w:val="22"/>
-                    </w:rPr>
-                  </w:pPr>
-                  <w:r>
-                    <w:rPr>
-                      <w:rFonts w:ascii="Calibri" w:eastAsia="Times New Roman" w:hAnsi="Calibri" w:cs="Times New Roman"/>
-                      <w:color w:val="000000"/>
-                      <w:sz w:val="22"/>
-                      <w:szCs w:val="22"/>
-                    </w:rPr>
-                    <w:t> </w:t>
-                  </w:r>
-                </w:p>
-              </w:tc>
-            </w:tr>
-            <w:tr>
-              <w:trPr>
-                <w:gridAfter w:val="1"/>
-                <w:wAfter w:w="12" w:type="dxa"/>
-                <w:trHeight w:val="308"/>
-              </w:trPr>
-              <w:tc>
-                <w:tcPr>
-                  <w:tcW w:w="2934" w:type="dxa"/>
-                  <w:gridSpan w:val="2"/>
-                  <w:tcBorders>
-                    <w:top w:val="nil"/>
-                    <w:left w:val="single" w:sz="12" w:space="0" w:color="FFFFFF"/>
-                    <w:bottom w:val="nil"/>
-                    <w:right w:val="nil"/>
-                  </w:tcBorders>
-                  <w:shd w:val="clear" w:color="000000" w:fill="FFFFFF"/>
-                  <w:noWrap/>
-                  <w:vAlign w:val="bottom"/>
-                  <w:hideMark/>
-                </w:tcPr>
-                <w:p>
-                  <w:pPr>
-                    <w:ind w:left="180" w:right="642" w:hanging="180"/>
-                    <w:rPr>
-                      <w:rFonts w:ascii="Calibri" w:eastAsia="Times New Roman" w:hAnsi="Calibri" w:cs="Times New Roman"/>
-                      <w:color w:val="000000"/>
-                      <w:sz w:val="22"/>
-                      <w:szCs w:val="22"/>
-                    </w:rPr>
-                  </w:pPr>
-                  <w:r>
-                    <w:rPr>
-                      <w:rFonts w:ascii="Calibri" w:eastAsia="Times New Roman" w:hAnsi="Calibri" w:cs="Times New Roman"/>
-                      <w:color w:val="000000"/>
-                      <w:sz w:val="22"/>
-                      <w:szCs w:val="22"/>
-                    </w:rPr>
-                    <w:t>Data owned by</w:t>
-                  </w:r>
-                  <w:r>
-                    <w:rPr>
-                      <w:rFonts w:ascii="Calibri" w:eastAsia="Times New Roman" w:hAnsi="Calibri" w:cs="Times New Roman"/>
-                      <w:color w:val="000000"/>
-                      <w:sz w:val="22"/>
-                      <w:szCs w:val="22"/>
-                    </w:rPr>
-                    <w:t>*</w:t>
-                  </w:r>
-                </w:p>
-              </w:tc>
-              <w:tc>
-                <w:tcPr>
-                  <w:tcW w:w="1069" w:type="dxa"/>
-                  <w:tcBorders>
-                    <w:top w:val="nil"/>
-                    <w:left w:val="nil"/>
-                    <w:bottom w:val="nil"/>
-                    <w:right w:val="nil"/>
-                  </w:tcBorders>
-                  <w:shd w:val="clear" w:color="000000" w:fill="FFFFFF"/>
-                  <w:noWrap/>
-                  <w:vAlign w:val="bottom"/>
-                  <w:hideMark/>
-                </w:tcPr>
-                <w:p>
-                  <w:pPr>
-                    <w:ind w:left="180" w:right="642" w:hanging="180"/>
-                    <w:rPr>
-                      <w:rFonts w:ascii="Calibri" w:eastAsia="Times New Roman" w:hAnsi="Calibri" w:cs="Times New Roman"/>
-                      <w:color w:val="000000"/>
-                      <w:sz w:val="22"/>
-                      <w:szCs w:val="22"/>
-                    </w:rPr>
-                  </w:pPr>
-                  <w:r>
-                    <w:rPr>
-                      <w:rFonts w:ascii="Calibri" w:eastAsia="Times New Roman" w:hAnsi="Calibri" w:cs="Times New Roman"/>
-                      <w:color w:val="000000"/>
-                      <w:sz w:val="22"/>
-                      <w:szCs w:val="22"/>
-                    </w:rPr>
-                    <w:t> </w:t>
-                  </w:r>
-                </w:p>
-              </w:tc>
-            </w:tr>
-            <w:tr>
-              <w:trPr>
-                <w:gridAfter w:val="1"/>
-                <w:wAfter w:w="12" w:type="dxa"/>
-                <w:trHeight w:val="308"/>
-              </w:trPr>
-              <w:tc>
-                <w:tcPr>
-                  <w:tcW w:w="2934" w:type="dxa"/>
-                  <w:gridSpan w:val="2"/>
-                  <w:tcBorders>
-                    <w:top w:val="nil"/>
-                    <w:left w:val="single" w:sz="12" w:space="0" w:color="FFFFFF"/>
-                    <w:bottom w:val="nil"/>
-                    <w:right w:val="nil"/>
-                  </w:tcBorders>
-                  <w:shd w:val="clear" w:color="000000" w:fill="FFFFFF"/>
-                  <w:noWrap/>
-                  <w:vAlign w:val="bottom"/>
-                  <w:hideMark/>
-                </w:tcPr>
-                <w:p>
-                  <w:pPr>
-                    <w:ind w:left="180" w:right="642" w:hanging="180"/>
-                    <w:rPr>
-                      <w:rFonts w:ascii="Calibri" w:eastAsia="Times New Roman" w:hAnsi="Calibri" w:cs="Times New Roman"/>
-                      <w:color w:val="000000"/>
-                      <w:sz w:val="22"/>
-                      <w:szCs w:val="22"/>
-                    </w:rPr>
-                  </w:pPr>
-                  <w:r>
-                    <w:rPr>
-                      <w:rFonts w:ascii="Calibri" w:eastAsia="Times New Roman" w:hAnsi="Calibri" w:cs="Times New Roman"/>
-                      <w:color w:val="000000"/>
-                      <w:sz w:val="22"/>
-                      <w:szCs w:val="22"/>
-                    </w:rPr>
-                    <w:t>Data provenance</w:t>
-                  </w:r>
-                </w:p>
-              </w:tc>
-              <w:tc>
-                <w:tcPr>
-                  <w:tcW w:w="1069" w:type="dxa"/>
-                  <w:tcBorders>
-                    <w:top w:val="nil"/>
-                    <w:left w:val="nil"/>
-                    <w:bottom w:val="nil"/>
-                    <w:right w:val="nil"/>
-                  </w:tcBorders>
-                  <w:shd w:val="clear" w:color="000000" w:fill="FFFFFF"/>
-                  <w:noWrap/>
-                  <w:vAlign w:val="bottom"/>
-                  <w:hideMark/>
-                </w:tcPr>
-                <w:p>
-                  <w:pPr>
-                    <w:ind w:left="180" w:right="642" w:hanging="180"/>
-                    <w:rPr>
-                      <w:rFonts w:ascii="Calibri" w:eastAsia="Times New Roman" w:hAnsi="Calibri" w:cs="Times New Roman"/>
-                      <w:color w:val="000000"/>
-                      <w:sz w:val="22"/>
-                      <w:szCs w:val="22"/>
-                    </w:rPr>
-                  </w:pPr>
-                  <w:r>
-                    <w:rPr>
-                      <w:rFonts w:ascii="Calibri" w:eastAsia="Times New Roman" w:hAnsi="Calibri" w:cs="Times New Roman"/>
-                      <w:color w:val="000000"/>
-                      <w:sz w:val="22"/>
-                      <w:szCs w:val="22"/>
-                    </w:rPr>
-                    <w:t> </w:t>
-                  </w:r>
-                </w:p>
-              </w:tc>
-            </w:tr>
-            <w:tr>
-              <w:trPr>
-                <w:gridAfter w:val="1"/>
-                <w:wAfter w:w="12" w:type="dxa"/>
-                <w:trHeight w:val="308"/>
-              </w:trPr>
-              <w:tc>
-                <w:tcPr>
-                  <w:tcW w:w="2934" w:type="dxa"/>
-                  <w:gridSpan w:val="2"/>
-                  <w:tcBorders>
-                    <w:top w:val="nil"/>
-                    <w:left w:val="single" w:sz="12" w:space="0" w:color="FFFFFF"/>
-                    <w:bottom w:val="nil"/>
-                    <w:right w:val="nil"/>
-                  </w:tcBorders>
-                  <w:shd w:val="clear" w:color="000000" w:fill="FFFFFF"/>
-                  <w:noWrap/>
-                  <w:vAlign w:val="bottom"/>
-                  <w:hideMark/>
-                </w:tcPr>
-                <w:p>
-                  <w:pPr>
-                    <w:ind w:left="180" w:right="642" w:hanging="180"/>
-                    <w:rPr>
-                      <w:rFonts w:ascii="Calibri" w:eastAsia="Times New Roman" w:hAnsi="Calibri" w:cs="Times New Roman"/>
-                      <w:color w:val="000000"/>
-                      <w:sz w:val="22"/>
-                      <w:szCs w:val="22"/>
-                    </w:rPr>
-                  </w:pPr>
-                  <w:r>
-                    <w:rPr>
-                      <w:rFonts w:ascii="Calibri" w:eastAsia="Times New Roman" w:hAnsi="Calibri" w:cs="Times New Roman"/>
-                      <w:color w:val="000000"/>
-                      <w:sz w:val="22"/>
-                      <w:szCs w:val="22"/>
-                    </w:rPr>
-                    <w:t>Comments</w:t>
-                  </w:r>
-                </w:p>
-              </w:tc>
-              <w:tc>
-                <w:tcPr>
-                  <w:tcW w:w="1069" w:type="dxa"/>
-                  <w:tcBorders>
-                    <w:top w:val="nil"/>
-                    <w:left w:val="nil"/>
-                    <w:bottom w:val="nil"/>
-                    <w:right w:val="nil"/>
-                  </w:tcBorders>
-                  <w:shd w:val="clear" w:color="000000" w:fill="FFFFFF"/>
-                  <w:noWrap/>
-                  <w:vAlign w:val="bottom"/>
-                  <w:hideMark/>
-                </w:tcPr>
-                <w:p>
-                  <w:pPr>
-                    <w:ind w:left="180" w:right="642" w:hanging="180"/>
-                    <w:rPr>
-                      <w:rFonts w:ascii="Calibri" w:eastAsia="Times New Roman" w:hAnsi="Calibri" w:cs="Times New Roman"/>
-                      <w:color w:val="000000"/>
-                      <w:sz w:val="22"/>
-                      <w:szCs w:val="22"/>
-                    </w:rPr>
-                  </w:pPr>
-                  <w:r>
-                    <w:rPr>
-                      <w:rFonts w:ascii="Calibri" w:eastAsia="Times New Roman" w:hAnsi="Calibri" w:cs="Times New Roman"/>
-                      <w:color w:val="000000"/>
-                      <w:sz w:val="22"/>
-                      <w:szCs w:val="22"/>
-                    </w:rPr>
-                    <w:t> </w:t>
-                  </w:r>
-                </w:p>
-              </w:tc>
-            </w:tr>
-            <w:tr>
-              <w:trPr>
-                <w:trHeight w:val="308"/>
-              </w:trPr>
-              <w:tc>
-                <w:tcPr>
-                  <w:tcW w:w="4015" w:type="dxa"/>
-                  <w:gridSpan w:val="4"/>
-                  <w:tcBorders>
-                    <w:top w:val="nil"/>
-                    <w:left w:val="single" w:sz="12" w:space="0" w:color="FFFFFF"/>
-                    <w:bottom w:val="nil"/>
-                    <w:right w:val="nil"/>
-                  </w:tcBorders>
-                  <w:shd w:val="clear" w:color="000000" w:fill="FFFFFF"/>
-                  <w:noWrap/>
-                  <w:vAlign w:val="bottom"/>
-                  <w:hideMark/>
-                </w:tcPr>
-                <w:p>
-                  <w:pPr>
-                    <w:ind w:left="180" w:right="642" w:hanging="180"/>
-                    <w:rPr>
-                      <w:rFonts w:ascii="Calibri" w:eastAsia="Times New Roman" w:hAnsi="Calibri" w:cs="Times New Roman"/>
-                      <w:color w:val="000000"/>
-                      <w:sz w:val="22"/>
-                      <w:szCs w:val="22"/>
-                    </w:rPr>
-                  </w:pPr>
-                  <w:r>
-                    <w:rPr>
-                      <w:rFonts w:ascii="Calibri" w:eastAsia="Times New Roman" w:hAnsi="Calibri" w:cs="Times New Roman"/>
-                      <w:color w:val="000000"/>
-                      <w:sz w:val="22"/>
-                      <w:szCs w:val="22"/>
-                    </w:rPr>
-                    <w:t>Visibility-public</w:t>
-                  </w:r>
-                  <w:r>
-                    <w:rPr>
-                      <w:rFonts w:ascii="Calibri" w:eastAsia="Times New Roman" w:hAnsi="Calibri" w:cs="Times New Roman"/>
-                      <w:color w:val="000000"/>
-                      <w:sz w:val="22"/>
-                      <w:szCs w:val="22"/>
-                    </w:rPr>
-                    <w:t>/private*</w:t>
-                  </w:r>
-                </w:p>
-              </w:tc>
-            </w:tr>
-            <w:tr>
-              <w:trPr>
-                <w:gridAfter w:val="1"/>
-                <w:wAfter w:w="12" w:type="dxa"/>
-                <w:trHeight w:val="308"/>
-              </w:trPr>
-              <w:tc>
-                <w:tcPr>
-                  <w:tcW w:w="1516" w:type="dxa"/>
-                  <w:tcBorders>
-                    <w:top w:val="nil"/>
-                    <w:left w:val="single" w:sz="12" w:space="0" w:color="FFFFFF"/>
-                    <w:bottom w:val="nil"/>
-                    <w:right w:val="nil"/>
-                  </w:tcBorders>
-                  <w:shd w:val="clear" w:color="000000" w:fill="FFFFFF"/>
-                  <w:noWrap/>
-                  <w:vAlign w:val="bottom"/>
-                  <w:hideMark/>
-                </w:tcPr>
-                <w:p>
-                  <w:pPr>
-                    <w:ind w:left="180" w:right="642" w:hanging="180"/>
-                    <w:rPr>
-                      <w:rFonts w:ascii="Calibri" w:eastAsia="Times New Roman" w:hAnsi="Calibri" w:cs="Times New Roman"/>
-                      <w:color w:val="000000"/>
-                      <w:sz w:val="22"/>
-                      <w:szCs w:val="22"/>
-                    </w:rPr>
-                  </w:pPr>
-                  <w:r>
-                    <w:rPr>
-                      <w:rFonts w:ascii="Calibri" w:eastAsia="Times New Roman" w:hAnsi="Calibri" w:cs="Times New Roman"/>
-                      <w:color w:val="000000"/>
-                      <w:sz w:val="22"/>
-                      <w:szCs w:val="22"/>
-                    </w:rPr>
-                    <w:t> </w:t>
-                  </w:r>
-                </w:p>
-              </w:tc>
-              <w:tc>
-                <w:tcPr>
-                  <w:tcW w:w="1418" w:type="dxa"/>
-                  <w:tcBorders>
-                    <w:top w:val="nil"/>
-                    <w:left w:val="nil"/>
-                    <w:bottom w:val="nil"/>
-                    <w:right w:val="nil"/>
-                  </w:tcBorders>
-                  <w:shd w:val="clear" w:color="000000" w:fill="FFFFFF"/>
-                  <w:noWrap/>
-                  <w:vAlign w:val="bottom"/>
-                  <w:hideMark/>
-                </w:tcPr>
-                <w:p>
-                  <w:pPr>
-                    <w:ind w:left="180" w:right="642" w:hanging="180"/>
-                    <w:rPr>
-                      <w:rFonts w:ascii="Calibri" w:eastAsia="Times New Roman" w:hAnsi="Calibri" w:cs="Times New Roman"/>
-                      <w:color w:val="000000"/>
-                      <w:sz w:val="22"/>
-                      <w:szCs w:val="22"/>
-                    </w:rPr>
-                  </w:pPr>
-                  <w:r>
-                    <w:rPr>
-                      <w:rFonts w:ascii="Calibri" w:eastAsia="Times New Roman" w:hAnsi="Calibri" w:cs="Times New Roman"/>
-                      <w:color w:val="000000"/>
-                      <w:sz w:val="22"/>
-                      <w:szCs w:val="22"/>
-                    </w:rPr>
-                    <w:t> </w:t>
-                  </w:r>
-                </w:p>
-              </w:tc>
-              <w:tc>
-                <w:tcPr>
-                  <w:tcW w:w="1069" w:type="dxa"/>
-                  <w:tcBorders>
-                    <w:top w:val="nil"/>
-                    <w:left w:val="nil"/>
-                    <w:bottom w:val="nil"/>
-                    <w:right w:val="nil"/>
-                  </w:tcBorders>
-                  <w:shd w:val="clear" w:color="000000" w:fill="FFFFFF"/>
-                  <w:noWrap/>
-                  <w:vAlign w:val="bottom"/>
-                  <w:hideMark/>
-                </w:tcPr>
-                <w:p>
-                  <w:pPr>
-                    <w:ind w:left="180" w:right="642" w:hanging="180"/>
-                    <w:rPr>
-                      <w:rFonts w:ascii="Calibri" w:eastAsia="Times New Roman" w:hAnsi="Calibri" w:cs="Times New Roman"/>
-                      <w:color w:val="000000"/>
-                      <w:sz w:val="22"/>
-                      <w:szCs w:val="22"/>
-                    </w:rPr>
-                  </w:pPr>
-                  <w:r>
-                    <w:rPr>
-                      <w:rFonts w:ascii="Calibri" w:eastAsia="Times New Roman" w:hAnsi="Calibri" w:cs="Times New Roman"/>
-                      <w:color w:val="000000"/>
-                      <w:sz w:val="22"/>
-                      <w:szCs w:val="22"/>
-                    </w:rPr>
-                    <w:t> </w:t>
-                  </w:r>
-                </w:p>
-              </w:tc>
-            </w:tr>
-          </w:tbl>
           <w:p>
             <w:pPr>
-              <w:ind w:left="180" w:right="642" w:hanging="270"/>
-              <w:rPr>
+              <w:ind w:left="180" w:right="642" w:hanging="180"/>
+              <w:rPr>
+                <w:rFonts w:ascii="Calibri" w:eastAsia="Times New Roman" w:hAnsi="Calibri" w:cs="Times New Roman"/>
+                <w:b/>
+                <w:bCs/>
+                <w:color w:val="000000"/>
+                <w:sz w:val="22"/>
+                <w:szCs w:val="22"/>
+              </w:rPr>
+            </w:pPr>
+            <w:r>
+              <w:rPr>
+                <w:rFonts w:ascii="Calibri" w:eastAsia="Times New Roman" w:hAnsi="Calibri" w:cs="Times New Roman"/>
+                <w:b/>
+                <w:bCs/>
+                <w:color w:val="000000"/>
+                <w:sz w:val="22"/>
+                <w:szCs w:val="22"/>
+              </w:rPr>
+              <w:t>Step 1 - Basic information</w:t>
+            </w:r>
+          </w:p>
+        </w:tc>
+      </w:tr>
+      <w:tr>
+        <w:trPr>
+          <w:trHeight w:val="334"/>
+        </w:trPr>
+        <w:tc>
+          <w:tcPr>
+            <w:tcW w:w="2934" w:type="dxa"/>
+            <w:gridSpan w:val="2"/>
+            <w:shd w:val="clear" w:color="000000" w:fill="FFFFFF"/>
+            <w:noWrap/>
+            <w:vAlign w:val="bottom"/>
+            <w:hideMark/>
+          </w:tcPr>
+          <w:p>
+            <w:pPr>
+              <w:ind w:left="180" w:right="642" w:hanging="180"/>
+              <w:rPr>
+                <w:rFonts w:ascii="Calibri" w:eastAsia="Times New Roman" w:hAnsi="Calibri" w:cs="Times New Roman"/>
+                <w:color w:val="000000"/>
+                <w:sz w:val="22"/>
+                <w:szCs w:val="22"/>
+              </w:rPr>
+            </w:pPr>
+            <w:r>
+              <w:rPr>
+                <w:rFonts w:ascii="Calibri" w:eastAsia="Times New Roman" w:hAnsi="Calibri" w:cs="Times New Roman"/>
+                <w:color w:val="000000"/>
+                <w:sz w:val="22"/>
+                <w:szCs w:val="22"/>
+              </w:rPr>
+              <w:t>Population Name*</w:t>
+            </w:r>
+          </w:p>
+        </w:tc>
+        <w:tc>
+          <w:tcPr>
+            <w:tcW w:w="1083" w:type="dxa"/>
+            <w:shd w:val="clear" w:color="000000" w:fill="FFFFFF"/>
+            <w:noWrap/>
+            <w:vAlign w:val="bottom"/>
+            <w:hideMark/>
+          </w:tcPr>
+          <w:p>
+            <w:pPr>
+              <w:ind w:left="180" w:right="642" w:hanging="180"/>
+              <w:rPr>
+                <w:rFonts w:ascii="Calibri" w:eastAsia="Times New Roman" w:hAnsi="Calibri" w:cs="Times New Roman"/>
+                <w:color w:val="000000"/>
+                <w:sz w:val="22"/>
+                <w:szCs w:val="22"/>
+              </w:rPr>
+            </w:pPr>
+            <w:r>
+              <w:rPr>
+                <w:rFonts w:ascii="Calibri" w:eastAsia="Times New Roman" w:hAnsi="Calibri" w:cs="Times New Roman"/>
+                <w:color w:val="000000"/>
+                <w:sz w:val="22"/>
+                <w:szCs w:val="22"/>
+              </w:rPr>
+              <w:t> </w:t>
+            </w:r>
+          </w:p>
+        </w:tc>
+      </w:tr>
+      <w:tr>
+        <w:trPr>
+          <w:trHeight w:val="336"/>
+        </w:trPr>
+        <w:tc>
+          <w:tcPr>
+            <w:tcW w:w="4017" w:type="dxa"/>
+            <w:gridSpan w:val="3"/>
+            <w:shd w:val="clear" w:color="000000" w:fill="FFFFFF"/>
+            <w:noWrap/>
+            <w:vAlign w:val="bottom"/>
+            <w:hideMark/>
+          </w:tcPr>
+          <w:p>
+            <w:pPr>
+              <w:ind w:left="180" w:right="642" w:hanging="180"/>
+              <w:rPr>
+                <w:rFonts w:ascii="Calibri" w:eastAsia="Times New Roman" w:hAnsi="Calibri" w:cs="Times New Roman"/>
+                <w:color w:val="000000"/>
+                <w:sz w:val="22"/>
+                <w:szCs w:val="22"/>
+              </w:rPr>
+            </w:pPr>
+            <w:r>
+              <w:rPr>
+                <w:rFonts w:ascii="Calibri" w:eastAsia="Times New Roman" w:hAnsi="Calibri" w:cs="Times New Roman"/>
+                <w:color w:val="000000"/>
+                <w:sz w:val="22"/>
+                <w:szCs w:val="22"/>
+              </w:rPr>
+              <w:t>Description</w:t>
+            </w:r>
+          </w:p>
+          <w:p>
+            <w:pPr>
+              <w:ind w:left="180" w:right="642" w:hanging="180"/>
+              <w:rPr>
+                <w:rFonts w:ascii="Calibri" w:eastAsia="Times New Roman" w:hAnsi="Calibri" w:cs="Times New Roman"/>
+                <w:color w:val="000000"/>
+                <w:sz w:val="22"/>
+                <w:szCs w:val="22"/>
+              </w:rPr>
+            </w:pPr>
+            <w:r>
+              <w:rPr>
+                <w:rFonts w:ascii="Calibri" w:eastAsia="Times New Roman" w:hAnsi="Calibri" w:cs="Times New Roman"/>
+                <w:color w:val="000000"/>
+                <w:sz w:val="22"/>
+                <w:szCs w:val="22"/>
+              </w:rPr>
+              <w:t>Population type*</w:t>
+            </w:r>
+          </w:p>
+          <w:p>
+            <w:pPr>
+              <w:ind w:left="180" w:right="642" w:hanging="180"/>
+              <w:rPr>
+                <w:rFonts w:ascii="Calibri" w:eastAsia="Times New Roman" w:hAnsi="Calibri" w:cs="Times New Roman"/>
+                <w:color w:val="000000"/>
+                <w:sz w:val="22"/>
+                <w:szCs w:val="22"/>
+              </w:rPr>
+            </w:pPr>
+            <w:r>
+              <w:rPr>
+                <w:rFonts w:ascii="Calibri" w:eastAsia="Times New Roman" w:hAnsi="Calibri" w:cs="Times New Roman"/>
+                <w:color w:val="000000"/>
+                <w:sz w:val="22"/>
+                <w:szCs w:val="22"/>
+              </w:rPr>
+              <w:t>Establishing organization*</w:t>
+            </w:r>
+          </w:p>
+        </w:tc>
+      </w:tr>
+      <w:tr>
+        <w:trPr>
+          <w:trHeight w:val="308"/>
+        </w:trPr>
+        <w:tc>
+          <w:tcPr>
+            <w:tcW w:w="2934" w:type="dxa"/>
+            <w:gridSpan w:val="2"/>
+            <w:shd w:val="clear" w:color="000000" w:fill="FFFFFF"/>
+            <w:noWrap/>
+            <w:vAlign w:val="bottom"/>
+            <w:hideMark/>
+          </w:tcPr>
+          <w:p>
+            <w:pPr>
+              <w:ind w:right="642"/>
+              <w:rPr>
+                <w:rFonts w:ascii="Calibri" w:eastAsia="Times New Roman" w:hAnsi="Calibri" w:cs="Times New Roman"/>
+                <w:color w:val="000000"/>
+                <w:sz w:val="22"/>
+                <w:szCs w:val="22"/>
+              </w:rPr>
+            </w:pPr>
+            <w:r>
+              <w:rPr>
+                <w:rFonts w:ascii="Calibri" w:eastAsia="Times New Roman" w:hAnsi="Calibri" w:cs="Times New Roman"/>
+                <w:color w:val="000000"/>
+                <w:sz w:val="22"/>
+                <w:szCs w:val="22"/>
+              </w:rPr>
+              <w:t>Population owned by</w:t>
+            </w:r>
+          </w:p>
+        </w:tc>
+        <w:tc>
+          <w:tcPr>
+            <w:tcW w:w="1083" w:type="dxa"/>
+            <w:shd w:val="clear" w:color="000000" w:fill="FFFFFF"/>
+            <w:noWrap/>
+            <w:vAlign w:val="bottom"/>
+            <w:hideMark/>
+          </w:tcPr>
+          <w:p>
+            <w:pPr>
+              <w:ind w:left="180" w:right="642" w:hanging="180"/>
+              <w:rPr>
+                <w:rFonts w:ascii="Calibri" w:eastAsia="Times New Roman" w:hAnsi="Calibri" w:cs="Times New Roman"/>
+                <w:color w:val="000000"/>
+                <w:sz w:val="22"/>
+                <w:szCs w:val="22"/>
+              </w:rPr>
+            </w:pPr>
+            <w:r>
+              <w:rPr>
+                <w:rFonts w:ascii="Calibri" w:eastAsia="Times New Roman" w:hAnsi="Calibri" w:cs="Times New Roman"/>
+                <w:color w:val="000000"/>
+                <w:sz w:val="22"/>
+                <w:szCs w:val="22"/>
+              </w:rPr>
+              <w:t> </w:t>
+            </w:r>
+          </w:p>
+        </w:tc>
+      </w:tr>
+      <w:tr>
+        <w:trPr>
+          <w:trHeight w:val="71"/>
+        </w:trPr>
+        <w:tc>
+          <w:tcPr>
+            <w:tcW w:w="1516" w:type="dxa"/>
+            <w:shd w:val="clear" w:color="000000" w:fill="FFFFFF"/>
+            <w:noWrap/>
+            <w:vAlign w:val="bottom"/>
+            <w:hideMark/>
+          </w:tcPr>
+          <w:p>
+            <w:pPr>
+              <w:ind w:right="642"/>
+              <w:rPr>
+                <w:rFonts w:ascii="Calibri" w:eastAsia="Times New Roman" w:hAnsi="Calibri" w:cs="Times New Roman"/>
+                <w:color w:val="000000"/>
+                <w:sz w:val="22"/>
+                <w:szCs w:val="22"/>
+              </w:rPr>
+            </w:pPr>
+          </w:p>
+          <w:p>
+            <w:pPr>
+              <w:ind w:left="180" w:right="642" w:hanging="180"/>
+              <w:rPr>
+                <w:rFonts w:ascii="Calibri" w:eastAsia="Times New Roman" w:hAnsi="Calibri" w:cs="Times New Roman"/>
+                <w:color w:val="000000"/>
+                <w:sz w:val="22"/>
+                <w:szCs w:val="22"/>
+              </w:rPr>
+            </w:pPr>
+          </w:p>
+        </w:tc>
+        <w:tc>
+          <w:tcPr>
+            <w:tcW w:w="1418" w:type="dxa"/>
+            <w:shd w:val="clear" w:color="000000" w:fill="FFFFFF"/>
+            <w:noWrap/>
+            <w:vAlign w:val="bottom"/>
+            <w:hideMark/>
+          </w:tcPr>
+          <w:p>
+            <w:pPr>
+              <w:ind w:left="180" w:right="642" w:hanging="180"/>
+              <w:rPr>
+                <w:rFonts w:ascii="Calibri" w:eastAsia="Times New Roman" w:hAnsi="Calibri" w:cs="Times New Roman"/>
+                <w:color w:val="000000"/>
+                <w:sz w:val="22"/>
+                <w:szCs w:val="22"/>
+              </w:rPr>
+            </w:pPr>
+            <w:r>
+              <w:rPr>
+                <w:rFonts w:ascii="Calibri" w:eastAsia="Times New Roman" w:hAnsi="Calibri" w:cs="Times New Roman"/>
+                <w:color w:val="000000"/>
+                <w:sz w:val="22"/>
+                <w:szCs w:val="22"/>
+              </w:rPr>
+              <w:t> </w:t>
+            </w:r>
+          </w:p>
+        </w:tc>
+        <w:tc>
+          <w:tcPr>
+            <w:tcW w:w="1083" w:type="dxa"/>
+            <w:shd w:val="clear" w:color="000000" w:fill="FFFFFF"/>
+            <w:noWrap/>
+            <w:vAlign w:val="bottom"/>
+            <w:hideMark/>
+          </w:tcPr>
+          <w:p>
+            <w:pPr>
+              <w:ind w:left="180" w:right="642" w:hanging="180"/>
+              <w:rPr>
+                <w:rFonts w:ascii="Calibri" w:eastAsia="Times New Roman" w:hAnsi="Calibri" w:cs="Times New Roman"/>
+                <w:color w:val="000000"/>
+                <w:sz w:val="22"/>
+                <w:szCs w:val="22"/>
+              </w:rPr>
+            </w:pPr>
+            <w:r>
+              <w:rPr>
+                <w:rFonts w:ascii="Calibri" w:eastAsia="Times New Roman" w:hAnsi="Calibri" w:cs="Times New Roman"/>
+                <w:color w:val="000000"/>
+                <w:sz w:val="22"/>
+                <w:szCs w:val="22"/>
+              </w:rPr>
+              <w:t> </w:t>
+            </w:r>
+          </w:p>
+        </w:tc>
+      </w:tr>
+      <w:tr>
+        <w:trPr>
+          <w:trHeight w:val="308"/>
+        </w:trPr>
+        <w:tc>
+          <w:tcPr>
+            <w:tcW w:w="4017" w:type="dxa"/>
+            <w:gridSpan w:val="3"/>
+            <w:shd w:val="clear" w:color="000000" w:fill="FFFFFF"/>
+            <w:noWrap/>
+            <w:vAlign w:val="bottom"/>
+            <w:hideMark/>
+          </w:tcPr>
+          <w:p>
+            <w:pPr>
+              <w:ind w:left="180" w:right="642" w:hanging="180"/>
+              <w:rPr>
+                <w:rFonts w:ascii="Calibri" w:eastAsia="Times New Roman" w:hAnsi="Calibri" w:cs="Times New Roman"/>
+                <w:b/>
+                <w:bCs/>
+                <w:color w:val="000000"/>
+                <w:sz w:val="22"/>
+                <w:szCs w:val="22"/>
+              </w:rPr>
+            </w:pPr>
+            <w:r>
+              <w:rPr>
+                <w:rFonts w:ascii="Calibri" w:eastAsia="Times New Roman" w:hAnsi="Calibri" w:cs="Times New Roman"/>
+                <w:b/>
+                <w:bCs/>
+                <w:color w:val="000000"/>
+                <w:sz w:val="22"/>
+                <w:szCs w:val="22"/>
+              </w:rPr>
+              <w:t>Step 2 - Population Submission</w:t>
+            </w:r>
+          </w:p>
+        </w:tc>
+      </w:tr>
+      <w:tr>
+        <w:trPr>
+          <w:trHeight w:val="308"/>
+        </w:trPr>
+        <w:tc>
+          <w:tcPr>
+            <w:tcW w:w="2934" w:type="dxa"/>
+            <w:gridSpan w:val="2"/>
+            <w:shd w:val="clear" w:color="000000" w:fill="FFFFFF"/>
+            <w:noWrap/>
+            <w:vAlign w:val="bottom"/>
+            <w:hideMark/>
+          </w:tcPr>
+          <w:p>
+            <w:pPr>
+              <w:ind w:left="180" w:right="642" w:hanging="180"/>
+              <w:rPr>
+                <w:rFonts w:ascii="Calibri" w:eastAsia="Times New Roman" w:hAnsi="Calibri" w:cs="Times New Roman"/>
+                <w:color w:val="000000"/>
+                <w:sz w:val="22"/>
+                <w:szCs w:val="22"/>
+              </w:rPr>
+            </w:pPr>
+            <w:r>
+              <w:rPr>
+                <w:rFonts w:ascii="Calibri" w:eastAsia="Times New Roman" w:hAnsi="Calibri" w:cs="Times New Roman"/>
+                <w:color w:val="000000"/>
+                <w:sz w:val="22"/>
+                <w:szCs w:val="22"/>
+              </w:rPr>
+              <w:t>Taxonomy term</w:t>
+            </w:r>
+          </w:p>
+        </w:tc>
+        <w:tc>
+          <w:tcPr>
+            <w:tcW w:w="1083" w:type="dxa"/>
+            <w:shd w:val="clear" w:color="000000" w:fill="FFFFFF"/>
+            <w:noWrap/>
+            <w:vAlign w:val="bottom"/>
+            <w:hideMark/>
+          </w:tcPr>
+          <w:p>
+            <w:pPr>
+              <w:ind w:left="180" w:right="642" w:hanging="180"/>
+              <w:rPr>
+                <w:rFonts w:ascii="Calibri" w:eastAsia="Times New Roman" w:hAnsi="Calibri" w:cs="Times New Roman"/>
+                <w:color w:val="000000"/>
+                <w:sz w:val="22"/>
+                <w:szCs w:val="22"/>
+              </w:rPr>
+            </w:pPr>
+            <w:r>
+              <w:rPr>
+                <w:rFonts w:ascii="Calibri" w:eastAsia="Times New Roman" w:hAnsi="Calibri" w:cs="Times New Roman"/>
+                <w:color w:val="000000"/>
+                <w:sz w:val="22"/>
+                <w:szCs w:val="22"/>
+              </w:rPr>
+              <w:t> </w:t>
+            </w:r>
+          </w:p>
+        </w:tc>
+      </w:tr>
+      <w:tr>
+        <w:trPr>
+          <w:trHeight w:val="308"/>
+        </w:trPr>
+        <w:tc>
+          <w:tcPr>
+            <w:tcW w:w="2934" w:type="dxa"/>
+            <w:gridSpan w:val="2"/>
+            <w:shd w:val="clear" w:color="000000" w:fill="FFFFFF"/>
+            <w:noWrap/>
+            <w:vAlign w:val="bottom"/>
+            <w:hideMark/>
+          </w:tcPr>
+          <w:p>
+            <w:pPr>
+              <w:ind w:left="180" w:right="642" w:hanging="180"/>
+              <w:rPr>
+                <w:rFonts w:ascii="Calibri" w:eastAsia="Times New Roman" w:hAnsi="Calibri" w:cs="Times New Roman"/>
+                <w:color w:val="000000"/>
+                <w:sz w:val="22"/>
+                <w:szCs w:val="22"/>
+              </w:rPr>
+            </w:pPr>
+            <w:r>
+              <w:rPr>
+                <w:rFonts w:ascii="Calibri" w:eastAsia="Times New Roman" w:hAnsi="Calibri" w:cs="Times New Roman"/>
+                <w:color w:val="000000"/>
+                <w:sz w:val="22"/>
+                <w:szCs w:val="22"/>
+              </w:rPr>
+              <w:t>Female parent line</w:t>
+            </w:r>
+          </w:p>
+          <w:p>
+            <w:pPr>
+              <w:ind w:left="180" w:right="642" w:hanging="180"/>
+              <w:rPr>
+                <w:rFonts w:ascii="Calibri" w:eastAsia="Times New Roman" w:hAnsi="Calibri" w:cs="Times New Roman"/>
+                <w:color w:val="000000"/>
+                <w:sz w:val="22"/>
+                <w:szCs w:val="22"/>
+              </w:rPr>
+            </w:pPr>
+            <w:r>
+              <w:rPr>
+                <w:rFonts w:ascii="Calibri" w:eastAsia="Times New Roman" w:hAnsi="Calibri" w:cs="Times New Roman"/>
+                <w:color w:val="000000"/>
+                <w:sz w:val="22"/>
+                <w:szCs w:val="22"/>
+              </w:rPr>
+              <w:t>Male parent line</w:t>
+            </w:r>
+          </w:p>
+        </w:tc>
+        <w:tc>
+          <w:tcPr>
+            <w:tcW w:w="1083" w:type="dxa"/>
+            <w:shd w:val="clear" w:color="000000" w:fill="FFFFFF"/>
+            <w:noWrap/>
+            <w:vAlign w:val="bottom"/>
+            <w:hideMark/>
+          </w:tcPr>
+          <w:p>
+            <w:pPr>
+              <w:ind w:left="180" w:right="642" w:hanging="180"/>
+              <w:rPr>
+                <w:rFonts w:ascii="Calibri" w:eastAsia="Times New Roman" w:hAnsi="Calibri" w:cs="Times New Roman"/>
+                <w:color w:val="000000"/>
+                <w:sz w:val="22"/>
+                <w:szCs w:val="22"/>
+              </w:rPr>
+            </w:pPr>
+            <w:r>
+              <w:rPr>
+                <w:rFonts w:ascii="Calibri" w:eastAsia="Times New Roman" w:hAnsi="Calibri" w:cs="Times New Roman"/>
+                <w:color w:val="000000"/>
+                <w:sz w:val="22"/>
+                <w:szCs w:val="22"/>
+              </w:rPr>
+              <w:t> </w:t>
+            </w:r>
+          </w:p>
+        </w:tc>
+      </w:tr>
+      <w:tr>
+        <w:trPr>
+          <w:trHeight w:val="71"/>
+        </w:trPr>
+        <w:tc>
+          <w:tcPr>
+            <w:tcW w:w="1516" w:type="dxa"/>
+            <w:shd w:val="clear" w:color="000000" w:fill="FFFFFF"/>
+            <w:noWrap/>
+            <w:vAlign w:val="bottom"/>
+            <w:hideMark/>
+          </w:tcPr>
+          <w:p>
+            <w:pPr>
+              <w:ind w:left="180" w:right="642" w:hanging="180"/>
+              <w:rPr>
+                <w:rFonts w:ascii="Calibri" w:eastAsia="Times New Roman" w:hAnsi="Calibri" w:cs="Times New Roman"/>
+                <w:color w:val="000000"/>
+                <w:sz w:val="22"/>
+                <w:szCs w:val="22"/>
+              </w:rPr>
+            </w:pPr>
+            <w:r>
+              <w:rPr>
+                <w:rFonts w:ascii="Calibri" w:eastAsia="Times New Roman" w:hAnsi="Calibri" w:cs="Times New Roman"/>
+                <w:color w:val="000000"/>
+                <w:sz w:val="22"/>
+                <w:szCs w:val="22"/>
+              </w:rPr>
+              <w:t> </w:t>
+            </w:r>
+          </w:p>
+        </w:tc>
+        <w:tc>
+          <w:tcPr>
+            <w:tcW w:w="1418" w:type="dxa"/>
+            <w:shd w:val="clear" w:color="000000" w:fill="FFFFFF"/>
+            <w:noWrap/>
+            <w:vAlign w:val="bottom"/>
+            <w:hideMark/>
+          </w:tcPr>
+          <w:p>
+            <w:pPr>
+              <w:ind w:left="180" w:right="642" w:hanging="180"/>
+              <w:rPr>
+                <w:rFonts w:ascii="Calibri" w:eastAsia="Times New Roman" w:hAnsi="Calibri" w:cs="Times New Roman"/>
+                <w:color w:val="000000"/>
+                <w:sz w:val="22"/>
+                <w:szCs w:val="22"/>
+              </w:rPr>
+            </w:pPr>
+            <w:r>
+              <w:rPr>
+                <w:rFonts w:ascii="Calibri" w:eastAsia="Times New Roman" w:hAnsi="Calibri" w:cs="Times New Roman"/>
+                <w:color w:val="000000"/>
+                <w:sz w:val="22"/>
+                <w:szCs w:val="22"/>
+              </w:rPr>
+              <w:t> </w:t>
+            </w:r>
+          </w:p>
+        </w:tc>
+        <w:tc>
+          <w:tcPr>
+            <w:tcW w:w="1083" w:type="dxa"/>
+            <w:shd w:val="clear" w:color="000000" w:fill="FFFFFF"/>
+            <w:noWrap/>
+            <w:vAlign w:val="bottom"/>
+            <w:hideMark/>
+          </w:tcPr>
+          <w:p>
+            <w:pPr>
+              <w:ind w:left="180" w:right="642" w:hanging="180"/>
+              <w:rPr>
+                <w:rFonts w:ascii="Calibri" w:eastAsia="Times New Roman" w:hAnsi="Calibri" w:cs="Times New Roman"/>
+                <w:color w:val="000000"/>
+                <w:sz w:val="22"/>
+                <w:szCs w:val="22"/>
+              </w:rPr>
+            </w:pPr>
+            <w:r>
+              <w:rPr>
+                <w:rFonts w:ascii="Calibri" w:eastAsia="Times New Roman" w:hAnsi="Calibri" w:cs="Times New Roman"/>
+                <w:color w:val="000000"/>
+                <w:sz w:val="22"/>
+                <w:szCs w:val="22"/>
+              </w:rPr>
+              <w:t> </w:t>
+            </w:r>
+          </w:p>
+        </w:tc>
+      </w:tr>
+      <w:tr>
+        <w:trPr>
+          <w:trHeight w:val="329"/>
+        </w:trPr>
+        <w:tc>
+          <w:tcPr>
+            <w:tcW w:w="2934" w:type="dxa"/>
+            <w:gridSpan w:val="2"/>
+            <w:shd w:val="clear" w:color="000000" w:fill="FFFFFF"/>
+            <w:noWrap/>
+            <w:vAlign w:val="bottom"/>
+            <w:hideMark/>
+          </w:tcPr>
+          <w:p>
+            <w:pPr>
+              <w:ind w:left="180" w:right="642" w:hanging="180"/>
+              <w:rPr>
+                <w:rFonts w:ascii="Calibri" w:eastAsia="Times New Roman" w:hAnsi="Calibri" w:cs="Times New Roman"/>
+                <w:b/>
+                <w:bCs/>
+                <w:color w:val="000000"/>
+                <w:sz w:val="22"/>
+                <w:szCs w:val="22"/>
+              </w:rPr>
+            </w:pPr>
+            <w:r>
+              <w:rPr>
+                <w:rFonts w:ascii="Calibri" w:eastAsia="Times New Roman" w:hAnsi="Calibri" w:cs="Times New Roman"/>
+                <w:b/>
+                <w:bCs/>
+                <w:color w:val="000000"/>
+                <w:sz w:val="22"/>
+                <w:szCs w:val="22"/>
+              </w:rPr>
+              <w:t>Step 3 - Plant lines</w:t>
+            </w:r>
+          </w:p>
+        </w:tc>
+        <w:tc>
+          <w:tcPr>
+            <w:tcW w:w="1083" w:type="dxa"/>
+            <w:shd w:val="clear" w:color="000000" w:fill="FFFFFF"/>
+            <w:noWrap/>
+            <w:vAlign w:val="bottom"/>
+            <w:hideMark/>
+          </w:tcPr>
+          <w:p>
+            <w:pPr>
+              <w:ind w:left="180" w:right="642" w:hanging="180"/>
+              <w:rPr>
+                <w:rFonts w:ascii="Calibri" w:eastAsia="Times New Roman" w:hAnsi="Calibri" w:cs="Times New Roman"/>
+                <w:color w:val="000000"/>
+                <w:sz w:val="22"/>
+                <w:szCs w:val="22"/>
+              </w:rPr>
+            </w:pPr>
+            <w:r>
+              <w:rPr>
+                <w:rFonts w:ascii="Calibri" w:eastAsia="Times New Roman" w:hAnsi="Calibri" w:cs="Times New Roman"/>
+                <w:color w:val="000000"/>
+                <w:sz w:val="22"/>
+                <w:szCs w:val="22"/>
+              </w:rPr>
+              <w:t> </w:t>
+            </w:r>
+          </w:p>
+        </w:tc>
+      </w:tr>
+      <w:tr>
+        <w:trPr>
+          <w:trHeight w:val="308"/>
+        </w:trPr>
+        <w:tc>
+          <w:tcPr>
+            <w:tcW w:w="4017" w:type="dxa"/>
+            <w:gridSpan w:val="3"/>
+            <w:shd w:val="clear" w:color="000000" w:fill="FFFFFF"/>
+            <w:noWrap/>
+            <w:vAlign w:val="bottom"/>
+            <w:hideMark/>
+          </w:tcPr>
+          <w:p>
+            <w:pPr>
+              <w:ind w:left="180" w:right="642" w:hanging="180"/>
+              <w:rPr>
+                <w:rFonts w:ascii="Calibri" w:eastAsia="Times New Roman" w:hAnsi="Calibri" w:cs="Times New Roman"/>
+                <w:color w:val="000000"/>
+                <w:sz w:val="22"/>
+                <w:szCs w:val="22"/>
                 <w:lang w:val="en-GB"/>
               </w:rPr>
             </w:pPr>
+            <w:r>
+              <w:rPr>
+                <w:rFonts w:ascii="Calibri" w:eastAsia="Times New Roman" w:hAnsi="Calibri" w:cs="Times New Roman"/>
+                <w:color w:val="000000"/>
+                <w:sz w:val="22"/>
+                <w:szCs w:val="22"/>
+                <w:lang w:val="en-GB"/>
+              </w:rPr>
+              <w:t>download .csv file template  </w:t>
+            </w:r>
+            <w:r>
+              <w:rPr>
+                <w:rFonts w:ascii="Calibri" w:eastAsia="Times New Roman" w:hAnsi="Calibri" w:cs="Times New Roman"/>
+                <w:color w:val="000000"/>
+                <w:sz w:val="22"/>
+                <w:szCs w:val="22"/>
+                <w:lang w:val="en-GB"/>
+              </w:rPr>
+              <w:t>(see below for example</w:t>
+            </w:r>
+            <w:r>
+              <w:rPr>
+                <w:rFonts w:ascii="Calibri" w:eastAsia="Times New Roman" w:hAnsi="Calibri" w:cs="Times New Roman"/>
+                <w:color w:val="000000"/>
+                <w:sz w:val="22"/>
+                <w:szCs w:val="22"/>
+                <w:lang w:val="en-GB"/>
+              </w:rPr>
+              <w:t>)</w:t>
+            </w:r>
+          </w:p>
+          <w:p>
+            <w:pPr>
+              <w:ind w:left="180" w:right="642" w:hanging="180"/>
+              <w:rPr>
+                <w:rFonts w:ascii="Calibri" w:eastAsia="Times New Roman" w:hAnsi="Calibri" w:cs="Times New Roman"/>
+                <w:color w:val="000000"/>
+                <w:sz w:val="22"/>
+                <w:szCs w:val="22"/>
+                <w:lang w:val="en-GB"/>
+              </w:rPr>
+            </w:pPr>
+            <w:r>
+              <w:rPr>
+                <w:rFonts w:ascii="Calibri" w:eastAsia="Times New Roman" w:hAnsi="Calibri" w:cs="Times New Roman"/>
+                <w:color w:val="000000"/>
+                <w:sz w:val="22"/>
+                <w:szCs w:val="22"/>
+                <w:lang w:val="en-GB"/>
+              </w:rPr>
+              <w:t>suggest adding missing plant lines</w:t>
+            </w:r>
+          </w:p>
+          <w:p>
+            <w:pPr>
+              <w:ind w:left="180" w:right="642" w:hanging="180"/>
+              <w:rPr>
+                <w:rFonts w:ascii="Calibri" w:eastAsia="Times New Roman" w:hAnsi="Calibri" w:cs="Times New Roman"/>
+                <w:color w:val="000000"/>
+                <w:sz w:val="22"/>
+                <w:szCs w:val="22"/>
+                <w:lang w:val="en-GB"/>
+              </w:rPr>
+            </w:pPr>
+            <w:r>
+              <w:rPr>
+                <w:rFonts w:ascii="Calibri" w:eastAsia="Times New Roman" w:hAnsi="Calibri" w:cs="Times New Roman"/>
+                <w:color w:val="000000"/>
+                <w:sz w:val="22"/>
+                <w:szCs w:val="22"/>
+                <w:lang w:val="en-GB"/>
+              </w:rPr>
+              <w:t>upload file ready for submission</w:t>
+            </w:r>
+          </w:p>
+        </w:tc>
+      </w:tr>
+      <w:tr>
+        <w:trPr>
+          <w:trHeight w:val="71"/>
+        </w:trPr>
+        <w:tc>
+          <w:tcPr>
+            <w:tcW w:w="1516" w:type="dxa"/>
+            <w:shd w:val="clear" w:color="000000" w:fill="FFFFFF"/>
+            <w:noWrap/>
+            <w:vAlign w:val="bottom"/>
+            <w:hideMark/>
+          </w:tcPr>
+          <w:p>
+            <w:pPr>
+              <w:ind w:left="180" w:right="642" w:hanging="180"/>
+              <w:rPr>
+                <w:rFonts w:ascii="Calibri" w:eastAsia="Times New Roman" w:hAnsi="Calibri" w:cs="Times New Roman"/>
+                <w:color w:val="000000"/>
+                <w:sz w:val="4"/>
+                <w:szCs w:val="4"/>
+              </w:rPr>
+            </w:pPr>
+            <w:r>
+              <w:rPr>
+                <w:rFonts w:ascii="Calibri" w:eastAsia="Times New Roman" w:hAnsi="Calibri" w:cs="Times New Roman"/>
+                <w:color w:val="000000"/>
+                <w:sz w:val="22"/>
+                <w:szCs w:val="22"/>
+              </w:rPr>
+              <w:t> </w:t>
+            </w:r>
+          </w:p>
+        </w:tc>
+        <w:tc>
+          <w:tcPr>
+            <w:tcW w:w="1418" w:type="dxa"/>
+            <w:shd w:val="clear" w:color="000000" w:fill="FFFFFF"/>
+            <w:noWrap/>
+            <w:vAlign w:val="bottom"/>
+            <w:hideMark/>
+          </w:tcPr>
+          <w:p>
+            <w:pPr>
+              <w:ind w:right="642"/>
+              <w:rPr>
+                <w:rFonts w:ascii="Calibri" w:eastAsia="Times New Roman" w:hAnsi="Calibri" w:cs="Times New Roman"/>
+                <w:color w:val="000000"/>
+                <w:sz w:val="22"/>
+                <w:szCs w:val="22"/>
+              </w:rPr>
+            </w:pPr>
+          </w:p>
+        </w:tc>
+        <w:tc>
+          <w:tcPr>
+            <w:tcW w:w="1083" w:type="dxa"/>
+            <w:shd w:val="clear" w:color="000000" w:fill="FFFFFF"/>
+            <w:noWrap/>
+            <w:vAlign w:val="bottom"/>
+            <w:hideMark/>
+          </w:tcPr>
+          <w:p>
+            <w:pPr>
+              <w:ind w:left="180" w:right="642" w:hanging="180"/>
+              <w:rPr>
+                <w:rFonts w:ascii="Calibri" w:eastAsia="Times New Roman" w:hAnsi="Calibri" w:cs="Times New Roman"/>
+                <w:color w:val="000000"/>
+                <w:sz w:val="22"/>
+                <w:szCs w:val="22"/>
+              </w:rPr>
+            </w:pPr>
+            <w:r>
+              <w:rPr>
+                <w:rFonts w:ascii="Calibri" w:eastAsia="Times New Roman" w:hAnsi="Calibri" w:cs="Times New Roman"/>
+                <w:color w:val="000000"/>
+                <w:sz w:val="22"/>
+                <w:szCs w:val="22"/>
+              </w:rPr>
+              <w:t> </w:t>
+            </w:r>
+          </w:p>
+        </w:tc>
+      </w:tr>
+      <w:tr>
+        <w:trPr>
+          <w:trHeight w:val="308"/>
+        </w:trPr>
+        <w:tc>
+          <w:tcPr>
+            <w:tcW w:w="2934" w:type="dxa"/>
+            <w:gridSpan w:val="2"/>
+            <w:shd w:val="clear" w:color="000000" w:fill="FFFFFF"/>
+            <w:noWrap/>
+            <w:vAlign w:val="bottom"/>
+            <w:hideMark/>
+          </w:tcPr>
+          <w:p>
+            <w:pPr>
+              <w:ind w:left="180" w:right="642" w:hanging="180"/>
+              <w:rPr>
+                <w:rFonts w:ascii="Calibri" w:eastAsia="Times New Roman" w:hAnsi="Calibri" w:cs="Times New Roman"/>
+                <w:b/>
+                <w:bCs/>
+                <w:color w:val="000000"/>
+                <w:sz w:val="22"/>
+                <w:szCs w:val="22"/>
+              </w:rPr>
+            </w:pPr>
+            <w:r>
+              <w:rPr>
+                <w:rFonts w:ascii="Calibri" w:eastAsia="Times New Roman" w:hAnsi="Calibri" w:cs="Times New Roman"/>
+                <w:b/>
+                <w:bCs/>
+                <w:color w:val="000000"/>
+                <w:sz w:val="22"/>
+                <w:szCs w:val="22"/>
+              </w:rPr>
+              <w:t>Step 4 - Provenance</w:t>
+            </w:r>
+          </w:p>
+        </w:tc>
+        <w:tc>
+          <w:tcPr>
+            <w:tcW w:w="1083" w:type="dxa"/>
+            <w:shd w:val="clear" w:color="000000" w:fill="FFFFFF"/>
+            <w:noWrap/>
+            <w:vAlign w:val="bottom"/>
+            <w:hideMark/>
+          </w:tcPr>
+          <w:p>
+            <w:pPr>
+              <w:ind w:left="180" w:right="642" w:hanging="180"/>
+              <w:rPr>
+                <w:rFonts w:ascii="Calibri" w:eastAsia="Times New Roman" w:hAnsi="Calibri" w:cs="Times New Roman"/>
+                <w:color w:val="000000"/>
+                <w:sz w:val="22"/>
+                <w:szCs w:val="22"/>
+              </w:rPr>
+            </w:pPr>
+            <w:r>
+              <w:rPr>
+                <w:rFonts w:ascii="Calibri" w:eastAsia="Times New Roman" w:hAnsi="Calibri" w:cs="Times New Roman"/>
+                <w:color w:val="000000"/>
+                <w:sz w:val="22"/>
+                <w:szCs w:val="22"/>
+              </w:rPr>
+              <w:t> </w:t>
+            </w:r>
+          </w:p>
+        </w:tc>
+      </w:tr>
+      <w:tr>
+        <w:trPr>
+          <w:trHeight w:val="308"/>
+        </w:trPr>
+        <w:tc>
+          <w:tcPr>
+            <w:tcW w:w="2934" w:type="dxa"/>
+            <w:gridSpan w:val="2"/>
+            <w:shd w:val="clear" w:color="000000" w:fill="FFFFFF"/>
+            <w:noWrap/>
+            <w:vAlign w:val="bottom"/>
+            <w:hideMark/>
+          </w:tcPr>
+          <w:p>
+            <w:pPr>
+              <w:ind w:left="180" w:right="642" w:hanging="180"/>
+              <w:rPr>
+                <w:rFonts w:ascii="Calibri" w:eastAsia="Times New Roman" w:hAnsi="Calibri" w:cs="Times New Roman"/>
+                <w:color w:val="000000"/>
+                <w:sz w:val="22"/>
+                <w:szCs w:val="22"/>
+              </w:rPr>
+            </w:pPr>
+            <w:r>
+              <w:rPr>
+                <w:rFonts w:ascii="Calibri" w:eastAsia="Times New Roman" w:hAnsi="Calibri" w:cs="Times New Roman"/>
+                <w:color w:val="000000"/>
+                <w:sz w:val="22"/>
+                <w:szCs w:val="22"/>
+              </w:rPr>
+              <w:t>Data owned by</w:t>
+            </w:r>
+          </w:p>
+        </w:tc>
+        <w:tc>
+          <w:tcPr>
+            <w:tcW w:w="1083" w:type="dxa"/>
+            <w:shd w:val="clear" w:color="000000" w:fill="FFFFFF"/>
+            <w:noWrap/>
+            <w:vAlign w:val="bottom"/>
+            <w:hideMark/>
+          </w:tcPr>
+          <w:p>
+            <w:pPr>
+              <w:ind w:left="180" w:right="642" w:hanging="180"/>
+              <w:rPr>
+                <w:rFonts w:ascii="Calibri" w:eastAsia="Times New Roman" w:hAnsi="Calibri" w:cs="Times New Roman"/>
+                <w:color w:val="000000"/>
+                <w:sz w:val="22"/>
+                <w:szCs w:val="22"/>
+              </w:rPr>
+            </w:pPr>
+            <w:r>
+              <w:rPr>
+                <w:rFonts w:ascii="Calibri" w:eastAsia="Times New Roman" w:hAnsi="Calibri" w:cs="Times New Roman"/>
+                <w:color w:val="000000"/>
+                <w:sz w:val="22"/>
+                <w:szCs w:val="22"/>
+              </w:rPr>
+              <w:t> </w:t>
+            </w:r>
+          </w:p>
+        </w:tc>
+      </w:tr>
+      <w:tr>
+        <w:trPr>
+          <w:trHeight w:val="308"/>
+        </w:trPr>
+        <w:tc>
+          <w:tcPr>
+            <w:tcW w:w="2934" w:type="dxa"/>
+            <w:gridSpan w:val="2"/>
+            <w:shd w:val="clear" w:color="000000" w:fill="FFFFFF"/>
+            <w:noWrap/>
+            <w:vAlign w:val="bottom"/>
+            <w:hideMark/>
+          </w:tcPr>
+          <w:p>
+            <w:pPr>
+              <w:ind w:left="180" w:right="642" w:hanging="180"/>
+              <w:rPr>
+                <w:rFonts w:ascii="Calibri" w:eastAsia="Times New Roman" w:hAnsi="Calibri" w:cs="Times New Roman"/>
+                <w:color w:val="000000"/>
+                <w:sz w:val="22"/>
+                <w:szCs w:val="22"/>
+              </w:rPr>
+            </w:pPr>
+            <w:r>
+              <w:rPr>
+                <w:rFonts w:ascii="Calibri" w:eastAsia="Times New Roman" w:hAnsi="Calibri" w:cs="Times New Roman"/>
+                <w:color w:val="000000"/>
+                <w:sz w:val="22"/>
+                <w:szCs w:val="22"/>
+              </w:rPr>
+              <w:t>Data provenance</w:t>
+            </w:r>
+          </w:p>
+        </w:tc>
+        <w:tc>
+          <w:tcPr>
+            <w:tcW w:w="1083" w:type="dxa"/>
+            <w:shd w:val="clear" w:color="000000" w:fill="FFFFFF"/>
+            <w:noWrap/>
+            <w:vAlign w:val="bottom"/>
+            <w:hideMark/>
+          </w:tcPr>
+          <w:p>
+            <w:pPr>
+              <w:ind w:left="180" w:right="642" w:hanging="180"/>
+              <w:rPr>
+                <w:rFonts w:ascii="Calibri" w:eastAsia="Times New Roman" w:hAnsi="Calibri" w:cs="Times New Roman"/>
+                <w:color w:val="000000"/>
+                <w:sz w:val="22"/>
+                <w:szCs w:val="22"/>
+              </w:rPr>
+            </w:pPr>
+            <w:r>
+              <w:rPr>
+                <w:rFonts w:ascii="Calibri" w:eastAsia="Times New Roman" w:hAnsi="Calibri" w:cs="Times New Roman"/>
+                <w:color w:val="000000"/>
+                <w:sz w:val="22"/>
+                <w:szCs w:val="22"/>
+              </w:rPr>
+              <w:t> </w:t>
+            </w:r>
+          </w:p>
+        </w:tc>
+      </w:tr>
+      <w:tr>
+        <w:trPr>
+          <w:trHeight w:val="308"/>
+        </w:trPr>
+        <w:tc>
+          <w:tcPr>
+            <w:tcW w:w="2934" w:type="dxa"/>
+            <w:gridSpan w:val="2"/>
+            <w:shd w:val="clear" w:color="000000" w:fill="FFFFFF"/>
+            <w:noWrap/>
+            <w:vAlign w:val="bottom"/>
+            <w:hideMark/>
+          </w:tcPr>
+          <w:p>
+            <w:pPr>
+              <w:ind w:left="180" w:right="642" w:hanging="180"/>
+              <w:rPr>
+                <w:rFonts w:ascii="Calibri" w:eastAsia="Times New Roman" w:hAnsi="Calibri" w:cs="Times New Roman"/>
+                <w:color w:val="000000"/>
+                <w:sz w:val="22"/>
+                <w:szCs w:val="22"/>
+              </w:rPr>
+            </w:pPr>
+            <w:r>
+              <w:rPr>
+                <w:rFonts w:ascii="Calibri" w:eastAsia="Times New Roman" w:hAnsi="Calibri" w:cs="Times New Roman"/>
+                <w:color w:val="000000"/>
+                <w:sz w:val="22"/>
+                <w:szCs w:val="22"/>
+              </w:rPr>
+              <w:t>Comments</w:t>
+            </w:r>
+          </w:p>
+        </w:tc>
+        <w:tc>
+          <w:tcPr>
+            <w:tcW w:w="1083" w:type="dxa"/>
+            <w:shd w:val="clear" w:color="000000" w:fill="FFFFFF"/>
+            <w:noWrap/>
+            <w:vAlign w:val="bottom"/>
+            <w:hideMark/>
+          </w:tcPr>
+          <w:p>
+            <w:pPr>
+              <w:ind w:left="180" w:right="642" w:hanging="180"/>
+              <w:rPr>
+                <w:rFonts w:ascii="Calibri" w:eastAsia="Times New Roman" w:hAnsi="Calibri" w:cs="Times New Roman"/>
+                <w:color w:val="000000"/>
+                <w:sz w:val="22"/>
+                <w:szCs w:val="22"/>
+              </w:rPr>
+            </w:pPr>
+            <w:r>
+              <w:rPr>
+                <w:rFonts w:ascii="Calibri" w:eastAsia="Times New Roman" w:hAnsi="Calibri" w:cs="Times New Roman"/>
+                <w:color w:val="000000"/>
+                <w:sz w:val="22"/>
+                <w:szCs w:val="22"/>
+              </w:rPr>
+              <w:t> </w:t>
+            </w:r>
+          </w:p>
+        </w:tc>
+      </w:tr>
+      <w:tr>
+        <w:trPr>
+          <w:trHeight w:val="308"/>
+        </w:trPr>
+        <w:tc>
+          <w:tcPr>
+            <w:tcW w:w="4017" w:type="dxa"/>
+            <w:gridSpan w:val="3"/>
+            <w:shd w:val="clear" w:color="000000" w:fill="FFFFFF"/>
+            <w:noWrap/>
+            <w:vAlign w:val="bottom"/>
+            <w:hideMark/>
+          </w:tcPr>
+          <w:p>
+            <w:pPr>
+              <w:ind w:left="180" w:right="642" w:hanging="180"/>
+              <w:rPr>
+                <w:rFonts w:ascii="Calibri" w:eastAsia="Times New Roman" w:hAnsi="Calibri" w:cs="Times New Roman"/>
+                <w:color w:val="000000"/>
+                <w:sz w:val="22"/>
+                <w:szCs w:val="22"/>
+              </w:rPr>
+            </w:pPr>
+            <w:r>
+              <w:rPr>
+                <w:rFonts w:ascii="Calibri" w:eastAsia="Times New Roman" w:hAnsi="Calibri" w:cs="Times New Roman"/>
+                <w:color w:val="000000"/>
+                <w:sz w:val="22"/>
+                <w:szCs w:val="22"/>
+              </w:rPr>
+              <w:t>Visibility-public</w:t>
+            </w:r>
+            <w:r>
+              <w:rPr>
+                <w:rFonts w:ascii="Calibri" w:eastAsia="Times New Roman" w:hAnsi="Calibri" w:cs="Times New Roman"/>
+                <w:color w:val="000000"/>
+                <w:sz w:val="22"/>
+                <w:szCs w:val="22"/>
+              </w:rPr>
+              <w:t>/private*</w:t>
+            </w:r>
+          </w:p>
+        </w:tc>
+      </w:tr>
+      <w:tr>
+        <w:trPr>
+          <w:trHeight w:val="308"/>
+        </w:trPr>
+        <w:tc>
+          <w:tcPr>
+            <w:tcW w:w="1516" w:type="dxa"/>
+            <w:shd w:val="clear" w:color="000000" w:fill="FFFFFF"/>
+            <w:noWrap/>
+            <w:vAlign w:val="bottom"/>
+            <w:hideMark/>
+          </w:tcPr>
+          <w:p>
+            <w:pPr>
+              <w:ind w:left="180" w:right="642" w:hanging="180"/>
+              <w:rPr>
+                <w:rFonts w:ascii="Calibri" w:eastAsia="Times New Roman" w:hAnsi="Calibri" w:cs="Times New Roman"/>
+                <w:color w:val="000000"/>
+                <w:sz w:val="22"/>
+                <w:szCs w:val="22"/>
+              </w:rPr>
+            </w:pPr>
+            <w:r>
+              <w:rPr>
+                <w:rFonts w:ascii="Calibri" w:eastAsia="Times New Roman" w:hAnsi="Calibri" w:cs="Times New Roman"/>
+                <w:color w:val="000000"/>
+                <w:sz w:val="22"/>
+                <w:szCs w:val="22"/>
+              </w:rPr>
+              <w:t> </w:t>
+            </w:r>
+          </w:p>
+        </w:tc>
+        <w:tc>
+          <w:tcPr>
+            <w:tcW w:w="1418" w:type="dxa"/>
+            <w:shd w:val="clear" w:color="000000" w:fill="FFFFFF"/>
+            <w:noWrap/>
+            <w:vAlign w:val="bottom"/>
+            <w:hideMark/>
+          </w:tcPr>
+          <w:p>
+            <w:pPr>
+              <w:ind w:left="180" w:right="642" w:hanging="180"/>
+              <w:rPr>
+                <w:rFonts w:ascii="Calibri" w:eastAsia="Times New Roman" w:hAnsi="Calibri" w:cs="Times New Roman"/>
+                <w:color w:val="000000"/>
+                <w:sz w:val="22"/>
+                <w:szCs w:val="22"/>
+              </w:rPr>
+            </w:pPr>
+            <w:r>
+              <w:rPr>
+                <w:rFonts w:ascii="Calibri" w:eastAsia="Times New Roman" w:hAnsi="Calibri" w:cs="Times New Roman"/>
+                <w:color w:val="000000"/>
+                <w:sz w:val="22"/>
+                <w:szCs w:val="22"/>
+              </w:rPr>
+              <w:t> </w:t>
+            </w:r>
+          </w:p>
+        </w:tc>
+        <w:tc>
+          <w:tcPr>
+            <w:tcW w:w="1083" w:type="dxa"/>
+            <w:shd w:val="clear" w:color="000000" w:fill="FFFFFF"/>
+            <w:noWrap/>
+            <w:vAlign w:val="bottom"/>
+            <w:hideMark/>
+          </w:tcPr>
+          <w:p>
+            <w:pPr>
+              <w:ind w:left="180" w:right="642" w:hanging="180"/>
+              <w:rPr>
+                <w:rFonts w:ascii="Calibri" w:eastAsia="Times New Roman" w:hAnsi="Calibri" w:cs="Times New Roman"/>
+                <w:color w:val="000000"/>
+                <w:sz w:val="22"/>
+                <w:szCs w:val="22"/>
+              </w:rPr>
+            </w:pPr>
+            <w:r>
+              <w:rPr>
+                <w:rFonts w:ascii="Calibri" w:eastAsia="Times New Roman" w:hAnsi="Calibri" w:cs="Times New Roman"/>
+                <w:color w:val="000000"/>
+                <w:sz w:val="22"/>
+                <w:szCs w:val="22"/>
+              </w:rPr>
+              <w:t> </w:t>
+            </w:r>
           </w:p>
         </w:tc>
       </w:tr>
     </w:tbl>
-    <w:p>
-      <w:pPr>
-        <w:framePr w:w="5389" w:h="6121" w:hRule="exact" w:wrap="auto" w:vAnchor="text" w:hAnchor="page" w:x="5581" w:y="119"/>
-        <w:ind w:right="-191"/>
-        <w:rPr>
-          <w:lang w:val="en-GB"/>
-        </w:rPr>
-      </w:pPr>
-      <w:r>
-        <w:rPr>
-          <w:b/>
-          <w:lang w:val="en-GB"/>
-        </w:rPr>
-        <w:t>Step 1</w:t>
-      </w:r>
-      <w:r>
-        <w:rPr>
-          <w:lang w:val="en-GB"/>
-        </w:rPr>
-        <w:t xml:space="preserve"> asks for basic information on your population. Please follow this nomenclature when submitting the experimental plant po</w:t>
-      </w:r>
-      <w:r>
-        <w:rPr>
-          <w:lang w:val="en-GB"/>
-        </w:rPr>
-        <w:t>pulation name: &lt;Genus initials&gt;</w:t>
-      </w:r>
-      <w:r>
-        <w:rPr>
-          <w:lang w:val="en-GB"/>
-        </w:rPr>
-        <w:t>&lt;Population type abbreviation&gt;</w:t>
-      </w:r>
-    </w:p>
-    <w:p>
-      <w:pPr>
-        <w:framePr w:w="5389" w:h="6121" w:hRule="exact" w:wrap="auto" w:vAnchor="text" w:hAnchor="page" w:x="5581" w:y="119"/>
-        <w:widowControl w:val="0"/>
-        <w:autoSpaceDE w:val="0"/>
-        <w:autoSpaceDN w:val="0"/>
-        <w:adjustRightInd w:val="0"/>
-        <w:ind w:right="642"/>
-        <w:rPr>
-          <w:rFonts w:cs="Calibri"/>
-          <w:sz w:val="22"/>
-          <w:szCs w:val="22"/>
-        </w:rPr>
-      </w:pPr>
-      <w:r>
-        <w:rPr>
-          <w:rFonts w:cs="Calibri"/>
-          <w:sz w:val="22"/>
-          <w:szCs w:val="22"/>
-        </w:rPr>
-        <w:t xml:space="preserve">Nomenclature examples: BnaTNDH (Doubled Haploid mapping population derived from cross between Tapidor DH and Ningyou 7) or BnaDFS (a </w:t>
-      </w:r>
-      <w:r>
-        <w:rPr>
-          <w:rFonts w:cs="Calibri"/>
-          <w:i/>
-          <w:sz w:val="22"/>
-          <w:szCs w:val="22"/>
-        </w:rPr>
-        <w:t>Brassica napus</w:t>
-      </w:r>
-      <w:r>
-        <w:rPr>
-          <w:rFonts w:cs="Calibri"/>
-          <w:sz w:val="22"/>
-          <w:szCs w:val="22"/>
-        </w:rPr>
-        <w:t xml:space="preserve"> diversity foundation set).</w:t>
-      </w:r>
-    </w:p>
-    <w:p>
-      <w:pPr>
-        <w:framePr w:w="5389" w:h="6121" w:hRule="exact" w:wrap="auto" w:vAnchor="text" w:hAnchor="page" w:x="5581" w:y="119"/>
-        <w:ind w:right="642"/>
-        <w:rPr>
-          <w:lang w:val="en-GB"/>
-        </w:rPr>
-      </w:pPr>
-      <w:r>
-        <w:rPr>
-          <w:b/>
-          <w:lang w:val="en-GB"/>
-        </w:rPr>
-        <w:t>In Step 2</w:t>
-      </w:r>
-      <w:r>
-        <w:rPr>
-          <w:lang w:val="en-GB"/>
-        </w:rPr>
-        <w:t xml:space="preserve"> the population will be further specified. </w:t>
-      </w:r>
-    </w:p>
-    <w:p>
-      <w:pPr>
-        <w:framePr w:w="5389" w:h="6121" w:hRule="exact" w:wrap="auto" w:vAnchor="text" w:hAnchor="page" w:x="5581" w:y="119"/>
-        <w:ind w:right="642"/>
-        <w:rPr>
-          <w:lang w:val="en-GB"/>
-        </w:rPr>
-      </w:pPr>
-      <w:r>
-        <w:rPr>
-          <w:b/>
-          <w:lang w:val="en-GB"/>
-        </w:rPr>
-        <w:t>In step 3</w:t>
-      </w:r>
-      <w:r>
-        <w:rPr>
-          <w:lang w:val="en-GB"/>
-        </w:rPr>
-        <w:t xml:space="preserve"> you download a template for the submission of plant_lines and associated information. Then you are asked to fill out and submit the  .csv file with the list of plant_lines used in your trial. Figure 2 shows an example of the layout of the .csv file. </w:t>
-      </w:r>
-    </w:p>
-    <w:p>
-      <w:pPr>
-        <w:framePr w:w="5389" w:h="6121" w:hRule="exact" w:wrap="auto" w:vAnchor="text" w:hAnchor="page" w:x="5581" w:y="119"/>
-        <w:ind w:right="642"/>
-        <w:rPr>
-          <w:lang w:val="en-GB"/>
-        </w:rPr>
-      </w:pPr>
-      <w:r>
-        <w:rPr>
-          <w:rFonts w:cs="Times New Roman"/>
-          <w:b/>
-          <w:color w:val="000000" w:themeColor="text1"/>
-        </w:rPr>
-        <w:t xml:space="preserve">Step </w:t>
-      </w:r>
-      <w:r>
-        <w:rPr>
-          <w:rFonts w:cs="Times New Roman"/>
-          <w:b/>
-          <w:color w:val="000000" w:themeColor="text1"/>
-        </w:rPr>
-        <w:t>4</w:t>
-      </w:r>
-      <w:r>
-        <w:rPr>
-          <w:rFonts w:cs="Times New Roman"/>
-          <w:color w:val="000000" w:themeColor="text1"/>
-        </w:rPr>
-        <w:t xml:space="preserve"> asks you to fill in some information about the provenance of the data you just submitted. You can cho</w:t>
-      </w:r>
-      <w:r>
-        <w:rPr>
-          <w:rFonts w:cs="Times New Roman"/>
-          <w:color w:val="000000" w:themeColor="text1"/>
-        </w:rPr>
-        <w:t>o</w:t>
-      </w:r>
-      <w:r>
-        <w:rPr>
-          <w:rFonts w:cs="Times New Roman"/>
-          <w:color w:val="000000" w:themeColor="text1"/>
-        </w:rPr>
-        <w:t xml:space="preserve">se to put an embargo on the </w:t>
-      </w:r>
-      <w:r>
-        <w:rPr>
-          <w:rFonts w:cs="Times New Roman"/>
-          <w:color w:val="000000" w:themeColor="text1"/>
-        </w:rPr>
-        <w:t>data and wait with the submission until for example your paper is ready to be published.</w:t>
-      </w:r>
-    </w:p>
-    <w:p>
-      <w:pPr>
-        <w:rPr>
-          <w:lang w:val="en-GB"/>
-        </w:rPr>
-      </w:pPr>
+    <w:p/>
+    <w:p>
+      <w:pPr>
+        <w:jc w:val="both"/>
+      </w:pPr>
+      <w:r>
+        <w:t xml:space="preserve">Figure 2 shows a filled-out template for a DFFS submission. </w:t>
+      </w:r>
+      <w:r>
+        <w:t>In this specific example, w</w:t>
+      </w:r>
+      <w:r>
+        <w:t>e don’t have information for some of the fields and need to leave it blank. Please do not remove columns even if you do not submit any values for them. Note that the ‘Establishing Organisation’ field, which in this case refers to the Institution that has bulked up the particular seed lot (Accessions).</w:t>
+      </w:r>
     </w:p>
     <w:p>
       <w:pPr>
@@ -2936,31 +2536,6 @@
     </w:p>
     <w:p>
       <w:pPr>
-        <w:tabs>
-          <w:tab w:val="left" w:pos="0"/>
-          <w:tab w:val="left" w:pos="270"/>
-        </w:tabs>
-        <w:rPr>
-          <w:lang w:val="en-GB"/>
-        </w:rPr>
-      </w:pPr>
-    </w:p>
-    <w:p>
-      <w:pPr>
-        <w:tabs>
-          <w:tab w:val="left" w:pos="0"/>
-          <w:tab w:val="left" w:pos="270"/>
-        </w:tabs>
-      </w:pPr>
-      <w:r>
-        <w:rPr>
-          <w:lang w:val="en-GB"/>
-        </w:rPr>
-        <w:t>Please Note that the wizard based population submission is still under construction and subject to change. You can however submit your data using the API or the ruby population submission client. We apologize for any inconvenience.</w:t>
-      </w:r>
-    </w:p>
-    <w:p>
-      <w:pPr>
         <w:rPr>
           <w:b/>
           <w:color w:val="538135" w:themeColor="accent6" w:themeShade="BF"/>
@@ -2968,19 +2543,10 @@
           <w:szCs w:val="30"/>
         </w:rPr>
       </w:pPr>
-    </w:p>
-    <w:p>
-      <w:pPr>
-        <w:rPr>
-          <w:b/>
-          <w:color w:val="538135" w:themeColor="accent6" w:themeShade="BF"/>
-          <w:sz w:val="30"/>
-          <w:szCs w:val="30"/>
-        </w:rPr>
-      </w:pPr>
       <w:r>
         <w:rPr>
           <w:noProof/>
+          <w:lang w:val="en-GB" w:eastAsia="en-GB"/>
         </w:rPr>
         <w:drawing>
           <wp:inline distT="0" distB="0" distL="0" distR="0" wp14:anchorId="07CB37C9" wp14:editId="0C9FD5DA">
@@ -3000,7 +2566,7 @@
                     </pic:cNvPicPr>
                   </pic:nvPicPr>
                   <pic:blipFill>
-                    <a:blip r:embed="rId13" cstate="print">
+                    <a:blip r:embed="rId15" cstate="print">
                       <a:extLst>
                         <a:ext uri="{28A0092B-C50C-407E-A947-70E740481C1C}">
                           <a14:useLocalDpi xmlns:a14="http://schemas.microsoft.com/office/drawing/2010/main" val="0"/>
@@ -3079,33 +2645,13 @@
         <w:rPr>
           <w:b/>
           <w:color w:val="538135" w:themeColor="accent6" w:themeShade="BF"/>
-          <w:sz w:val="10"/>
-          <w:szCs w:val="10"/>
-        </w:rPr>
-      </w:pPr>
-    </w:p>
-    <w:p>
-      <w:pPr>
-        <w:rPr>
-          <w:b/>
-          <w:color w:val="538135" w:themeColor="accent6" w:themeShade="BF"/>
-          <w:sz w:val="10"/>
-          <w:szCs w:val="10"/>
-        </w:rPr>
-      </w:pPr>
-    </w:p>
-    <w:p>
-      <w:pPr>
-        <w:rPr>
-          <w:b/>
-          <w:color w:val="538135" w:themeColor="accent6" w:themeShade="BF"/>
-          <w:sz w:val="10"/>
-          <w:szCs w:val="10"/>
-        </w:rPr>
-      </w:pPr>
-    </w:p>
-    <w:p>
-      <w:pPr>
+          <w:u w:val="single"/>
+        </w:rPr>
+      </w:pPr>
+    </w:p>
+    <w:p>
+      <w:pPr>
+        <w:jc w:val="both"/>
         <w:rPr>
           <w:b/>
           <w:color w:val="538135" w:themeColor="accent6" w:themeShade="BF"/>
@@ -3114,9 +2660,7 @@
           <w:u w:val="single"/>
         </w:rPr>
       </w:pPr>
-    </w:p>
-    <w:p>
-      <w:pPr>
+      <w:r>
         <w:rPr>
           <w:b/>
           <w:color w:val="538135" w:themeColor="accent6" w:themeShade="BF"/>
@@ -3124,20 +2668,12 @@
           <w:szCs w:val="30"/>
           <w:u w:val="single"/>
         </w:rPr>
-      </w:pPr>
-      <w:r>
-        <w:rPr>
-          <w:b/>
-          <w:color w:val="538135" w:themeColor="accent6" w:themeShade="BF"/>
-          <w:sz w:val="30"/>
-          <w:szCs w:val="30"/>
-          <w:u w:val="single"/>
-        </w:rPr>
         <w:t>Population Submission using the ruby client</w:t>
       </w:r>
     </w:p>
     <w:p>
       <w:pPr>
+        <w:jc w:val="both"/>
         <w:rPr>
           <w:b/>
           <w:color w:val="538135" w:themeColor="accent6" w:themeShade="BF"/>
@@ -3148,6 +2684,7 @@
     </w:p>
     <w:p>
       <w:pPr>
+        <w:jc w:val="both"/>
         <w:rPr>
           <w:b/>
           <w:color w:val="538135" w:themeColor="accent6" w:themeShade="BF"/>
@@ -3158,6 +2695,7 @@
     </w:p>
     <w:p>
       <w:pPr>
+        <w:jc w:val="both"/>
         <w:rPr>
           <w:color w:val="000000" w:themeColor="text1"/>
         </w:rPr>
@@ -3222,7 +2760,7 @@
         </w:rPr>
         <w:t xml:space="preserve"> In order to understand the underlying resource and attribute names used in the script, please see the respective tables in the </w:t>
       </w:r>
-      <w:hyperlink r:id="rId14" w:history="1">
+      <w:hyperlink r:id="rId16" w:history="1">
         <w:r>
           <w:rPr>
             <w:rStyle w:val="Hyperlink"/>
@@ -3239,6 +2777,7 @@
     </w:p>
     <w:p>
       <w:pPr>
+        <w:jc w:val="both"/>
         <w:rPr>
           <w:color w:val="000000" w:themeColor="text1"/>
         </w:rPr>
@@ -3246,6 +2785,7 @@
     </w:p>
     <w:p>
       <w:pPr>
+        <w:jc w:val="both"/>
         <w:rPr>
           <w:color w:val="000000" w:themeColor="text1"/>
         </w:rPr>
@@ -3254,7 +2794,19 @@
         <w:rPr>
           <w:color w:val="000000" w:themeColor="text1"/>
         </w:rPr>
-        <w:t>During your submission you will be using the terminal. Therefore, you need to be familiar with</w:t>
+        <w:t>During your submission</w:t>
+      </w:r>
+      <w:r>
+        <w:rPr>
+          <w:color w:val="000000" w:themeColor="text1"/>
+        </w:rPr>
+        <w:t>, you will be using the terminal window.</w:t>
+      </w:r>
+      <w:r>
+        <w:rPr>
+          <w:color w:val="000000" w:themeColor="text1"/>
+        </w:rPr>
+        <w:t xml:space="preserve"> Therefore, you need to be familiar with</w:t>
       </w:r>
       <w:r>
         <w:rPr>
@@ -3266,34 +2818,82 @@
         <w:rPr>
           <w:color w:val="000000" w:themeColor="text1"/>
         </w:rPr>
-        <w:t>the basics in navigating folders and moving and manipulating files.</w:t>
+        <w:t>the basics in navigating folders and moving and manipulating files</w:t>
       </w:r>
       <w:r>
         <w:rPr>
           <w:color w:val="000000" w:themeColor="text1"/>
         </w:rPr>
-        <w:t xml:space="preserve"> There is training material available to practice the upload with the ruby client</w:t>
+        <w:t xml:space="preserve"> in Linux or DOS (Windows command line).</w:t>
       </w:r>
       <w:r>
         <w:rPr>
           <w:color w:val="000000" w:themeColor="text1"/>
         </w:rPr>
-        <w:t xml:space="preserve"> using mock-data</w:t>
+        <w:t xml:space="preserve"> </w:t>
       </w:r>
       <w:r>
         <w:rPr>
           <w:color w:val="000000" w:themeColor="text1"/>
         </w:rPr>
-        <w:t xml:space="preserve">. You can find it here: </w:t>
-      </w:r>
-      <w:hyperlink r:id="rId15" w:history="1">
+        <w:t>If you are new to command line, click on the links for basic information on how to navigate</w:t>
+      </w:r>
+      <w:r>
+        <w:rPr>
+          <w:color w:val="000000" w:themeColor="text1"/>
+        </w:rPr>
+        <w:t xml:space="preserve"> </w:t>
+      </w:r>
+      <w:r>
+        <w:rPr>
+          <w:color w:val="000000" w:themeColor="text1"/>
+        </w:rPr>
+        <w:t xml:space="preserve">your computer </w:t>
+      </w:r>
+      <w:hyperlink r:id="rId17" w:history="1">
         <w:r>
           <w:rPr>
             <w:rStyle w:val="Hyperlink"/>
           </w:rPr>
-          <w:t>https://github.com/TGAC/BIP_training</w:t>
+          <w:t>using T</w:t>
+        </w:r>
+        <w:r>
+          <w:rPr>
+            <w:rStyle w:val="Hyperlink"/>
+          </w:rPr>
+          <w:t>erminal (OSX)</w:t>
         </w:r>
       </w:hyperlink>
+      <w:r>
+        <w:rPr>
+          <w:color w:val="000000" w:themeColor="text1"/>
+        </w:rPr>
+        <w:t xml:space="preserve"> or </w:t>
+      </w:r>
+      <w:hyperlink r:id="rId18" w:history="1">
+        <w:r>
+          <w:rPr>
+            <w:rStyle w:val="Hyperlink"/>
+          </w:rPr>
+          <w:t>Command Prompt (Windows)</w:t>
+        </w:r>
+      </w:hyperlink>
+      <w:r>
+        <w:rPr>
+          <w:color w:val="000000" w:themeColor="text1"/>
+        </w:rPr>
+        <w:t xml:space="preserve"> .</w:t>
+      </w:r>
+    </w:p>
+    <w:p>
+      <w:pPr>
+        <w:rPr>
+          <w:b/>
+          <w:color w:val="538135" w:themeColor="accent6" w:themeShade="BF"/>
+          <w:sz w:val="22"/>
+          <w:szCs w:val="22"/>
+        </w:rPr>
+      </w:pPr>
     </w:p>
     <w:p>
       <w:pPr>
@@ -3310,63 +2910,41 @@
         <w:rPr>
           <w:b/>
           <w:color w:val="538135" w:themeColor="accent6" w:themeShade="BF"/>
-          <w:sz w:val="10"/>
-          <w:szCs w:val="10"/>
-        </w:rPr>
-      </w:pPr>
-    </w:p>
-    <w:p>
-      <w:pPr>
-        <w:rPr>
-          <w:b/>
-          <w:color w:val="538135" w:themeColor="accent6" w:themeShade="BF"/>
-          <w:sz w:val="10"/>
-          <w:szCs w:val="10"/>
-        </w:rPr>
-      </w:pPr>
-    </w:p>
-    <w:p>
-      <w:pPr>
+          <w:sz w:val="28"/>
+          <w:szCs w:val="28"/>
+        </w:rPr>
+      </w:pPr>
+      <w:r>
         <w:rPr>
           <w:b/>
           <w:color w:val="538135" w:themeColor="accent6" w:themeShade="BF"/>
           <w:sz w:val="28"/>
           <w:szCs w:val="28"/>
         </w:rPr>
-      </w:pPr>
-      <w:r>
-        <w:rPr>
-          <w:b/>
-          <w:color w:val="538135" w:themeColor="accent6" w:themeShade="BF"/>
-          <w:sz w:val="28"/>
-          <w:szCs w:val="28"/>
-        </w:rPr>
         <w:t>Install software:</w:t>
       </w:r>
     </w:p>
     <w:p>
       <w:pPr>
-        <w:rPr>
-          <w:b/>
-          <w:color w:val="538135" w:themeColor="accent6" w:themeShade="BF"/>
-          <w:sz w:val="28"/>
-          <w:szCs w:val="28"/>
-        </w:rPr>
-      </w:pPr>
-    </w:p>
-    <w:p>
-      <w:pPr>
-        <w:rPr>
-          <w:sz w:val="22"/>
-          <w:szCs w:val="22"/>
-        </w:rPr>
-      </w:pPr>
-      <w:r>
-        <w:rPr>
-          <w:sz w:val="22"/>
-          <w:szCs w:val="22"/>
-        </w:rPr>
-        <w:t xml:space="preserve">-download ruby </w:t>
+        <w:shd w:val="clear" w:color="auto" w:fill="F7CAAC" w:themeFill="accent2" w:themeFillTint="66"/>
+        <w:rPr>
+          <w:sz w:val="22"/>
+          <w:szCs w:val="22"/>
+        </w:rPr>
+      </w:pPr>
+      <w:r>
+        <w:rPr>
+          <w:sz w:val="22"/>
+          <w:szCs w:val="22"/>
+        </w:rPr>
+        <w:t xml:space="preserve">Step 1. Get </w:t>
+      </w:r>
+      <w:r>
+        <w:rPr>
+          <w:sz w:val="22"/>
+          <w:szCs w:val="22"/>
+        </w:rPr>
+        <w:t xml:space="preserve">ruby </w:t>
       </w:r>
       <w:r>
         <w:t>2.3+</w:t>
@@ -3374,72 +2952,87 @@
     </w:p>
     <w:p>
       <w:pPr>
-        <w:rPr>
-          <w:sz w:val="22"/>
-          <w:szCs w:val="22"/>
-        </w:rPr>
-      </w:pPr>
-    </w:p>
-    <w:p>
-      <w:pPr>
-        <w:ind w:firstLine="720"/>
-        <w:rPr>
-          <w:sz w:val="22"/>
-          <w:szCs w:val="22"/>
-        </w:rPr>
-      </w:pPr>
-      <w:r>
-        <w:rPr>
-          <w:sz w:val="22"/>
-          <w:szCs w:val="22"/>
-        </w:rPr>
-        <w:t>-for OS X e.g. use brew:</w:t>
-      </w:r>
-    </w:p>
-    <w:p>
-      <w:pPr>
-        <w:ind w:left="720" w:firstLine="40"/>
-        <w:rPr>
-          <w:sz w:val="22"/>
-          <w:szCs w:val="22"/>
-        </w:rPr>
-      </w:pPr>
-      <w:r>
-        <w:rPr>
-          <w:sz w:val="22"/>
-          <w:szCs w:val="22"/>
-        </w:rPr>
-        <w:t xml:space="preserve">download brew following the instructions on the website: </w:t>
-      </w:r>
-    </w:p>
-    <w:p>
-      <w:pPr>
-        <w:ind w:firstLine="720"/>
-        <w:rPr>
-          <w:sz w:val="22"/>
-          <w:szCs w:val="22"/>
-        </w:rPr>
-      </w:pPr>
-      <w:r>
-        <w:rPr>
-          <w:sz w:val="22"/>
-          <w:szCs w:val="22"/>
-        </w:rPr>
-        <w:t xml:space="preserve"> </w:t>
-      </w:r>
-      <w:hyperlink r:id="rId16" w:history="1">
+        <w:shd w:val="clear" w:color="auto" w:fill="F7CAAC" w:themeFill="accent2" w:themeFillTint="66"/>
+        <w:rPr>
+          <w:sz w:val="22"/>
+          <w:szCs w:val="22"/>
+        </w:rPr>
+      </w:pPr>
+    </w:p>
+    <w:p>
+      <w:pPr>
+        <w:shd w:val="clear" w:color="auto" w:fill="F7CAAC" w:themeFill="accent2" w:themeFillTint="66"/>
+        <w:rPr>
+          <w:sz w:val="22"/>
+          <w:szCs w:val="22"/>
+        </w:rPr>
+      </w:pPr>
+      <w:r>
+        <w:rPr>
+          <w:sz w:val="22"/>
+          <w:szCs w:val="22"/>
+        </w:rPr>
+        <w:t xml:space="preserve">On </w:t>
+      </w:r>
+      <w:r>
+        <w:rPr>
+          <w:sz w:val="22"/>
+          <w:szCs w:val="22"/>
+        </w:rPr>
+        <w:t xml:space="preserve">OS X you may </w:t>
+      </w:r>
+      <w:r>
+        <w:rPr>
+          <w:sz w:val="22"/>
+          <w:szCs w:val="22"/>
+        </w:rPr>
+        <w:t>use brew (</w:t>
+      </w:r>
+      <w:hyperlink r:id="rId19" w:history="1">
         <w:r>
           <w:rPr>
             <w:rStyle w:val="Hyperlink"/>
             <w:sz w:val="22"/>
             <w:szCs w:val="22"/>
           </w:rPr>
-          <w:t>http://brew.sh/</w:t>
+          <w:t>http://brew.sh/)</w:t>
         </w:r>
       </w:hyperlink>
-    </w:p>
-    <w:p>
-      <w:pPr>
+      <w:r>
+        <w:rPr>
+          <w:rStyle w:val="Hyperlink"/>
+          <w:sz w:val="22"/>
+          <w:szCs w:val="22"/>
+        </w:rPr>
+        <w:t xml:space="preserve"> </w:t>
+      </w:r>
+    </w:p>
+    <w:p>
+      <w:pPr>
+        <w:shd w:val="clear" w:color="auto" w:fill="F7CAAC" w:themeFill="accent2" w:themeFillTint="66"/>
+        <w:rPr>
+          <w:sz w:val="22"/>
+          <w:szCs w:val="22"/>
+        </w:rPr>
+      </w:pPr>
+      <w:r>
+        <w:rPr>
+          <w:sz w:val="22"/>
+          <w:szCs w:val="22"/>
+        </w:rPr>
+        <w:t>&gt;</w:t>
+      </w:r>
+      <w:r>
+        <w:rPr>
+          <w:sz w:val="22"/>
+          <w:szCs w:val="22"/>
+        </w:rPr>
+        <w:t>brew install ruby</w:t>
+      </w:r>
+    </w:p>
+    <w:p>
+      <w:pPr>
+        <w:shd w:val="clear" w:color="auto" w:fill="F7CAAC" w:themeFill="accent2" w:themeFillTint="66"/>
         <w:ind w:firstLine="720"/>
         <w:rPr>
           <w:sz w:val="22"/>
@@ -3449,86 +3042,20 @@
     </w:p>
     <w:p>
       <w:pPr>
-        <w:ind w:firstLine="720"/>
-        <w:rPr>
-          <w:sz w:val="22"/>
-          <w:szCs w:val="22"/>
-        </w:rPr>
-      </w:pPr>
-      <w:r>
-        <w:rPr>
-          <w:sz w:val="22"/>
-          <w:szCs w:val="22"/>
-        </w:rPr>
-        <w:t>then type:</w:t>
-      </w:r>
-    </w:p>
-    <w:p>
-      <w:pPr>
-        <w:ind w:firstLine="720"/>
-        <w:rPr>
-          <w:sz w:val="22"/>
-          <w:szCs w:val="22"/>
-        </w:rPr>
-      </w:pPr>
-      <w:r>
-        <w:rPr>
-          <w:sz w:val="22"/>
-          <w:szCs w:val="22"/>
-        </w:rPr>
-        <w:t>brew install ruby</w:t>
-      </w:r>
-    </w:p>
-    <w:p>
-      <w:pPr>
-        <w:ind w:firstLine="720"/>
-        <w:rPr>
-          <w:sz w:val="22"/>
-          <w:szCs w:val="22"/>
-        </w:rPr>
-      </w:pPr>
-    </w:p>
-    <w:p>
-      <w:pPr>
-        <w:ind w:firstLine="720"/>
-        <w:rPr>
-          <w:sz w:val="22"/>
-          <w:szCs w:val="22"/>
-        </w:rPr>
-      </w:pPr>
-      <w:r>
-        <w:rPr>
-          <w:sz w:val="22"/>
-          <w:szCs w:val="22"/>
-        </w:rPr>
-        <w:t>-for Windows, use rubyinstaller:</w:t>
-      </w:r>
-    </w:p>
-    <w:p>
-      <w:pPr>
-        <w:ind w:left="720"/>
-        <w:rPr>
-          <w:sz w:val="22"/>
-          <w:szCs w:val="22"/>
-        </w:rPr>
-      </w:pPr>
-      <w:r>
-        <w:rPr>
-          <w:sz w:val="22"/>
-          <w:szCs w:val="22"/>
-        </w:rPr>
-        <w:t>Download the installer by following the instructions on the website:</w:t>
-      </w:r>
-    </w:p>
-    <w:p>
-      <w:pPr>
-        <w:ind w:firstLine="720"/>
-        <w:rPr>
-          <w:sz w:val="22"/>
-          <w:szCs w:val="22"/>
-        </w:rPr>
-      </w:pPr>
-      <w:hyperlink r:id="rId17" w:history="1">
+        <w:shd w:val="clear" w:color="auto" w:fill="F7CAAC" w:themeFill="accent2" w:themeFillTint="66"/>
+        <w:rPr>
+          <w:sz w:val="22"/>
+          <w:szCs w:val="22"/>
+        </w:rPr>
+      </w:pPr>
+      <w:r>
+        <w:rPr>
+          <w:sz w:val="22"/>
+          <w:szCs w:val="22"/>
+        </w:rPr>
+        <w:t>On Windows, use rubyinstaller (</w:t>
+      </w:r>
+      <w:hyperlink r:id="rId20" w:history="1">
         <w:r>
           <w:rPr>
             <w:rStyle w:val="Hyperlink"/>
@@ -3538,8 +3065,15 @@
           <w:t>http://rubyinstaller.org/</w:t>
         </w:r>
       </w:hyperlink>
-    </w:p>
-    <w:p/>
+      <w:r>
+        <w:rPr>
+          <w:rStyle w:val="Hyperlink"/>
+          <w:sz w:val="22"/>
+          <w:szCs w:val="22"/>
+        </w:rPr>
+        <w:t>)</w:t>
+      </w:r>
+    </w:p>
     <w:p>
       <w:pPr>
         <w:rPr>
@@ -3571,14 +3105,6 @@
     </w:p>
     <w:p>
       <w:pPr>
-        <w:rPr>
-          <w:sz w:val="22"/>
-          <w:szCs w:val="22"/>
-        </w:rPr>
-      </w:pPr>
-    </w:p>
-    <w:p>
-      <w:pPr>
         <w:widowControl w:val="0"/>
         <w:autoSpaceDE w:val="0"/>
         <w:autoSpaceDN w:val="0"/>
@@ -3666,7 +3192,7 @@
           <w:szCs w:val="22"/>
         </w:rPr>
       </w:pPr>
-      <w:hyperlink r:id="rId18" w:history="1">
+      <w:hyperlink r:id="rId21" w:history="1">
         <w:r>
           <w:rPr>
             <w:rFonts w:cs="Calibri"/>
@@ -3706,6 +3232,7 @@
         <w:autoSpaceDE w:val="0"/>
         <w:autoSpaceDN w:val="0"/>
         <w:adjustRightInd w:val="0"/>
+        <w:jc w:val="both"/>
         <w:rPr>
           <w:rFonts w:cs="Calibri"/>
           <w:sz w:val="22"/>
@@ -3735,6 +3262,7 @@
         <w:autoSpaceDE w:val="0"/>
         <w:autoSpaceDN w:val="0"/>
         <w:adjustRightInd w:val="0"/>
+        <w:jc w:val="both"/>
         <w:rPr>
           <w:rFonts w:cs="Calibri"/>
           <w:sz w:val="22"/>
@@ -3749,7 +3277,7 @@
         </w:rPr>
         <w:t xml:space="preserve">If you are not familiar with ruby, the </w:t>
       </w:r>
-      <w:hyperlink r:id="rId19" w:history="1">
+      <w:hyperlink r:id="rId22" w:history="1">
         <w:r>
           <w:rPr>
             <w:rStyle w:val="Hyperlink"/>
@@ -3796,6 +3324,7 @@
         <w:autoSpaceDE w:val="0"/>
         <w:autoSpaceDN w:val="0"/>
         <w:adjustRightInd w:val="0"/>
+        <w:jc w:val="both"/>
         <w:rPr>
           <w:rFonts w:cs="Calibri"/>
           <w:sz w:val="22"/>
@@ -3826,51 +3355,6 @@
         </w:rPr>
         <w:t>–file is an input template that goes with the current structure of the client. You have to change your input .csv file according to the information you have on your population.</w:t>
       </w:r>
-    </w:p>
-    <w:p>
-      <w:pPr>
-        <w:rPr>
-          <w:rFonts w:cs="Calibri"/>
-          <w:sz w:val="30"/>
-          <w:szCs w:val="30"/>
-        </w:rPr>
-      </w:pPr>
-    </w:p>
-    <w:p>
-      <w:pPr>
-        <w:rPr>
-          <w:rFonts w:cs="Calibri"/>
-          <w:sz w:val="30"/>
-          <w:szCs w:val="30"/>
-        </w:rPr>
-      </w:pPr>
-    </w:p>
-    <w:p>
-      <w:pPr>
-        <w:rPr>
-          <w:rFonts w:cs="Calibri"/>
-          <w:sz w:val="30"/>
-          <w:szCs w:val="30"/>
-        </w:rPr>
-      </w:pPr>
-    </w:p>
-    <w:p>
-      <w:pPr>
-        <w:rPr>
-          <w:rFonts w:cs="Calibri"/>
-          <w:sz w:val="30"/>
-          <w:szCs w:val="30"/>
-        </w:rPr>
-      </w:pPr>
-    </w:p>
-    <w:p>
-      <w:pPr>
-        <w:rPr>
-          <w:rFonts w:cs="Calibri"/>
-          <w:sz w:val="30"/>
-          <w:szCs w:val="30"/>
-        </w:rPr>
-      </w:pPr>
     </w:p>
     <w:p>
       <w:pPr>
@@ -3910,7 +3394,18 @@
           <w:sz w:val="28"/>
           <w:szCs w:val="28"/>
         </w:rPr>
-        <w:t xml:space="preserve"> manipulation:</w:t>
+        <w:t xml:space="preserve"> manipulation</w:t>
+      </w:r>
+      <w:bookmarkStart w:id="0" w:name="_GoBack"/>
+      <w:bookmarkEnd w:id="0"/>
+      <w:r>
+        <w:rPr>
+          <w:b/>
+          <w:color w:val="538135" w:themeColor="accent6" w:themeShade="BF"/>
+          <w:sz w:val="28"/>
+          <w:szCs w:val="28"/>
+        </w:rPr>
+        <w:t>:</w:t>
       </w:r>
     </w:p>
     <w:p>
@@ -3965,6 +3460,29 @@
     </w:p>
     <w:p>
       <w:pPr>
+        <w:shd w:val="clear" w:color="auto" w:fill="F7CAAC" w:themeFill="accent2" w:themeFillTint="66"/>
+        <w:rPr>
+          <w:rFonts w:cs="Calibri"/>
+          <w:sz w:val="22"/>
+          <w:szCs w:val="22"/>
+        </w:rPr>
+      </w:pPr>
+      <w:r>
+        <w:rPr>
+          <w:rFonts w:cs="Calibri"/>
+          <w:sz w:val="22"/>
+          <w:szCs w:val="22"/>
+        </w:rPr>
+        <w:t>Open the file population_submission.rb and scroll through the client-file</w:t>
+      </w:r>
+    </w:p>
+    <w:p>
+      <w:pPr>
+        <w:widowControl w:val="0"/>
+        <w:shd w:val="clear" w:color="auto" w:fill="F7CAAC" w:themeFill="accent2" w:themeFillTint="66"/>
+        <w:autoSpaceDE w:val="0"/>
+        <w:autoSpaceDN w:val="0"/>
+        <w:adjustRightInd w:val="0"/>
         <w:rPr>
           <w:rFonts w:cs="Calibri"/>
           <w:sz w:val="22"/>
@@ -3977,17 +3495,18 @@
           <w:noProof/>
           <w:sz w:val="22"/>
           <w:szCs w:val="22"/>
+          <w:lang w:val="en-GB" w:eastAsia="en-GB"/>
         </w:rPr>
         <mc:AlternateContent>
           <mc:Choice Requires="wpg">
             <w:drawing>
-              <wp:anchor distT="0" distB="0" distL="114300" distR="114300" simplePos="0" relativeHeight="251663360" behindDoc="0" locked="0" layoutInCell="1" allowOverlap="1" wp14:anchorId="6E3BB6F3" wp14:editId="3BCEF6A8">
+              <wp:anchor distT="0" distB="0" distL="114300" distR="114300" simplePos="0" relativeHeight="251663360" behindDoc="0" locked="0" layoutInCell="1" allowOverlap="1" wp14:anchorId="6E3BB6F3" wp14:editId="57ACC57E">
                 <wp:simplePos x="0" y="0"/>
                 <wp:positionH relativeFrom="column">
-                  <wp:posOffset>2971800</wp:posOffset>
+                  <wp:posOffset>3061335</wp:posOffset>
                 </wp:positionH>
                 <wp:positionV relativeFrom="paragraph">
-                  <wp:posOffset>45720</wp:posOffset>
+                  <wp:posOffset>103505</wp:posOffset>
                 </wp:positionV>
                 <wp:extent cx="2969895" cy="1459230"/>
                 <wp:effectExtent l="0" t="0" r="1905" b="0"/>
@@ -4022,7 +3541,7 @@
                           </pic:cNvPicPr>
                         </pic:nvPicPr>
                         <pic:blipFill>
-                          <a:blip r:embed="rId20">
+                          <a:blip r:embed="rId23">
                             <a:extLst>
                               <a:ext uri="{28A0092B-C50C-407E-A947-70E740481C1C}">
                                 <a14:useLocalDpi xmlns:a14="http://schemas.microsoft.com/office/drawing/2010/main" val="0"/>
@@ -4105,9 +3624,9 @@
           </mc:Choice>
           <mc:Fallback>
             <w:pict>
-              <v:group w14:anchorId="6E3BB6F3" id="Group 12" o:spid="_x0000_s1029" style="position:absolute;margin-left:234pt;margin-top:3.6pt;width:233.85pt;height:114.9pt;z-index:251663360;mso-width-relative:margin;mso-height-relative:margin" coordorigin="-908,156548" coordsize="3252743,1323578" o:gfxdata="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">
+              <v:group w14:anchorId="6E3BB6F3" id="Group 12" o:spid="_x0000_s1029" style="position:absolute;margin-left:241.05pt;margin-top:8.15pt;width:233.85pt;height:114.9pt;z-index:251663360;mso-width-relative:margin;mso-height-relative:margin" coordorigin="-908,156548" coordsize="3252743,1323578" o:gfxdata="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">
                 <v:shape id="Picture 13" o:spid="_x0000_s1030" type="#_x0000_t75" style="position:absolute;top:156548;width:3251835;height:890863;visibility:visible;mso-wrap-style:square" o:gfxdata="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">
-                  <v:imagedata r:id="rId21" o:title=""/>
+                  <v:imagedata r:id="rId24" o:title=""/>
                   <v:path arrowok="t"/>
                 </v:shape>
                 <v:shape id="Text Box 14" o:spid="_x0000_s1031" type="#_x0000_t202" style="position:absolute;left:-908;top:1162498;width:3251835;height:317628;visibility:visible;mso-wrap-style:square;v-text-anchor:top" o:gfxdata="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" stroked="f">
@@ -4124,13 +3643,7 @@
                           </w:rPr>
                         </w:pPr>
                         <w:r>
-                          <w:t xml:space="preserve">Figure </w:t>
-                        </w:r>
-                        <w:r>
-                          <w:t>3</w:t>
-                        </w:r>
-                        <w:r>
-                          <w:t xml:space="preserve"> example text describing the plant population in population_submission.rb</w:t>
+                          <w:t>Figure 3 example text describing the plant population in population_submission.rb</w:t>
                         </w:r>
                       </w:p>
                     </w:txbxContent>
@@ -4148,7 +3661,259 @@
           <w:sz w:val="22"/>
           <w:szCs w:val="22"/>
         </w:rPr>
-        <w:t>Open the file population_submission.rb and scroll through the client-file</w:t>
+        <w:t xml:space="preserve">Beneath “ 1. Creating experimental plant_population “, you will see information as displayed in </w:t>
+      </w:r>
+      <w:r>
+        <w:rPr>
+          <w:rFonts w:cs="Calibri"/>
+          <w:sz w:val="22"/>
+          <w:szCs w:val="22"/>
+        </w:rPr>
+        <w:t>figure 3</w:t>
+      </w:r>
+      <w:r>
+        <w:rPr>
+          <w:rFonts w:cs="Calibri"/>
+          <w:sz w:val="22"/>
+          <w:szCs w:val="22"/>
+        </w:rPr>
+        <w:t xml:space="preserve">. </w:t>
+      </w:r>
+    </w:p>
+    <w:p>
+      <w:pPr>
+        <w:widowControl w:val="0"/>
+        <w:shd w:val="clear" w:color="auto" w:fill="F7CAAC" w:themeFill="accent2" w:themeFillTint="66"/>
+        <w:autoSpaceDE w:val="0"/>
+        <w:autoSpaceDN w:val="0"/>
+        <w:adjustRightInd w:val="0"/>
+        <w:rPr>
+          <w:rFonts w:cs="Calibri"/>
+          <w:sz w:val="22"/>
+          <w:szCs w:val="22"/>
+        </w:rPr>
+      </w:pPr>
+      <w:r>
+        <w:rPr>
+          <w:rFonts w:cs="Calibri"/>
+          <w:sz w:val="22"/>
+          <w:szCs w:val="22"/>
+        </w:rPr>
+        <w:t xml:space="preserve">Please </w:t>
+      </w:r>
+      <w:r>
+        <w:rPr>
+          <w:rFonts w:cs="Calibri"/>
+          <w:sz w:val="22"/>
+          <w:szCs w:val="22"/>
+        </w:rPr>
+        <w:t xml:space="preserve">enter </w:t>
+      </w:r>
+      <w:r>
+        <w:rPr>
+          <w:rFonts w:cs="Calibri"/>
+          <w:sz w:val="22"/>
+          <w:szCs w:val="22"/>
+        </w:rPr>
+        <w:t>the following information on your</w:t>
+      </w:r>
+      <w:r>
+        <w:rPr>
+          <w:rFonts w:cs="Calibri"/>
+          <w:sz w:val="22"/>
+          <w:szCs w:val="22"/>
+        </w:rPr>
+        <w:t xml:space="preserve"> population </w:t>
+      </w:r>
+      <w:r>
+        <w:rPr>
+          <w:rFonts w:cs="Calibri"/>
+          <w:sz w:val="22"/>
+          <w:szCs w:val="22"/>
+        </w:rPr>
+        <w:t xml:space="preserve">directly in the </w:t>
+      </w:r>
+      <w:r>
+        <w:rPr>
+          <w:rFonts w:cs="Calibri"/>
+          <w:sz w:val="22"/>
+          <w:szCs w:val="22"/>
+        </w:rPr>
+        <w:t>script:</w:t>
+      </w:r>
+    </w:p>
+    <w:p>
+      <w:pPr>
+        <w:widowControl w:val="0"/>
+        <w:shd w:val="clear" w:color="auto" w:fill="F7CAAC" w:themeFill="accent2" w:themeFillTint="66"/>
+        <w:autoSpaceDE w:val="0"/>
+        <w:autoSpaceDN w:val="0"/>
+        <w:adjustRightInd w:val="0"/>
+        <w:rPr>
+          <w:rFonts w:cs="Calibri"/>
+          <w:sz w:val="18"/>
+          <w:szCs w:val="18"/>
+        </w:rPr>
+      </w:pPr>
+      <w:r>
+        <w:rPr>
+          <w:rFonts w:cs="Calibri"/>
+          <w:sz w:val="18"/>
+          <w:szCs w:val="18"/>
+        </w:rPr>
+        <w:t xml:space="preserve">- </w:t>
+      </w:r>
+      <w:r>
+        <w:rPr>
+          <w:rFonts w:cs="Calibri"/>
+          <w:sz w:val="18"/>
+          <w:szCs w:val="18"/>
+        </w:rPr>
+        <w:t xml:space="preserve">name, </w:t>
+      </w:r>
+    </w:p>
+    <w:p>
+      <w:pPr>
+        <w:widowControl w:val="0"/>
+        <w:shd w:val="clear" w:color="auto" w:fill="F7CAAC" w:themeFill="accent2" w:themeFillTint="66"/>
+        <w:autoSpaceDE w:val="0"/>
+        <w:autoSpaceDN w:val="0"/>
+        <w:adjustRightInd w:val="0"/>
+        <w:rPr>
+          <w:rFonts w:cs="Calibri"/>
+          <w:sz w:val="18"/>
+          <w:szCs w:val="18"/>
+        </w:rPr>
+      </w:pPr>
+      <w:r>
+        <w:rPr>
+          <w:rFonts w:cs="Calibri"/>
+          <w:sz w:val="18"/>
+          <w:szCs w:val="18"/>
+        </w:rPr>
+        <w:t xml:space="preserve">- </w:t>
+      </w:r>
+      <w:r>
+        <w:rPr>
+          <w:rFonts w:cs="Calibri"/>
+          <w:sz w:val="18"/>
+          <w:szCs w:val="18"/>
+        </w:rPr>
+        <w:t xml:space="preserve">description  </w:t>
+      </w:r>
+    </w:p>
+    <w:p>
+      <w:pPr>
+        <w:widowControl w:val="0"/>
+        <w:shd w:val="clear" w:color="auto" w:fill="F7CAAC" w:themeFill="accent2" w:themeFillTint="66"/>
+        <w:autoSpaceDE w:val="0"/>
+        <w:autoSpaceDN w:val="0"/>
+        <w:adjustRightInd w:val="0"/>
+        <w:rPr>
+          <w:rFonts w:cs="Calibri"/>
+          <w:sz w:val="22"/>
+          <w:szCs w:val="22"/>
+        </w:rPr>
+      </w:pPr>
+      <w:r>
+        <w:rPr>
+          <w:rFonts w:cs="Calibri"/>
+          <w:sz w:val="22"/>
+          <w:szCs w:val="22"/>
+        </w:rPr>
+        <w:t xml:space="preserve">- </w:t>
+      </w:r>
+      <w:r>
+        <w:rPr>
+          <w:rFonts w:cs="Calibri"/>
+          <w:sz w:val="18"/>
+          <w:szCs w:val="18"/>
+        </w:rPr>
+        <w:t>establishing</w:t>
+      </w:r>
+      <w:r>
+        <w:rPr>
+          <w:rFonts w:cs="Calibri"/>
+          <w:sz w:val="18"/>
+          <w:szCs w:val="18"/>
+        </w:rPr>
+        <w:t>_organisation</w:t>
+      </w:r>
+      <w:r>
+        <w:rPr>
+          <w:rFonts w:cs="Calibri"/>
+          <w:sz w:val="22"/>
+          <w:szCs w:val="22"/>
+        </w:rPr>
+        <w:t xml:space="preserve"> </w:t>
+      </w:r>
+    </w:p>
+    <w:p>
+      <w:pPr>
+        <w:widowControl w:val="0"/>
+        <w:shd w:val="clear" w:color="auto" w:fill="F7CAAC" w:themeFill="accent2" w:themeFillTint="66"/>
+        <w:autoSpaceDE w:val="0"/>
+        <w:autoSpaceDN w:val="0"/>
+        <w:adjustRightInd w:val="0"/>
+        <w:rPr>
+          <w:rFonts w:cs="Calibri"/>
+          <w:sz w:val="18"/>
+          <w:szCs w:val="18"/>
+        </w:rPr>
+      </w:pPr>
+      <w:r>
+        <w:rPr>
+          <w:rFonts w:cs="Calibri"/>
+          <w:sz w:val="18"/>
+          <w:szCs w:val="18"/>
+        </w:rPr>
+        <w:t>-</w:t>
+      </w:r>
+      <w:r>
+        <w:rPr>
+          <w:rFonts w:cs="Calibri"/>
+          <w:sz w:val="18"/>
+          <w:szCs w:val="18"/>
+        </w:rPr>
+        <w:t xml:space="preserve"> </w:t>
+      </w:r>
+      <w:r>
+        <w:rPr>
+          <w:rFonts w:cs="Calibri"/>
+          <w:sz w:val="18"/>
+          <w:szCs w:val="18"/>
+        </w:rPr>
+        <w:t>population_type</w:t>
+      </w:r>
+      <w:r>
+        <w:rPr>
+          <w:rFonts w:cs="Calibri"/>
+          <w:sz w:val="18"/>
+          <w:szCs w:val="18"/>
+        </w:rPr>
+        <w:t>_id</w:t>
+      </w:r>
+    </w:p>
+    <w:p>
+      <w:pPr>
+        <w:widowControl w:val="0"/>
+        <w:shd w:val="clear" w:color="auto" w:fill="F7CAAC" w:themeFill="accent2" w:themeFillTint="66"/>
+        <w:autoSpaceDE w:val="0"/>
+        <w:autoSpaceDN w:val="0"/>
+        <w:adjustRightInd w:val="0"/>
+        <w:rPr>
+          <w:rFonts w:cs="Calibri"/>
+          <w:sz w:val="22"/>
+          <w:szCs w:val="22"/>
+        </w:rPr>
+      </w:pPr>
+      <w:r>
+        <w:rPr>
+          <w:rFonts w:cs="Calibri"/>
+          <w:sz w:val="18"/>
+          <w:szCs w:val="18"/>
+        </w:rPr>
+        <w:t>- taxonomy_term_id</w:t>
       </w:r>
     </w:p>
     <w:p>
@@ -4163,30 +3928,6 @@
           <w:szCs w:val="22"/>
         </w:rPr>
       </w:pPr>
-      <w:r>
-        <w:rPr>
-          <w:rFonts w:cs="Calibri"/>
-          <w:sz w:val="22"/>
-          <w:szCs w:val="22"/>
-        </w:rPr>
-        <w:t xml:space="preserve">Beneath “ 1. Creating experimental plant_population “, you will see information as displayed in </w:t>
-      </w:r>
-      <w:r>
-        <w:rPr>
-          <w:rFonts w:cs="Calibri"/>
-          <w:sz w:val="22"/>
-          <w:szCs w:val="22"/>
-        </w:rPr>
-        <w:t>figure 3</w:t>
-      </w:r>
-      <w:r>
-        <w:rPr>
-          <w:rFonts w:cs="Calibri"/>
-          <w:sz w:val="22"/>
-          <w:szCs w:val="22"/>
-        </w:rPr>
-        <w:t xml:space="preserve">. </w:t>
-      </w:r>
     </w:p>
     <w:p>
       <w:pPr>
@@ -4194,249 +3935,7 @@
         <w:autoSpaceDE w:val="0"/>
         <w:autoSpaceDN w:val="0"/>
         <w:adjustRightInd w:val="0"/>
-        <w:rPr>
-          <w:rFonts w:cs="Calibri"/>
-          <w:sz w:val="22"/>
-          <w:szCs w:val="22"/>
-        </w:rPr>
-      </w:pPr>
-      <w:r>
-        <w:rPr>
-          <w:rFonts w:cs="Calibri"/>
-          <w:sz w:val="22"/>
-          <w:szCs w:val="22"/>
-        </w:rPr>
-        <w:t xml:space="preserve">Please </w:t>
-      </w:r>
-      <w:r>
-        <w:rPr>
-          <w:rFonts w:cs="Calibri"/>
-          <w:sz w:val="22"/>
-          <w:szCs w:val="22"/>
-        </w:rPr>
-        <w:t xml:space="preserve">enter </w:t>
-      </w:r>
-      <w:r>
-        <w:rPr>
-          <w:rFonts w:cs="Calibri"/>
-          <w:sz w:val="22"/>
-          <w:szCs w:val="22"/>
-        </w:rPr>
-        <w:t>the following information on your</w:t>
-      </w:r>
-      <w:r>
-        <w:rPr>
-          <w:rFonts w:cs="Calibri"/>
-          <w:sz w:val="22"/>
-          <w:szCs w:val="22"/>
-        </w:rPr>
-        <w:t xml:space="preserve"> population </w:t>
-      </w:r>
-      <w:r>
-        <w:rPr>
-          <w:rFonts w:cs="Calibri"/>
-          <w:sz w:val="22"/>
-          <w:szCs w:val="22"/>
-        </w:rPr>
-        <w:t xml:space="preserve">directly in the </w:t>
-      </w:r>
-      <w:r>
-        <w:rPr>
-          <w:rFonts w:cs="Calibri"/>
-          <w:sz w:val="22"/>
-          <w:szCs w:val="22"/>
-        </w:rPr>
-        <w:t>script:</w:t>
-      </w:r>
-    </w:p>
-    <w:p>
-      <w:pPr>
-        <w:widowControl w:val="0"/>
-        <w:autoSpaceDE w:val="0"/>
-        <w:autoSpaceDN w:val="0"/>
-        <w:adjustRightInd w:val="0"/>
-        <w:rPr>
-          <w:rFonts w:cs="Calibri"/>
-          <w:sz w:val="18"/>
-          <w:szCs w:val="18"/>
-        </w:rPr>
-      </w:pPr>
-      <w:r>
-        <w:rPr>
-          <w:rFonts w:cs="Calibri"/>
-          <w:sz w:val="18"/>
-          <w:szCs w:val="18"/>
-        </w:rPr>
-        <w:t xml:space="preserve">- </w:t>
-      </w:r>
-      <w:r>
-        <w:rPr>
-          <w:rFonts w:cs="Calibri"/>
-          <w:sz w:val="18"/>
-          <w:szCs w:val="18"/>
-        </w:rPr>
-        <w:t xml:space="preserve">name, </w:t>
-      </w:r>
-    </w:p>
-    <w:p>
-      <w:pPr>
-        <w:widowControl w:val="0"/>
-        <w:autoSpaceDE w:val="0"/>
-        <w:autoSpaceDN w:val="0"/>
-        <w:adjustRightInd w:val="0"/>
-        <w:rPr>
-          <w:rFonts w:cs="Calibri"/>
-          <w:sz w:val="18"/>
-          <w:szCs w:val="18"/>
-        </w:rPr>
-      </w:pPr>
-      <w:r>
-        <w:rPr>
-          <w:rFonts w:cs="Calibri"/>
-          <w:sz w:val="18"/>
-          <w:szCs w:val="18"/>
-        </w:rPr>
-        <w:t xml:space="preserve">- </w:t>
-      </w:r>
-      <w:r>
-        <w:rPr>
-          <w:rFonts w:cs="Calibri"/>
-          <w:sz w:val="18"/>
-          <w:szCs w:val="18"/>
-        </w:rPr>
-        <w:t xml:space="preserve">description  </w:t>
-      </w:r>
-    </w:p>
-    <w:p>
-      <w:pPr>
-        <w:widowControl w:val="0"/>
-        <w:autoSpaceDE w:val="0"/>
-        <w:autoSpaceDN w:val="0"/>
-        <w:adjustRightInd w:val="0"/>
-        <w:rPr>
-          <w:rFonts w:cs="Calibri"/>
-          <w:sz w:val="22"/>
-          <w:szCs w:val="22"/>
-        </w:rPr>
-      </w:pPr>
-      <w:r>
-        <w:rPr>
-          <w:rFonts w:cs="Calibri"/>
-          <w:sz w:val="22"/>
-          <w:szCs w:val="22"/>
-        </w:rPr>
-        <w:t xml:space="preserve">- </w:t>
-      </w:r>
-      <w:r>
-        <w:rPr>
-          <w:rFonts w:cs="Calibri"/>
-          <w:sz w:val="18"/>
-          <w:szCs w:val="18"/>
-        </w:rPr>
-        <w:t>establishing</w:t>
-      </w:r>
-      <w:r>
-        <w:rPr>
-          <w:rFonts w:cs="Calibri"/>
-          <w:sz w:val="18"/>
-          <w:szCs w:val="18"/>
-        </w:rPr>
-        <w:t>_organisation</w:t>
-      </w:r>
-      <w:r>
-        <w:rPr>
-          <w:rFonts w:cs="Calibri"/>
-          <w:sz w:val="22"/>
-          <w:szCs w:val="22"/>
-        </w:rPr>
-        <w:t xml:space="preserve"> </w:t>
-      </w:r>
-    </w:p>
-    <w:p>
-      <w:pPr>
-        <w:widowControl w:val="0"/>
-        <w:autoSpaceDE w:val="0"/>
-        <w:autoSpaceDN w:val="0"/>
-        <w:adjustRightInd w:val="0"/>
-        <w:rPr>
-          <w:rFonts w:cs="Calibri"/>
-          <w:sz w:val="18"/>
-          <w:szCs w:val="18"/>
-        </w:rPr>
-      </w:pPr>
-      <w:r>
-        <w:rPr>
-          <w:rFonts w:cs="Calibri"/>
-          <w:sz w:val="18"/>
-          <w:szCs w:val="18"/>
-        </w:rPr>
-        <w:t>-</w:t>
-      </w:r>
-      <w:r>
-        <w:rPr>
-          <w:rFonts w:cs="Calibri"/>
-          <w:sz w:val="18"/>
-          <w:szCs w:val="18"/>
-        </w:rPr>
-        <w:t xml:space="preserve"> </w:t>
-      </w:r>
-      <w:r>
-        <w:rPr>
-          <w:rFonts w:cs="Calibri"/>
-          <w:sz w:val="18"/>
-          <w:szCs w:val="18"/>
-        </w:rPr>
-        <w:t>population_type</w:t>
-      </w:r>
-      <w:r>
-        <w:rPr>
-          <w:rFonts w:cs="Calibri"/>
-          <w:sz w:val="18"/>
-          <w:szCs w:val="18"/>
-        </w:rPr>
-        <w:t>_id</w:t>
-      </w:r>
-    </w:p>
-    <w:p>
-      <w:pPr>
-        <w:widowControl w:val="0"/>
-        <w:autoSpaceDE w:val="0"/>
-        <w:autoSpaceDN w:val="0"/>
-        <w:adjustRightInd w:val="0"/>
-        <w:rPr>
-          <w:rFonts w:cs="Calibri"/>
-          <w:sz w:val="22"/>
-          <w:szCs w:val="22"/>
-        </w:rPr>
-      </w:pPr>
-      <w:r>
-        <w:rPr>
-          <w:rFonts w:cs="Calibri"/>
-          <w:sz w:val="18"/>
-          <w:szCs w:val="18"/>
-        </w:rPr>
-        <w:t>- taxonomy_term_id</w:t>
-      </w:r>
-    </w:p>
-    <w:p>
-      <w:pPr>
-        <w:widowControl w:val="0"/>
-        <w:autoSpaceDE w:val="0"/>
-        <w:autoSpaceDN w:val="0"/>
-        <w:adjustRightInd w:val="0"/>
-        <w:rPr>
-          <w:rFonts w:cs="Calibri"/>
-          <w:sz w:val="22"/>
-          <w:szCs w:val="22"/>
-        </w:rPr>
-      </w:pPr>
-    </w:p>
-    <w:p>
-      <w:pPr>
-        <w:widowControl w:val="0"/>
-        <w:autoSpaceDE w:val="0"/>
-        <w:autoSpaceDN w:val="0"/>
-        <w:adjustRightInd w:val="0"/>
+        <w:jc w:val="both"/>
         <w:rPr>
           <w:rFonts w:cs="Calibri"/>
           <w:sz w:val="22"/>
@@ -4788,7 +4287,7 @@
               </w:rPr>
               <w:t xml:space="preserve">*Note that more fields are available for submission of information to the BIP; to find the description of their names, please go to our </w:t>
             </w:r>
-            <w:hyperlink r:id="rId22" w:history="1">
+            <w:hyperlink r:id="rId25" w:history="1">
               <w:r>
                 <w:rPr>
                   <w:rStyle w:val="Hyperlink"/>
@@ -4976,7 +4475,7 @@
         </w:rPr>
         <w:t xml:space="preserve">The template files (Figure 1 and 2) contain the minimal requirements of information for a population submission to the Brassica Information Portal. More fields are available in the database. To find out which information can be added, please go to our </w:t>
       </w:r>
-      <w:hyperlink r:id="rId23" w:history="1">
+      <w:hyperlink r:id="rId26" w:history="1">
         <w:r>
           <w:rPr>
             <w:rStyle w:val="Hyperlink"/>
@@ -5004,6 +4503,7 @@
       <w:r>
         <w:rPr>
           <w:noProof/>
+          <w:lang w:val="en-GB" w:eastAsia="en-GB"/>
         </w:rPr>
         <w:drawing>
           <wp:inline distT="0" distB="0" distL="0" distR="0" wp14:anchorId="080E0A02" wp14:editId="209CD674">
@@ -5023,7 +4523,7 @@
                     </pic:cNvPicPr>
                   </pic:nvPicPr>
                   <pic:blipFill>
-                    <a:blip r:embed="rId24" cstate="print">
+                    <a:blip r:embed="rId27" cstate="print">
                       <a:extLst>
                         <a:ext uri="{28A0092B-C50C-407E-A947-70E740481C1C}">
                           <a14:useLocalDpi xmlns:a14="http://schemas.microsoft.com/office/drawing/2010/main" val="0"/>
@@ -5110,31 +4610,46 @@
           <w:sz w:val="28"/>
           <w:szCs w:val="28"/>
         </w:rPr>
-        <w:t>API key:</w:t>
-      </w:r>
-    </w:p>
-    <w:p>
-      <w:pPr>
-        <w:rPr>
-          <w:sz w:val="22"/>
-          <w:szCs w:val="22"/>
-        </w:rPr>
-      </w:pPr>
-    </w:p>
-    <w:p>
-      <w:pPr>
-        <w:rPr>
-          <w:sz w:val="22"/>
-          <w:szCs w:val="22"/>
-        </w:rPr>
-      </w:pPr>
-      <w:r>
-        <w:rPr>
-          <w:sz w:val="22"/>
-          <w:szCs w:val="22"/>
-        </w:rPr>
-        <w:t>Sign in to BIP to retrieve your API key:</w:t>
-      </w:r>
+        <w:t>Retrieve your API key:</w:t>
+      </w:r>
+    </w:p>
+    <w:p>
+      <w:pPr>
+        <w:rPr>
+          <w:sz w:val="22"/>
+          <w:szCs w:val="22"/>
+        </w:rPr>
+      </w:pPr>
+    </w:p>
+    <w:p>
+      <w:pPr>
+        <w:rPr>
+          <w:sz w:val="22"/>
+          <w:szCs w:val="22"/>
+        </w:rPr>
+      </w:pPr>
+      <w:r>
+        <w:rPr>
+          <w:sz w:val="22"/>
+          <w:szCs w:val="22"/>
+        </w:rPr>
+        <w:t xml:space="preserve">Sign in </w:t>
+      </w:r>
+      <w:r>
+        <w:rPr>
+          <w:sz w:val="22"/>
+          <w:szCs w:val="22"/>
+        </w:rPr>
+        <w:t>to BIP to retrieve your API key</w:t>
+      </w:r>
+    </w:p>
+    <w:p>
+      <w:pPr>
+        <w:rPr>
+          <w:sz w:val="22"/>
+          <w:szCs w:val="22"/>
+        </w:rPr>
+      </w:pPr>
     </w:p>
     <w:p>
       <w:pPr>
@@ -5143,6 +4658,7 @@
           <w:ilvl w:val="0"/>
           <w:numId w:val="4"/>
         </w:numPr>
+        <w:shd w:val="clear" w:color="auto" w:fill="F7CAAC" w:themeFill="accent2" w:themeFillTint="66"/>
         <w:rPr>
           <w:sz w:val="22"/>
           <w:szCs w:val="22"/>
@@ -5163,6 +4679,7 @@
           <w:ilvl w:val="0"/>
           <w:numId w:val="4"/>
         </w:numPr>
+        <w:shd w:val="clear" w:color="auto" w:fill="F7CAAC" w:themeFill="accent2" w:themeFillTint="66"/>
         <w:rPr>
           <w:sz w:val="22"/>
           <w:szCs w:val="22"/>
@@ -5228,6 +4745,7 @@
           <w:color w:val="538135" w:themeColor="accent6" w:themeShade="BF"/>
           <w:sz w:val="18"/>
           <w:szCs w:val="18"/>
+          <w:lang w:val="en-GB" w:eastAsia="en-GB"/>
         </w:rPr>
         <w:drawing>
           <wp:inline distT="0" distB="0" distL="0" distR="0" wp14:anchorId="47E41217" wp14:editId="1396D23A">
@@ -5247,7 +4765,7 @@
                     </pic:cNvPicPr>
                   </pic:nvPicPr>
                   <pic:blipFill>
-                    <a:blip r:embed="rId25">
+                    <a:blip r:embed="rId28">
                       <a:extLst>
                         <a:ext uri="{28A0092B-C50C-407E-A947-70E740481C1C}">
                           <a14:useLocalDpi xmlns:a14="http://schemas.microsoft.com/office/drawing/2010/main" val="0"/>
@@ -5297,25 +4815,59 @@
           <w:sz w:val="28"/>
           <w:szCs w:val="28"/>
         </w:rPr>
-        <w:t>Run submission client:</w:t>
+        <w:t>Run submission</w:t>
+      </w:r>
+      <w:r>
+        <w:rPr>
+          <w:b/>
+          <w:color w:val="538135" w:themeColor="accent6" w:themeShade="BF"/>
+          <w:sz w:val="28"/>
+          <w:szCs w:val="28"/>
+        </w:rPr>
+        <w:t xml:space="preserve"> client:</w:t>
       </w:r>
     </w:p>
     <w:p/>
     <w:p>
       <w:r>
-        <w:t>After double-checking</w:t>
-      </w:r>
-      <w:r>
-        <w:t xml:space="preserve"> your submission file and script</w:t>
-      </w:r>
-      <w:r>
-        <w:t xml:space="preserve">, </w:t>
-      </w:r>
-      <w:r>
-        <w:t xml:space="preserve">use your terminal or command prompt to navigate into the folder your ruby- client and population metadata -.csv files are located in and </w:t>
-      </w:r>
-      <w:r>
-        <w:t xml:space="preserve">run the command </w:t>
+        <w:t xml:space="preserve">First, double-check </w:t>
+      </w:r>
+      <w:r>
+        <w:t>your submission file and script</w:t>
+      </w:r>
+      <w:r>
+        <w:t xml:space="preserve">. </w:t>
+      </w:r>
+    </w:p>
+    <w:p/>
+    <w:p>
+      <w:pPr>
+        <w:shd w:val="clear" w:color="auto" w:fill="F7CAAC" w:themeFill="accent2" w:themeFillTint="66"/>
+        <w:jc w:val="both"/>
+      </w:pPr>
+      <w:r>
+        <w:t>To finally submit your population, u</w:t>
+      </w:r>
+      <w:r>
+        <w:t>se your terminal or command prompt to navigate into the folder your ruby- client and population metadata -.csv files are located</w:t>
+      </w:r>
+      <w:r>
+        <w:t>.</w:t>
+      </w:r>
+      <w:r>
+        <w:t xml:space="preserve"> </w:t>
+      </w:r>
+    </w:p>
+    <w:p>
+      <w:pPr>
+        <w:shd w:val="clear" w:color="auto" w:fill="F7CAAC" w:themeFill="accent2" w:themeFillTint="66"/>
+        <w:jc w:val="both"/>
+      </w:pPr>
+      <w:r>
+        <w:t>R</w:t>
+      </w:r>
+      <w:r>
+        <w:t xml:space="preserve">un the command </w:t>
       </w:r>
       <w:r>
         <w:t>below. Make sure your input file and the submission script are located in the same folder or add the paths to their name</w:t>
@@ -5324,84 +4876,35 @@
         <w:t>:</w:t>
       </w:r>
     </w:p>
-    <w:p/>
-    <w:p>
+    <w:p>
+      <w:pPr>
+        <w:shd w:val="clear" w:color="auto" w:fill="F7CAAC" w:themeFill="accent2" w:themeFillTint="66"/>
+      </w:pPr>
+    </w:p>
+    <w:p>
+      <w:pPr>
+        <w:shd w:val="clear" w:color="auto" w:fill="F7CAAC" w:themeFill="accent2" w:themeFillTint="66"/>
+      </w:pPr>
+      <w:r>
+        <w:t>&gt;</w:t>
+      </w:r>
       <w:r>
         <w:t>ruby population_submission.rb  &lt;your_input_file.csv&gt;  &lt;your_api_key&gt;</w:t>
-      </w:r>
-    </w:p>
-    <w:p>
-      <w:pPr>
-        <w:ind w:left="720" w:hanging="720"/>
-      </w:pPr>
-    </w:p>
-    <w:p>
-      <w:pPr>
-        <w:ind w:left="720" w:hanging="720"/>
-      </w:pPr>
-      <w:r>
-        <w:t>If you are new to command line, click on the links for basic information on how to navigate</w:t>
-      </w:r>
-    </w:p>
-    <w:p>
-      <w:pPr>
-        <w:ind w:left="720" w:hanging="720"/>
-      </w:pPr>
-      <w:r>
-        <w:t xml:space="preserve">your computer </w:t>
-      </w:r>
-      <w:hyperlink r:id="rId26" w:history="1">
-        <w:r>
-          <w:rPr>
-            <w:rStyle w:val="Hyperlink"/>
-          </w:rPr>
-          <w:t>using terminal (OSX)</w:t>
-        </w:r>
-      </w:hyperlink>
-      <w:r>
-        <w:t xml:space="preserve"> or </w:t>
-      </w:r>
-      <w:hyperlink r:id="rId27" w:history="1">
-        <w:r>
-          <w:rPr>
-            <w:rStyle w:val="Hyperlink"/>
-          </w:rPr>
-          <w:t>Command Prom</w:t>
-        </w:r>
-        <w:r>
-          <w:rPr>
-            <w:rStyle w:val="Hyperlink"/>
-          </w:rPr>
-          <w:t>p</w:t>
-        </w:r>
-        <w:r>
-          <w:rPr>
-            <w:rStyle w:val="Hyperlink"/>
-          </w:rPr>
-          <w:t>t (Windows)</w:t>
-        </w:r>
-      </w:hyperlink>
-      <w:r>
-        <w:t xml:space="preserve"> .</w:t>
-      </w:r>
-    </w:p>
-    <w:p>
-      <w:r>
-        <w:t xml:space="preserve">   </w:t>
       </w:r>
     </w:p>
     <w:p/>
     <w:p/>
+    <w:p/>
     <w:p>
       <w:pPr>
         <w:keepNext/>
       </w:pPr>
     </w:p>
     <w:sectPr>
-      <w:headerReference w:type="default" r:id="rId28"/>
-      <w:footerReference w:type="default" r:id="rId29"/>
+      <w:headerReference w:type="default" r:id="rId29"/>
+      <w:footerReference w:type="default" r:id="rId30"/>
       <w:pgSz w:w="11900" w:h="16840"/>
-      <w:pgMar w:top="1440" w:right="1440" w:bottom="1440" w:left="1440" w:header="720" w:footer="720" w:gutter="0"/>
+      <w:pgMar w:top="1440" w:right="1080" w:bottom="1440" w:left="1080" w:header="720" w:footer="720" w:gutter="0"/>
       <w:cols w:space="720"/>
       <w:docGrid w:linePitch="360"/>
     </w:sectPr>
@@ -5504,29 +5007,30 @@
       <w:rPr>
         <w:noProof/>
         <w:color w:val="8496B0" w:themeColor="text2" w:themeTint="99"/>
+        <w:lang w:val="en-GB" w:eastAsia="en-GB"/>
       </w:rPr>
       <w:drawing>
-        <wp:anchor distT="0" distB="0" distL="114300" distR="114300" simplePos="0" relativeHeight="251660288" behindDoc="0" locked="0" layoutInCell="1" allowOverlap="1" wp14:anchorId="20E1A6A4" wp14:editId="2A352369">
+        <wp:anchor distT="0" distB="0" distL="114300" distR="114300" simplePos="0" relativeHeight="251660288" behindDoc="0" locked="0" layoutInCell="1" allowOverlap="1" wp14:anchorId="20E1A6A4" wp14:editId="3233C12A">
           <wp:simplePos x="0" y="0"/>
           <wp:positionH relativeFrom="column">
-            <wp:posOffset>-749935</wp:posOffset>
+            <wp:posOffset>-595630</wp:posOffset>
           </wp:positionH>
           <wp:positionV relativeFrom="paragraph">
-            <wp:posOffset>-230505</wp:posOffset>
+            <wp:posOffset>-163830</wp:posOffset>
           </wp:positionV>
-          <wp:extent cx="1828800" cy="498475"/>
-          <wp:effectExtent l="0" t="0" r="0" b="9525"/>
+          <wp:extent cx="1598930" cy="435610"/>
+          <wp:effectExtent l="0" t="0" r="1270" b="0"/>
           <wp:wrapTight wrapText="bothSides">
             <wp:wrapPolygon edited="0">
-              <wp:start x="2700" y="0"/>
-              <wp:lineTo x="0" y="2201"/>
-              <wp:lineTo x="0" y="17610"/>
-              <wp:lineTo x="600" y="20912"/>
-              <wp:lineTo x="3000" y="20912"/>
-              <wp:lineTo x="21300" y="17610"/>
-              <wp:lineTo x="21300" y="2201"/>
-              <wp:lineTo x="5100" y="0"/>
-              <wp:lineTo x="2700" y="0"/>
+              <wp:start x="2402" y="0"/>
+              <wp:lineTo x="0" y="1259"/>
+              <wp:lineTo x="0" y="11335"/>
+              <wp:lineTo x="343" y="20152"/>
+              <wp:lineTo x="3431" y="20152"/>
+              <wp:lineTo x="21274" y="17633"/>
+              <wp:lineTo x="21274" y="1259"/>
+              <wp:lineTo x="5147" y="0"/>
+              <wp:lineTo x="2402" y="0"/>
             </wp:wrapPolygon>
           </wp:wrapTight>
           <wp:docPr id="10" name="Picture 10"/>
@@ -5555,7 +5059,7 @@
                 <pic:spPr>
                   <a:xfrm>
                     <a:off x="0" y="0"/>
-                    <a:ext cx="1828800" cy="498475"/>
+                    <a:ext cx="1598930" cy="435610"/>
                   </a:xfrm>
                   <a:prstGeom prst="rect">
                     <a:avLst/>
@@ -5577,6 +5081,7 @@
       <w:rPr>
         <w:noProof/>
         <w:color w:val="8496B0" w:themeColor="text2" w:themeTint="99"/>
+        <w:lang w:val="en-GB" w:eastAsia="en-GB"/>
       </w:rPr>
       <mc:AlternateContent>
         <mc:Choice Requires="wps">
@@ -6588,7 +6093,6 @@
   <w:style w:type="character" w:default="1" w:styleId="DefaultParagraphFont">
     <w:name w:val="Default Paragraph Font"/>
     <w:uiPriority w:val="1"/>
-    <w:semiHidden/>
     <w:unhideWhenUsed/>
   </w:style>
   <w:style w:type="table" w:default="1" w:styleId="TableNormal">
@@ -7023,6 +6527,77 @@
       <w:color w:val="44546A" w:themeColor="text2"/>
       <w:sz w:val="18"/>
       <w:szCs w:val="18"/>
+    </w:rPr>
+  </w:style>
+  <w:style w:type="character" w:styleId="FollowedHyperlink">
+    <w:name w:val="FollowedHyperlink"/>
+    <w:basedOn w:val="DefaultParagraphFont"/>
+    <w:uiPriority w:val="99"/>
+    <w:semiHidden/>
+    <w:unhideWhenUsed/>
+    <w:rsid w:val="000D0DD2"/>
+    <w:rPr>
+      <w:color w:val="954F72" w:themeColor="followedHyperlink"/>
+      <w:u w:val="single"/>
+    </w:rPr>
+  </w:style>
+  <w:style w:type="character" w:styleId="CommentReference">
+    <w:name w:val="annotation reference"/>
+    <w:basedOn w:val="DefaultParagraphFont"/>
+    <w:uiPriority w:val="99"/>
+    <w:semiHidden/>
+    <w:unhideWhenUsed/>
+    <w:rsid w:val="0038099C"/>
+    <w:rPr>
+      <w:sz w:val="18"/>
+      <w:szCs w:val="18"/>
+    </w:rPr>
+  </w:style>
+  <w:style w:type="paragraph" w:styleId="CommentText">
+    <w:name w:val="annotation text"/>
+    <w:basedOn w:val="Normal"/>
+    <w:link w:val="CommentTextChar"/>
+    <w:uiPriority w:val="99"/>
+    <w:semiHidden/>
+    <w:unhideWhenUsed/>
+    <w:rsid w:val="0038099C"/>
+  </w:style>
+  <w:style w:type="character" w:customStyle="1" w:styleId="CommentTextChar">
+    <w:name w:val="Comment Text Char"/>
+    <w:basedOn w:val="DefaultParagraphFont"/>
+    <w:link w:val="CommentText"/>
+    <w:uiPriority w:val="99"/>
+    <w:semiHidden/>
+    <w:rsid w:val="0038099C"/>
+  </w:style>
+  <w:style w:type="paragraph" w:styleId="CommentSubject">
+    <w:name w:val="annotation subject"/>
+    <w:basedOn w:val="CommentText"/>
+    <w:next w:val="CommentText"/>
+    <w:link w:val="CommentSubjectChar"/>
+    <w:uiPriority w:val="99"/>
+    <w:semiHidden/>
+    <w:unhideWhenUsed/>
+    <w:rsid w:val="0038099C"/>
+    <w:rPr>
+      <w:b/>
+      <w:bCs/>
+      <w:sz w:val="20"/>
+      <w:szCs w:val="20"/>
+    </w:rPr>
+  </w:style>
+  <w:style w:type="character" w:customStyle="1" w:styleId="CommentSubjectChar">
+    <w:name w:val="Comment Subject Char"/>
+    <w:basedOn w:val="CommentTextChar"/>
+    <w:link w:val="CommentSubject"/>
+    <w:uiPriority w:val="99"/>
+    <w:semiHidden/>
+    <w:rsid w:val="0038099C"/>
+    <w:rPr>
+      <w:b/>
+      <w:bCs/>
+      <w:sz w:val="20"/>
+      <w:szCs w:val="20"/>
     </w:rPr>
   </w:style>
 </w:styles>
@@ -7294,7 +6869,7 @@
 </file>
 
 <file path=customXml/itemProps1.xml><?xml version="1.0" encoding="utf-8"?>
-<ds:datastoreItem xmlns:ds="http://schemas.openxmlformats.org/officeDocument/2006/customXml" ds:itemID="{1B0AACE6-1E46-054D-BC3D-7C86560AC5F5}">
+<ds:datastoreItem xmlns:ds="http://schemas.openxmlformats.org/officeDocument/2006/customXml" ds:itemID="{E9E5D4E1-E332-6640-BC07-78FC03591E86}">
   <ds:schemaRefs>
     <ds:schemaRef ds:uri="http://schemas.openxmlformats.org/officeDocument/2006/bibliography"/>
   </ds:schemaRefs>

--- a/public/manuals/upload_population_submission.docx
+++ b/public/manuals/upload_population_submission.docx
@@ -745,27 +745,14 @@
                         <w:r>
                           <w:t xml:space="preserve">Figure </w:t>
                         </w:r>
-                        <w:r>
-                          <w:fldChar w:fldCharType="begin"/>
-                        </w:r>
-                        <w:r>
-                          <w:instrText xml:space="preserve"> SEQ Figure \* ARABIC </w:instrText>
-                        </w:r>
-                        <w:r>
-                          <w:fldChar w:fldCharType="separate"/>
-                        </w:r>
-                        <w:r>
-                          <w:rPr>
-                            <w:noProof/>
-                          </w:rPr>
-                          <w:t>1</w:t>
-                        </w:r>
-                        <w:r>
-                          <w:rPr>
-                            <w:noProof/>
-                          </w:rPr>
-                          <w:fldChar w:fldCharType="end"/>
-                        </w:r>
+                        <w:fldSimple w:instr=" SEQ Figure \* ARABIC ">
+                          <w:r>
+                            <w:rPr>
+                              <w:noProof/>
+                            </w:rPr>
+                            <w:t>1</w:t>
+                          </w:r>
+                        </w:fldSimple>
                         <w:r>
                           <w:t xml:space="preserve"> To access the population submission wizard, please go to </w:t>
                         </w:r>
@@ -3394,18 +3381,7 @@
           <w:sz w:val="28"/>
           <w:szCs w:val="28"/>
         </w:rPr>
-        <w:t xml:space="preserve"> manipulation</w:t>
-      </w:r>
-      <w:bookmarkStart w:id="0" w:name="_GoBack"/>
-      <w:bookmarkEnd w:id="0"/>
-      <w:r>
-        <w:rPr>
-          <w:b/>
-          <w:color w:val="538135" w:themeColor="accent6" w:themeShade="BF"/>
-          <w:sz w:val="28"/>
-          <w:szCs w:val="28"/>
-        </w:rPr>
-        <w:t>:</w:t>
+        <w:t xml:space="preserve"> manipulation:</w:t>
       </w:r>
     </w:p>
     <w:p>
@@ -4829,6 +4805,9 @@
     </w:p>
     <w:p/>
     <w:p>
+      <w:pPr>
+        <w:jc w:val="both"/>
+      </w:pPr>
       <w:r>
         <w:t xml:space="preserve">First, double-check </w:t>
       </w:r>
@@ -4836,7 +4815,16 @@
         <w:t>your submission file and script</w:t>
       </w:r>
       <w:r>
-        <w:t xml:space="preserve">. </w:t>
+        <w:t xml:space="preserve"> </w:t>
+      </w:r>
+      <w:r>
+        <w:t>and make sure</w:t>
+      </w:r>
+      <w:r>
+        <w:t xml:space="preserve"> </w:t>
+      </w:r>
+      <w:r>
+        <w:t xml:space="preserve">all content is correct and complete. </w:t>
       </w:r>
     </w:p>
     <w:p/>
@@ -4893,12 +4881,15 @@
       </w:r>
     </w:p>
     <w:p/>
-    <w:p/>
-    <w:p/>
     <w:p>
       <w:pPr>
         <w:keepNext/>
       </w:pPr>
+      <w:r>
+        <w:t>Don’t worry, if still something goes wrong this actions can be reverted!</w:t>
+      </w:r>
+      <w:bookmarkStart w:id="0" w:name="_GoBack"/>
+      <w:bookmarkEnd w:id="0"/>
     </w:p>
     <w:sectPr>
       <w:headerReference w:type="default" r:id="rId29"/>
@@ -5010,13 +5001,13 @@
         <w:lang w:val="en-GB" w:eastAsia="en-GB"/>
       </w:rPr>
       <w:drawing>
-        <wp:anchor distT="0" distB="0" distL="114300" distR="114300" simplePos="0" relativeHeight="251660288" behindDoc="0" locked="0" layoutInCell="1" allowOverlap="1" wp14:anchorId="20E1A6A4" wp14:editId="3233C12A">
+        <wp:anchor distT="0" distB="0" distL="114300" distR="114300" simplePos="0" relativeHeight="251660288" behindDoc="0" locked="0" layoutInCell="1" allowOverlap="1" wp14:anchorId="20E1A6A4" wp14:editId="46A2423A">
           <wp:simplePos x="0" y="0"/>
           <wp:positionH relativeFrom="column">
-            <wp:posOffset>-595630</wp:posOffset>
+            <wp:posOffset>-368300</wp:posOffset>
           </wp:positionH>
           <wp:positionV relativeFrom="paragraph">
-            <wp:posOffset>-163830</wp:posOffset>
+            <wp:posOffset>-109855</wp:posOffset>
           </wp:positionV>
           <wp:extent cx="1598930" cy="435610"/>
           <wp:effectExtent l="0" t="0" r="1270" b="0"/>
@@ -5135,6 +5126,7 @@
                       <w:txbxContent>
                         <w:p>
                           <w:pPr>
+                            <w:jc w:val="center"/>
                             <w:rPr>
                               <w:b/>
                               <w:sz w:val="40"/>
@@ -5192,6 +5184,7 @@
                 <w:txbxContent>
                   <w:p>
                     <w:pPr>
+                      <w:jc w:val="center"/>
                       <w:rPr>
                         <w:b/>
                         <w:sz w:val="40"/>
@@ -6093,6 +6086,7 @@
   <w:style w:type="character" w:default="1" w:styleId="DefaultParagraphFont">
     <w:name w:val="Default Paragraph Font"/>
     <w:uiPriority w:val="1"/>
+    <w:semiHidden/>
     <w:unhideWhenUsed/>
   </w:style>
   <w:style w:type="table" w:default="1" w:styleId="TableNormal">
@@ -6869,7 +6863,7 @@
 </file>
 
 <file path=customXml/itemProps1.xml><?xml version="1.0" encoding="utf-8"?>
-<ds:datastoreItem xmlns:ds="http://schemas.openxmlformats.org/officeDocument/2006/customXml" ds:itemID="{E9E5D4E1-E332-6640-BC07-78FC03591E86}">
+<ds:datastoreItem xmlns:ds="http://schemas.openxmlformats.org/officeDocument/2006/customXml" ds:itemID="{187765A1-4AD8-A045-A14F-5B6C1BE424E0}">
   <ds:schemaRefs>
     <ds:schemaRef ds:uri="http://schemas.openxmlformats.org/officeDocument/2006/bibliography"/>
   </ds:schemaRefs>
